--- a/Write Up/report.docx
+++ b/Write Up/report.docx
@@ -741,11 +741,19 @@
           <w:rFonts w:ascii="Palatino Linotype" w:eastAsia="Palatino Linotype" w:hAnsi="Palatino Linotype" w:cs="Palatino Linotype"/>
         </w:rPr>
       </w:pPr>
-      <w:r>
-        <w:rPr>
-          <w:rFonts w:ascii="Palatino Linotype" w:eastAsia="Palatino Linotype" w:hAnsi="Palatino Linotype" w:cs="Palatino Linotype"/>
-        </w:rPr>
-        <w:t>Congratulations!, you've successfully finished this activity. The answer is Birthday Cake</w:t>
+      <w:proofErr w:type="gramStart"/>
+      <w:r>
+        <w:rPr>
+          <w:rFonts w:ascii="Palatino Linotype" w:eastAsia="Palatino Linotype" w:hAnsi="Palatino Linotype" w:cs="Palatino Linotype"/>
+        </w:rPr>
+        <w:t>Congratulations!,</w:t>
+      </w:r>
+      <w:proofErr w:type="gramEnd"/>
+      <w:r>
+        <w:rPr>
+          <w:rFonts w:ascii="Palatino Linotype" w:eastAsia="Palatino Linotype" w:hAnsi="Palatino Linotype" w:cs="Palatino Linotype"/>
+        </w:rPr>
+        <w:t xml:space="preserve"> you've successfully finished this activity. The answer is Birthday Cake</w:t>
       </w:r>
     </w:p>
     <w:p>
@@ -1051,7 +1059,21 @@
         <w:rPr>
           <w:rFonts w:ascii="Palatino Linotype" w:eastAsia="Palatino Linotype" w:hAnsi="Palatino Linotype" w:cs="Palatino Linotype"/>
         </w:rPr>
-        <w:t>$_POST['account'].$_POST['challenge'].$_POST['routing'];</w:t>
+        <w:t>$_POST['account'</w:t>
+      </w:r>
+      <w:proofErr w:type="gramStart"/>
+      <w:r>
+        <w:rPr>
+          <w:rFonts w:ascii="Palatino Linotype" w:eastAsia="Palatino Linotype" w:hAnsi="Palatino Linotype" w:cs="Palatino Linotype"/>
+        </w:rPr>
+        <w:t>].$</w:t>
+      </w:r>
+      <w:proofErr w:type="gramEnd"/>
+      <w:r>
+        <w:rPr>
+          <w:rFonts w:ascii="Palatino Linotype" w:eastAsia="Palatino Linotype" w:hAnsi="Palatino Linotype" w:cs="Palatino Linotype"/>
+        </w:rPr>
+        <w:t>_POST['challenge'].$_POST['routing'];</w:t>
       </w:r>
     </w:p>
     <w:p>
@@ -1228,7 +1250,21 @@
         <w:rPr>
           <w:rFonts w:ascii="Palatino Linotype" w:eastAsia="Palatino Linotype" w:hAnsi="Palatino Linotype" w:cs="Palatino Linotype"/>
         </w:rPr>
-        <w:t>if ($_POST['response'] != $expected) {</w:t>
+        <w:t>if ($_POST['response'</w:t>
+      </w:r>
+      <w:proofErr w:type="gramStart"/>
+      <w:r>
+        <w:rPr>
+          <w:rFonts w:ascii="Palatino Linotype" w:eastAsia="Palatino Linotype" w:hAnsi="Palatino Linotype" w:cs="Palatino Linotype"/>
+        </w:rPr>
+        <w:t>] !</w:t>
+      </w:r>
+      <w:proofErr w:type="gramEnd"/>
+      <w:r>
+        <w:rPr>
+          <w:rFonts w:ascii="Palatino Linotype" w:eastAsia="Palatino Linotype" w:hAnsi="Palatino Linotype" w:cs="Palatino Linotype"/>
+        </w:rPr>
+        <w:t>= $expected) {</w:t>
       </w:r>
     </w:p>
     <w:p>
@@ -1240,11 +1276,19 @@
           <w:rFonts w:ascii="Palatino Linotype" w:eastAsia="Palatino Linotype" w:hAnsi="Palatino Linotype" w:cs="Palatino Linotype"/>
         </w:rPr>
       </w:pPr>
-      <w:r>
-        <w:rPr>
-          <w:rFonts w:ascii="Palatino Linotype" w:eastAsia="Palatino Linotype" w:hAnsi="Palatino Linotype" w:cs="Palatino Linotype"/>
-        </w:rPr>
-        <w:t>notify('CSRF attempt prevented!'.$</w:t>
+      <w:proofErr w:type="gramStart"/>
+      <w:r>
+        <w:rPr>
+          <w:rFonts w:ascii="Palatino Linotype" w:eastAsia="Palatino Linotype" w:hAnsi="Palatino Linotype" w:cs="Palatino Linotype"/>
+        </w:rPr>
+        <w:t>notify(</w:t>
+      </w:r>
+      <w:proofErr w:type="gramEnd"/>
+      <w:r>
+        <w:rPr>
+          <w:rFonts w:ascii="Palatino Linotype" w:eastAsia="Palatino Linotype" w:hAnsi="Palatino Linotype" w:cs="Palatino Linotype"/>
+        </w:rPr>
+        <w:t>'CSRF attempt prevented!'.$</w:t>
       </w:r>
       <w:proofErr w:type="spellStart"/>
       <w:r>
@@ -1258,7 +1302,21 @@
         <w:rPr>
           <w:rFonts w:ascii="Palatino Linotype" w:eastAsia="Palatino Linotype" w:hAnsi="Palatino Linotype" w:cs="Palatino Linotype"/>
         </w:rPr>
-        <w:t>.'--'.$_POST['response'].' != '.$expected, -1);</w:t>
+        <w:t xml:space="preserve">.'--'.$_POST['response'].' </w:t>
+      </w:r>
+      <w:proofErr w:type="gramStart"/>
+      <w:r>
+        <w:rPr>
+          <w:rFonts w:ascii="Palatino Linotype" w:eastAsia="Palatino Linotype" w:hAnsi="Palatino Linotype" w:cs="Palatino Linotype"/>
+        </w:rPr>
+        <w:t>!=</w:t>
+      </w:r>
+      <w:proofErr w:type="gramEnd"/>
+      <w:r>
+        <w:rPr>
+          <w:rFonts w:ascii="Palatino Linotype" w:eastAsia="Palatino Linotype" w:hAnsi="Palatino Linotype" w:cs="Palatino Linotype"/>
+        </w:rPr>
+        <w:t xml:space="preserve"> '.$expected, -1);</w:t>
       </w:r>
     </w:p>
     <w:p>
@@ -1290,7 +1348,21 @@
         <w:rPr>
           <w:rFonts w:ascii="Palatino Linotype" w:eastAsia="Palatino Linotype" w:hAnsi="Palatino Linotype" w:cs="Palatino Linotype"/>
         </w:rPr>
-        <w:t>$accounting = ($_POST['account']).':'.($_POST['routing']);</w:t>
+        <w:t>$accounting = ($_POST['account']).':</w:t>
+      </w:r>
+      <w:proofErr w:type="gramStart"/>
+      <w:r>
+        <w:rPr>
+          <w:rFonts w:ascii="Palatino Linotype" w:eastAsia="Palatino Linotype" w:hAnsi="Palatino Linotype" w:cs="Palatino Linotype"/>
+        </w:rPr>
+        <w:t>'.(</w:t>
+      </w:r>
+      <w:proofErr w:type="gramEnd"/>
+      <w:r>
+        <w:rPr>
+          <w:rFonts w:ascii="Palatino Linotype" w:eastAsia="Palatino Linotype" w:hAnsi="Palatino Linotype" w:cs="Palatino Linotype"/>
+        </w:rPr>
+        <w:t>$_POST['routing']);</w:t>
       </w:r>
     </w:p>
     <w:p>
@@ -1320,7 +1392,21 @@
         <w:rPr>
           <w:rFonts w:ascii="Palatino Linotype" w:eastAsia="Palatino Linotype" w:hAnsi="Palatino Linotype" w:cs="Palatino Linotype"/>
         </w:rPr>
-        <w:t>-&gt;query("UPDATE users SET accounting='$accounting'</w:t>
+        <w:t>-&gt;</w:t>
+      </w:r>
+      <w:proofErr w:type="gramStart"/>
+      <w:r>
+        <w:rPr>
+          <w:rFonts w:ascii="Palatino Linotype" w:eastAsia="Palatino Linotype" w:hAnsi="Palatino Linotype" w:cs="Palatino Linotype"/>
+        </w:rPr>
+        <w:t>query(</w:t>
+      </w:r>
+      <w:proofErr w:type="gramEnd"/>
+      <w:r>
+        <w:rPr>
+          <w:rFonts w:ascii="Palatino Linotype" w:eastAsia="Palatino Linotype" w:hAnsi="Palatino Linotype" w:cs="Palatino Linotype"/>
+        </w:rPr>
+        <w:t>"UPDATE users SET accounting='$accounting'</w:t>
       </w:r>
       <w:r>
         <w:rPr>
@@ -1377,7 +1463,20 @@
           <w:rFonts w:ascii="Palatino Linotype" w:eastAsia="Palatino Linotype" w:hAnsi="Palatino Linotype" w:cs="Palatino Linotype"/>
         </w:rPr>
         <w:tab/>
-        <w:t>notify('Changes saved');</w:t>
+      </w:r>
+      <w:proofErr w:type="gramStart"/>
+      <w:r>
+        <w:rPr>
+          <w:rFonts w:ascii="Palatino Linotype" w:eastAsia="Palatino Linotype" w:hAnsi="Palatino Linotype" w:cs="Palatino Linotype"/>
+        </w:rPr>
+        <w:t>notify(</w:t>
+      </w:r>
+      <w:proofErr w:type="gramEnd"/>
+      <w:r>
+        <w:rPr>
+          <w:rFonts w:ascii="Palatino Linotype" w:eastAsia="Palatino Linotype" w:hAnsi="Palatino Linotype" w:cs="Palatino Linotype"/>
+        </w:rPr>
+        <w:t>'Changes saved');</w:t>
       </w:r>
     </w:p>
     <w:p>
@@ -1460,7 +1559,21 @@
         <w:rPr>
           <w:rFonts w:ascii="Palatino Linotype" w:eastAsia="Palatino Linotype" w:hAnsi="Palatino Linotype" w:cs="Palatino Linotype"/>
         </w:rPr>
-        <w:t xml:space="preserve">that is present in the lines of code above is within the CSRF protection that is implemented within the PHP. Cross-Site Request Forgery works here (and is not caught by the implemented safeguard) due to the check that is made for “response != expected”. </w:t>
+        <w:t>that is present in the lines of code above is within the CSRF protection that is implemented within the PHP. Cross-Site Request Forgery works here (and is not caught by the implemented safeguard) due to the check that is made for “</w:t>
+      </w:r>
+      <w:proofErr w:type="gramStart"/>
+      <w:r>
+        <w:rPr>
+          <w:rFonts w:ascii="Palatino Linotype" w:eastAsia="Palatino Linotype" w:hAnsi="Palatino Linotype" w:cs="Palatino Linotype"/>
+        </w:rPr>
+        <w:t>response !</w:t>
+      </w:r>
+      <w:proofErr w:type="gramEnd"/>
+      <w:r>
+        <w:rPr>
+          <w:rFonts w:ascii="Palatino Linotype" w:eastAsia="Palatino Linotype" w:hAnsi="Palatino Linotype" w:cs="Palatino Linotype"/>
+        </w:rPr>
+        <w:t xml:space="preserve">= expected”. </w:t>
       </w:r>
     </w:p>
     <w:p>
@@ -1530,7 +1643,21 @@
         <w:rPr>
           <w:rFonts w:ascii="Palatino Linotype" w:eastAsia="Palatino Linotype" w:hAnsi="Palatino Linotype" w:cs="Palatino Linotype"/>
         </w:rPr>
-        <w:t xml:space="preserve">For this webpage, within the t1.html I crafted, I set the values of the input fields accordingly, passing the account and routing numbers as desired, but also inputting </w:t>
+        <w:t xml:space="preserve">For this webpage, within the t1.html I crafted, I set the values of the input </w:t>
+      </w:r>
+      <w:proofErr w:type="gramStart"/>
+      <w:r>
+        <w:rPr>
+          <w:rFonts w:ascii="Palatino Linotype" w:eastAsia="Palatino Linotype" w:hAnsi="Palatino Linotype" w:cs="Palatino Linotype"/>
+        </w:rPr>
+        <w:t>fields</w:t>
+      </w:r>
+      <w:proofErr w:type="gramEnd"/>
+      <w:r>
+        <w:rPr>
+          <w:rFonts w:ascii="Palatino Linotype" w:eastAsia="Palatino Linotype" w:hAnsi="Palatino Linotype" w:cs="Palatino Linotype"/>
+        </w:rPr>
+        <w:t xml:space="preserve"> accordingly, passing the account and routing numbers as desired, but also inputting </w:t>
       </w:r>
       <w:r>
         <w:rPr>
@@ -1741,7 +1868,21 @@
         <w:rPr>
           <w:rFonts w:ascii="Palatino Linotype" w:eastAsia="Palatino Linotype" w:hAnsi="Palatino Linotype" w:cs="Palatino Linotype"/>
         </w:rPr>
-        <w:t>if ($_POST['response'] != $expected) {</w:t>
+        <w:t>if ($_POST['response'</w:t>
+      </w:r>
+      <w:proofErr w:type="gramStart"/>
+      <w:r>
+        <w:rPr>
+          <w:rFonts w:ascii="Palatino Linotype" w:eastAsia="Palatino Linotype" w:hAnsi="Palatino Linotype" w:cs="Palatino Linotype"/>
+        </w:rPr>
+        <w:t>] !</w:t>
+      </w:r>
+      <w:proofErr w:type="gramEnd"/>
+      <w:r>
+        <w:rPr>
+          <w:rFonts w:ascii="Palatino Linotype" w:eastAsia="Palatino Linotype" w:hAnsi="Palatino Linotype" w:cs="Palatino Linotype"/>
+        </w:rPr>
+        <w:t>= $expected) {</w:t>
       </w:r>
     </w:p>
     <w:p>
@@ -1758,7 +1899,20 @@
           <w:rFonts w:ascii="Palatino Linotype" w:eastAsia="Palatino Linotype" w:hAnsi="Palatino Linotype" w:cs="Palatino Linotype"/>
         </w:rPr>
         <w:tab/>
-        <w:t>notify('CSRF attempt prevented!'.$</w:t>
+      </w:r>
+      <w:proofErr w:type="gramStart"/>
+      <w:r>
+        <w:rPr>
+          <w:rFonts w:ascii="Palatino Linotype" w:eastAsia="Palatino Linotype" w:hAnsi="Palatino Linotype" w:cs="Palatino Linotype"/>
+        </w:rPr>
+        <w:t>notify(</w:t>
+      </w:r>
+      <w:proofErr w:type="gramEnd"/>
+      <w:r>
+        <w:rPr>
+          <w:rFonts w:ascii="Palatino Linotype" w:eastAsia="Palatino Linotype" w:hAnsi="Palatino Linotype" w:cs="Palatino Linotype"/>
+        </w:rPr>
+        <w:t>'CSRF attempt prevented!'.$</w:t>
       </w:r>
       <w:proofErr w:type="spellStart"/>
       <w:r>
@@ -1772,7 +1926,21 @@
         <w:rPr>
           <w:rFonts w:ascii="Palatino Linotype" w:eastAsia="Palatino Linotype" w:hAnsi="Palatino Linotype" w:cs="Palatino Linotype"/>
         </w:rPr>
-        <w:t>.'--'.$_POST['response'].' != '.$expected, -1);</w:t>
+        <w:t xml:space="preserve">.'--'.$_POST['response'].' </w:t>
+      </w:r>
+      <w:proofErr w:type="gramStart"/>
+      <w:r>
+        <w:rPr>
+          <w:rFonts w:ascii="Palatino Linotype" w:eastAsia="Palatino Linotype" w:hAnsi="Palatino Linotype" w:cs="Palatino Linotype"/>
+        </w:rPr>
+        <w:t>!=</w:t>
+      </w:r>
+      <w:proofErr w:type="gramEnd"/>
+      <w:r>
+        <w:rPr>
+          <w:rFonts w:ascii="Palatino Linotype" w:eastAsia="Palatino Linotype" w:hAnsi="Palatino Linotype" w:cs="Palatino Linotype"/>
+        </w:rPr>
+        <w:t xml:space="preserve"> '.$expected, -1);</w:t>
       </w:r>
     </w:p>
     <w:p>
@@ -1844,7 +2012,21 @@
         <w:rPr>
           <w:rFonts w:ascii="Palatino Linotype" w:eastAsia="Palatino Linotype" w:hAnsi="Palatino Linotype" w:cs="Palatino Linotype"/>
         </w:rPr>
-        <w:t xml:space="preserve">if ($_POST['response'] != </w:t>
+        <w:t>if ($_POST['response'</w:t>
+      </w:r>
+      <w:proofErr w:type="gramStart"/>
+      <w:r>
+        <w:rPr>
+          <w:rFonts w:ascii="Palatino Linotype" w:eastAsia="Palatino Linotype" w:hAnsi="Palatino Linotype" w:cs="Palatino Linotype"/>
+        </w:rPr>
+        <w:t>] !</w:t>
+      </w:r>
+      <w:proofErr w:type="gramEnd"/>
+      <w:r>
+        <w:rPr>
+          <w:rFonts w:ascii="Palatino Linotype" w:eastAsia="Palatino Linotype" w:hAnsi="Palatino Linotype" w:cs="Palatino Linotype"/>
+        </w:rPr>
+        <w:t xml:space="preserve">= </w:t>
       </w:r>
       <w:r>
         <w:rPr>
@@ -1887,7 +2069,20 @@
           <w:rFonts w:ascii="Palatino Linotype" w:eastAsia="Palatino Linotype" w:hAnsi="Palatino Linotype" w:cs="Palatino Linotype"/>
         </w:rPr>
         <w:tab/>
-        <w:t>notify('CSRF attempt prevented!');</w:t>
+      </w:r>
+      <w:proofErr w:type="gramStart"/>
+      <w:r>
+        <w:rPr>
+          <w:rFonts w:ascii="Palatino Linotype" w:eastAsia="Palatino Linotype" w:hAnsi="Palatino Linotype" w:cs="Palatino Linotype"/>
+        </w:rPr>
+        <w:t>notify(</w:t>
+      </w:r>
+      <w:proofErr w:type="gramEnd"/>
+      <w:r>
+        <w:rPr>
+          <w:rFonts w:ascii="Palatino Linotype" w:eastAsia="Palatino Linotype" w:hAnsi="Palatino Linotype" w:cs="Palatino Linotype"/>
+        </w:rPr>
+        <w:t>'CSRF attempt prevented!');</w:t>
       </w:r>
     </w:p>
     <w:p>
@@ -1955,73 +2150,13 @@
         <w:rPr>
           <w:rFonts w:ascii="Palatino Linotype" w:eastAsia="Palatino Linotype" w:hAnsi="Palatino Linotype" w:cs="Palatino Linotype"/>
         </w:rPr>
-        <w:t>in the calculation for the ‘expected’ value</w:t>
-      </w:r>
-      <w:r>
-        <w:rPr>
-          <w:rFonts w:ascii="Palatino Linotype" w:eastAsia="Palatino Linotype" w:hAnsi="Palatino Linotype" w:cs="Palatino Linotype"/>
-        </w:rPr>
-        <w:t xml:space="preserve">, then </w:t>
+        <w:t xml:space="preserve">in the calculation for the ‘expected’ value, then </w:t>
       </w:r>
       <w:r>
         <w:rPr>
           <w:rFonts w:ascii="Palatino Linotype" w:eastAsia="Palatino Linotype" w:hAnsi="Palatino Linotype" w:cs="Palatino Linotype"/>
         </w:rPr>
         <w:t>the original code could be sufficient in order to prevent the CSRF attempt.</w:t>
-      </w:r>
-    </w:p>
-    <w:p>
-      <w:pPr>
-        <w:widowControl w:val="0"/>
-        <w:spacing w:line="340" w:lineRule="auto"/>
-        <w:ind w:left="720"/>
-        <w:rPr>
-          <w:rFonts w:ascii="Palatino Linotype" w:eastAsia="Palatino Linotype" w:hAnsi="Palatino Linotype" w:cs="Palatino Linotype"/>
-        </w:rPr>
-      </w:pPr>
-    </w:p>
-    <w:p>
-      <w:pPr>
-        <w:widowControl w:val="0"/>
-        <w:spacing w:line="340" w:lineRule="auto"/>
-        <w:rPr>
-          <w:rFonts w:ascii="Palatino Linotype" w:eastAsia="Palatino Linotype" w:hAnsi="Palatino Linotype" w:cs="Palatino Linotype"/>
-        </w:rPr>
-      </w:pPr>
-    </w:p>
-    <w:p>
-      <w:pPr>
-        <w:widowControl w:val="0"/>
-        <w:spacing w:line="340" w:lineRule="auto"/>
-        <w:ind w:left="720"/>
-        <w:rPr>
-          <w:rFonts w:ascii="Palatino Linotype" w:eastAsia="Palatino Linotype" w:hAnsi="Palatino Linotype" w:cs="Palatino Linotype"/>
-        </w:rPr>
-      </w:pPr>
-    </w:p>
-    <w:p>
-      <w:pPr>
-        <w:widowControl w:val="0"/>
-        <w:spacing w:line="340" w:lineRule="auto"/>
-        <w:ind w:left="720"/>
-        <w:rPr>
-          <w:rFonts w:ascii="Palatino Linotype" w:eastAsia="Palatino Linotype" w:hAnsi="Palatino Linotype" w:cs="Palatino Linotype"/>
-        </w:rPr>
-      </w:pPr>
-    </w:p>
-    <w:p>
-      <w:pPr>
-        <w:widowControl w:val="0"/>
-        <w:spacing w:line="340" w:lineRule="auto"/>
-        <w:ind w:left="360"/>
-        <w:rPr>
-          <w:rFonts w:ascii="Palatino Linotype" w:eastAsia="Palatino Linotype" w:hAnsi="Palatino Linotype" w:cs="Palatino Linotype"/>
-          <w:b/>
-          <w:color w:val="365F91"/>
-        </w:rPr>
-      </w:pPr>
-      <w:r>
-        <w:br w:type="page"/>
       </w:r>
     </w:p>
     <w:p>
@@ -2114,7 +2249,45 @@
         <w:rPr>
           <w:rFonts w:ascii="Palatino Linotype" w:eastAsia="Palatino Linotype" w:hAnsi="Palatino Linotype" w:cs="Palatino Linotype"/>
         </w:rPr>
-        <w:t xml:space="preserve">, specifically relating to line 34 of the HTML portion, and </w:t>
+        <w:t>, specifically relating to line 34 of the HTML portion</w:t>
+      </w:r>
+      <w:r>
+        <w:rPr>
+          <w:rFonts w:ascii="Palatino Linotype" w:eastAsia="Palatino Linotype" w:hAnsi="Palatino Linotype" w:cs="Palatino Linotype"/>
+        </w:rPr>
+        <w:t>.</w:t>
+      </w:r>
+    </w:p>
+    <w:p>
+      <w:pPr>
+        <w:widowControl w:val="0"/>
+        <w:spacing w:line="340" w:lineRule="auto"/>
+        <w:ind w:left="720"/>
+        <w:rPr>
+          <w:rFonts w:ascii="Palatino Linotype" w:eastAsia="Palatino Linotype" w:hAnsi="Palatino Linotype" w:cs="Palatino Linotype"/>
+        </w:rPr>
+      </w:pPr>
+    </w:p>
+    <w:p>
+      <w:pPr>
+        <w:widowControl w:val="0"/>
+        <w:spacing w:line="340" w:lineRule="auto"/>
+        <w:ind w:left="720"/>
+        <w:rPr>
+          <w:rFonts w:ascii="Palatino Linotype" w:eastAsia="Palatino Linotype" w:hAnsi="Palatino Linotype" w:cs="Palatino Linotype"/>
+        </w:rPr>
+      </w:pPr>
+      <w:r>
+        <w:rPr>
+          <w:rFonts w:ascii="Palatino Linotype" w:eastAsia="Palatino Linotype" w:hAnsi="Palatino Linotype" w:cs="Palatino Linotype"/>
+        </w:rPr>
+        <w:t>// TODO: Get code snippet</w:t>
+      </w:r>
+      <w:r>
+        <w:rPr>
+          <w:rFonts w:ascii="Palatino Linotype" w:eastAsia="Palatino Linotype" w:hAnsi="Palatino Linotype" w:cs="Palatino Linotype"/>
+        </w:rPr>
+        <w:t xml:space="preserve"> </w:t>
       </w:r>
     </w:p>
     <w:p>
@@ -2270,25 +2443,21 @@
         <w:rPr>
           <w:rFonts w:ascii="Palatino Linotype" w:eastAsia="Palatino Linotype" w:hAnsi="Palatino Linotype" w:cs="Palatino Linotype"/>
         </w:rPr>
-        <w:t>We should not allow script tags</w:t>
-      </w:r>
-      <w:r>
-        <w:rPr>
-          <w:rFonts w:ascii="Palatino Linotype" w:eastAsia="Palatino Linotype" w:hAnsi="Palatino Linotype" w:cs="Palatino Linotype"/>
-        </w:rPr>
-        <w:t xml:space="preserve"> or</w:t>
-      </w:r>
-      <w:r>
-        <w:rPr>
-          <w:rFonts w:ascii="Palatino Linotype" w:eastAsia="Palatino Linotype" w:hAnsi="Palatino Linotype" w:cs="Palatino Linotype"/>
-        </w:rPr>
-        <w:t xml:space="preserve">  ‘ marks in order to avoid the </w:t>
-      </w:r>
-      <w:r>
-        <w:rPr>
-          <w:rFonts w:ascii="Palatino Linotype" w:eastAsia="Palatino Linotype" w:hAnsi="Palatino Linotype" w:cs="Palatino Linotype"/>
-        </w:rPr>
-        <w:t>input of bad data</w:t>
+        <w:t xml:space="preserve">We should not allow script tags </w:t>
+      </w:r>
+      <w:proofErr w:type="gramStart"/>
+      <w:r>
+        <w:rPr>
+          <w:rFonts w:ascii="Palatino Linotype" w:eastAsia="Palatino Linotype" w:hAnsi="Palatino Linotype" w:cs="Palatino Linotype"/>
+        </w:rPr>
+        <w:t>or  ‘</w:t>
+      </w:r>
+      <w:proofErr w:type="gramEnd"/>
+      <w:r>
+        <w:rPr>
+          <w:rFonts w:ascii="Palatino Linotype" w:eastAsia="Palatino Linotype" w:hAnsi="Palatino Linotype" w:cs="Palatino Linotype"/>
+        </w:rPr>
+        <w:t xml:space="preserve"> marks in order to avoid the input of bad data</w:t>
       </w:r>
     </w:p>
     <w:p>
@@ -2418,8 +2587,38 @@
         <w:rPr>
           <w:rFonts w:ascii="Palatino Linotype" w:eastAsia="Palatino Linotype" w:hAnsi="Palatino Linotype" w:cs="Palatino Linotype"/>
         </w:rPr>
-        <w:t xml:space="preserve">, lines 57 and 68, which are the following: </w:t>
-      </w:r>
+        <w:t xml:space="preserve">, lines 57 and 68, </w:t>
+      </w:r>
+      <w:r>
+        <w:rPr>
+          <w:rFonts w:ascii="Palatino Linotype" w:eastAsia="Palatino Linotype" w:hAnsi="Palatino Linotype" w:cs="Palatino Linotype"/>
+        </w:rPr>
+        <w:t xml:space="preserve">should be changed in order to fix the </w:t>
+      </w:r>
+      <w:proofErr w:type="spellStart"/>
+      <w:r>
+        <w:rPr>
+          <w:rFonts w:ascii="Palatino Linotype" w:eastAsia="Palatino Linotype" w:hAnsi="Palatino Linotype" w:cs="Palatino Linotype"/>
+        </w:rPr>
+        <w:t>vunlerability</w:t>
+      </w:r>
+      <w:proofErr w:type="spellEnd"/>
+      <w:r>
+        <w:rPr>
+          <w:rFonts w:ascii="Palatino Linotype" w:eastAsia="Palatino Linotype" w:hAnsi="Palatino Linotype" w:cs="Palatino Linotype"/>
+        </w:rPr>
+        <w:t xml:space="preserve">. The code at these two lines are as follows: </w:t>
+      </w:r>
+    </w:p>
+    <w:p>
+      <w:pPr>
+        <w:widowControl w:val="0"/>
+        <w:spacing w:line="340" w:lineRule="auto"/>
+        <w:ind w:left="720"/>
+        <w:rPr>
+          <w:rFonts w:ascii="Palatino Linotype" w:eastAsia="Palatino Linotype" w:hAnsi="Palatino Linotype" w:cs="Palatino Linotype"/>
+        </w:rPr>
+      </w:pPr>
     </w:p>
     <w:p>
       <w:pPr>
@@ -2556,6 +2755,7 @@
           <w:rFonts w:ascii="Palatino Linotype" w:eastAsia="Palatino Linotype" w:hAnsi="Palatino Linotype" w:cs="Palatino Linotype"/>
         </w:rPr>
       </w:pPr>
+      <w:commentRangeStart w:id="5"/>
       <w:r>
         <w:rPr>
           <w:rFonts w:ascii="Palatino Linotype" w:eastAsia="Palatino Linotype" w:hAnsi="Palatino Linotype" w:cs="Palatino Linotype"/>
@@ -2578,11 +2778,21 @@
           <w:rFonts w:ascii="Palatino Linotype" w:eastAsia="Palatino Linotype" w:hAnsi="Palatino Linotype" w:cs="Palatino Linotype"/>
         </w:rPr>
       </w:pPr>
-      <w:r>
-        <w:rPr>
-          <w:rFonts w:ascii="Palatino Linotype" w:eastAsia="Palatino Linotype" w:hAnsi="Palatino Linotype" w:cs="Palatino Linotype"/>
-        </w:rPr>
-        <w:t xml:space="preserve">    function </w:t>
+    </w:p>
+    <w:p>
+      <w:pPr>
+        <w:widowControl w:val="0"/>
+        <w:spacing w:line="340" w:lineRule="auto"/>
+        <w:ind w:left="720"/>
+        <w:rPr>
+          <w:rFonts w:ascii="Palatino Linotype" w:eastAsia="Palatino Linotype" w:hAnsi="Palatino Linotype" w:cs="Palatino Linotype"/>
+        </w:rPr>
+      </w:pPr>
+      <w:r>
+        <w:rPr>
+          <w:rFonts w:ascii="Palatino Linotype" w:eastAsia="Palatino Linotype" w:hAnsi="Palatino Linotype" w:cs="Palatino Linotype"/>
+        </w:rPr>
+        <w:t xml:space="preserve">function </w:t>
       </w:r>
       <w:proofErr w:type="spellStart"/>
       <w:r>
@@ -2672,9 +2882,17 @@
         <w:rPr>
           <w:rFonts w:ascii="Palatino Linotype" w:eastAsia="Palatino Linotype" w:hAnsi="Palatino Linotype" w:cs="Palatino Linotype"/>
         </w:rPr>
-        <w:t>("admin'","",$</w:t>
+        <w:t>("admin'","</w:t>
+      </w:r>
+      <w:proofErr w:type="gramStart"/>
+      <w:r>
+        <w:rPr>
+          <w:rFonts w:ascii="Palatino Linotype" w:eastAsia="Palatino Linotype" w:hAnsi="Palatino Linotype" w:cs="Palatino Linotype"/>
+        </w:rPr>
+        <w:t>",$</w:t>
       </w:r>
       <w:proofErr w:type="spellStart"/>
+      <w:proofErr w:type="gramEnd"/>
       <w:r>
         <w:rPr>
           <w:rFonts w:ascii="Palatino Linotype" w:eastAsia="Palatino Linotype" w:hAnsi="Palatino Linotype" w:cs="Palatino Linotype"/>
@@ -2687,6 +2905,23 @@
           <w:rFonts w:ascii="Palatino Linotype" w:eastAsia="Palatino Linotype" w:hAnsi="Palatino Linotype" w:cs="Palatino Linotype"/>
         </w:rPr>
         <w:t>);</w:t>
+      </w:r>
+    </w:p>
+    <w:p>
+      <w:pPr>
+        <w:widowControl w:val="0"/>
+        <w:spacing w:line="340" w:lineRule="auto"/>
+        <w:ind w:left="720"/>
+        <w:rPr>
+          <w:rFonts w:ascii="Palatino Linotype" w:eastAsia="Palatino Linotype" w:hAnsi="Palatino Linotype" w:cs="Palatino Linotype"/>
+        </w:rPr>
+      </w:pPr>
+      <w:r>
+        <w:rPr>
+          <w:rFonts w:ascii="Palatino Linotype" w:eastAsia="Palatino Linotype" w:hAnsi="Palatino Linotype" w:cs="Palatino Linotype"/>
+        </w:rPr>
+        <w:tab/>
+        <w:t>…</w:t>
       </w:r>
     </w:p>
     <w:p>
@@ -2731,321 +2966,17 @@
         <w:rPr>
           <w:rFonts w:ascii="Palatino Linotype" w:eastAsia="Palatino Linotype" w:hAnsi="Palatino Linotype" w:cs="Palatino Linotype"/>
         </w:rPr>
-        <w:t>("or","",$</w:t>
+        <w:t>("||","</w:t>
+      </w:r>
+      <w:proofErr w:type="gramStart"/>
+      <w:r>
+        <w:rPr>
+          <w:rFonts w:ascii="Palatino Linotype" w:eastAsia="Palatino Linotype" w:hAnsi="Palatino Linotype" w:cs="Palatino Linotype"/>
+        </w:rPr>
+        <w:t>",$</w:t>
       </w:r>
       <w:proofErr w:type="spellStart"/>
-      <w:r>
-        <w:rPr>
-          <w:rFonts w:ascii="Palatino Linotype" w:eastAsia="Palatino Linotype" w:hAnsi="Palatino Linotype" w:cs="Palatino Linotype"/>
-        </w:rPr>
-        <w:t>filtered_string</w:t>
-      </w:r>
-      <w:proofErr w:type="spellEnd"/>
-      <w:r>
-        <w:rPr>
-          <w:rFonts w:ascii="Palatino Linotype" w:eastAsia="Palatino Linotype" w:hAnsi="Palatino Linotype" w:cs="Palatino Linotype"/>
-        </w:rPr>
-        <w:t>);</w:t>
-      </w:r>
-    </w:p>
-    <w:p>
-      <w:pPr>
-        <w:widowControl w:val="0"/>
-        <w:spacing w:line="340" w:lineRule="auto"/>
-        <w:ind w:left="720"/>
-        <w:rPr>
-          <w:rFonts w:ascii="Palatino Linotype" w:eastAsia="Palatino Linotype" w:hAnsi="Palatino Linotype" w:cs="Palatino Linotype"/>
-        </w:rPr>
-      </w:pPr>
-      <w:r>
-        <w:rPr>
-          <w:rFonts w:ascii="Palatino Linotype" w:eastAsia="Palatino Linotype" w:hAnsi="Palatino Linotype" w:cs="Palatino Linotype"/>
-        </w:rPr>
-        <w:tab/>
-        <w:t>$</w:t>
-      </w:r>
-      <w:proofErr w:type="spellStart"/>
-      <w:r>
-        <w:rPr>
-          <w:rFonts w:ascii="Palatino Linotype" w:eastAsia="Palatino Linotype" w:hAnsi="Palatino Linotype" w:cs="Palatino Linotype"/>
-        </w:rPr>
-        <w:t>filtered_string</w:t>
-      </w:r>
-      <w:proofErr w:type="spellEnd"/>
-      <w:r>
-        <w:rPr>
-          <w:rFonts w:ascii="Palatino Linotype" w:eastAsia="Palatino Linotype" w:hAnsi="Palatino Linotype" w:cs="Palatino Linotype"/>
-        </w:rPr>
-        <w:t xml:space="preserve"> = </w:t>
-      </w:r>
-      <w:proofErr w:type="spellStart"/>
-      <w:r>
-        <w:rPr>
-          <w:rFonts w:ascii="Palatino Linotype" w:eastAsia="Palatino Linotype" w:hAnsi="Palatino Linotype" w:cs="Palatino Linotype"/>
-        </w:rPr>
-        <w:t>str_replace</w:t>
-      </w:r>
-      <w:proofErr w:type="spellEnd"/>
-      <w:r>
-        <w:rPr>
-          <w:rFonts w:ascii="Palatino Linotype" w:eastAsia="Palatino Linotype" w:hAnsi="Palatino Linotype" w:cs="Palatino Linotype"/>
-        </w:rPr>
-        <w:t>("collate","",$</w:t>
-      </w:r>
-      <w:proofErr w:type="spellStart"/>
-      <w:r>
-        <w:rPr>
-          <w:rFonts w:ascii="Palatino Linotype" w:eastAsia="Palatino Linotype" w:hAnsi="Palatino Linotype" w:cs="Palatino Linotype"/>
-        </w:rPr>
-        <w:t>filtered_string</w:t>
-      </w:r>
-      <w:proofErr w:type="spellEnd"/>
-      <w:r>
-        <w:rPr>
-          <w:rFonts w:ascii="Palatino Linotype" w:eastAsia="Palatino Linotype" w:hAnsi="Palatino Linotype" w:cs="Palatino Linotype"/>
-        </w:rPr>
-        <w:t>);</w:t>
-      </w:r>
-    </w:p>
-    <w:p>
-      <w:pPr>
-        <w:widowControl w:val="0"/>
-        <w:spacing w:line="340" w:lineRule="auto"/>
-        <w:ind w:left="720"/>
-        <w:rPr>
-          <w:rFonts w:ascii="Palatino Linotype" w:eastAsia="Palatino Linotype" w:hAnsi="Palatino Linotype" w:cs="Palatino Linotype"/>
-        </w:rPr>
-      </w:pPr>
-      <w:r>
-        <w:rPr>
-          <w:rFonts w:ascii="Palatino Linotype" w:eastAsia="Palatino Linotype" w:hAnsi="Palatino Linotype" w:cs="Palatino Linotype"/>
-        </w:rPr>
-        <w:tab/>
-        <w:t>$</w:t>
-      </w:r>
-      <w:proofErr w:type="spellStart"/>
-      <w:r>
-        <w:rPr>
-          <w:rFonts w:ascii="Palatino Linotype" w:eastAsia="Palatino Linotype" w:hAnsi="Palatino Linotype" w:cs="Palatino Linotype"/>
-        </w:rPr>
-        <w:t>filtered_string</w:t>
-      </w:r>
-      <w:proofErr w:type="spellEnd"/>
-      <w:r>
-        <w:rPr>
-          <w:rFonts w:ascii="Palatino Linotype" w:eastAsia="Palatino Linotype" w:hAnsi="Palatino Linotype" w:cs="Palatino Linotype"/>
-        </w:rPr>
-        <w:t xml:space="preserve"> = </w:t>
-      </w:r>
-      <w:proofErr w:type="spellStart"/>
-      <w:r>
-        <w:rPr>
-          <w:rFonts w:ascii="Palatino Linotype" w:eastAsia="Palatino Linotype" w:hAnsi="Palatino Linotype" w:cs="Palatino Linotype"/>
-        </w:rPr>
-        <w:t>str_replace</w:t>
-      </w:r>
-      <w:proofErr w:type="spellEnd"/>
-      <w:r>
-        <w:rPr>
-          <w:rFonts w:ascii="Palatino Linotype" w:eastAsia="Palatino Linotype" w:hAnsi="Palatino Linotype" w:cs="Palatino Linotype"/>
-        </w:rPr>
-        <w:t>("drop","",$</w:t>
-      </w:r>
-      <w:proofErr w:type="spellStart"/>
-      <w:r>
-        <w:rPr>
-          <w:rFonts w:ascii="Palatino Linotype" w:eastAsia="Palatino Linotype" w:hAnsi="Palatino Linotype" w:cs="Palatino Linotype"/>
-        </w:rPr>
-        <w:t>filtered_string</w:t>
-      </w:r>
-      <w:proofErr w:type="spellEnd"/>
-      <w:r>
-        <w:rPr>
-          <w:rFonts w:ascii="Palatino Linotype" w:eastAsia="Palatino Linotype" w:hAnsi="Palatino Linotype" w:cs="Palatino Linotype"/>
-        </w:rPr>
-        <w:t>);</w:t>
-      </w:r>
-    </w:p>
-    <w:p>
-      <w:pPr>
-        <w:widowControl w:val="0"/>
-        <w:spacing w:line="340" w:lineRule="auto"/>
-        <w:ind w:left="720"/>
-        <w:rPr>
-          <w:rFonts w:ascii="Palatino Linotype" w:eastAsia="Palatino Linotype" w:hAnsi="Palatino Linotype" w:cs="Palatino Linotype"/>
-        </w:rPr>
-      </w:pPr>
-      <w:r>
-        <w:rPr>
-          <w:rFonts w:ascii="Palatino Linotype" w:eastAsia="Palatino Linotype" w:hAnsi="Palatino Linotype" w:cs="Palatino Linotype"/>
-        </w:rPr>
-        <w:tab/>
-        <w:t>…</w:t>
-      </w:r>
-    </w:p>
-    <w:p>
-      <w:pPr>
-        <w:widowControl w:val="0"/>
-        <w:spacing w:line="340" w:lineRule="auto"/>
-        <w:ind w:left="720"/>
-        <w:rPr>
-          <w:rFonts w:ascii="Palatino Linotype" w:eastAsia="Palatino Linotype" w:hAnsi="Palatino Linotype" w:cs="Palatino Linotype"/>
-        </w:rPr>
-      </w:pPr>
-      <w:r>
-        <w:rPr>
-          <w:rFonts w:ascii="Palatino Linotype" w:eastAsia="Palatino Linotype" w:hAnsi="Palatino Linotype" w:cs="Palatino Linotype"/>
-        </w:rPr>
-        <w:tab/>
-        <w:t>$</w:t>
-      </w:r>
-      <w:proofErr w:type="spellStart"/>
-      <w:r>
-        <w:rPr>
-          <w:rFonts w:ascii="Palatino Linotype" w:eastAsia="Palatino Linotype" w:hAnsi="Palatino Linotype" w:cs="Palatino Linotype"/>
-        </w:rPr>
-        <w:t>filtered_string</w:t>
-      </w:r>
-      <w:proofErr w:type="spellEnd"/>
-      <w:r>
-        <w:rPr>
-          <w:rFonts w:ascii="Palatino Linotype" w:eastAsia="Palatino Linotype" w:hAnsi="Palatino Linotype" w:cs="Palatino Linotype"/>
-        </w:rPr>
-        <w:t xml:space="preserve"> = </w:t>
-      </w:r>
-      <w:proofErr w:type="spellStart"/>
-      <w:r>
-        <w:rPr>
-          <w:rFonts w:ascii="Palatino Linotype" w:eastAsia="Palatino Linotype" w:hAnsi="Palatino Linotype" w:cs="Palatino Linotype"/>
-        </w:rPr>
-        <w:t>str_replace</w:t>
-      </w:r>
-      <w:proofErr w:type="spellEnd"/>
-      <w:r>
-        <w:rPr>
-          <w:rFonts w:ascii="Palatino Linotype" w:eastAsia="Palatino Linotype" w:hAnsi="Palatino Linotype" w:cs="Palatino Linotype"/>
-        </w:rPr>
-        <w:t>("--","",$</w:t>
-      </w:r>
-      <w:proofErr w:type="spellStart"/>
-      <w:r>
-        <w:rPr>
-          <w:rFonts w:ascii="Palatino Linotype" w:eastAsia="Palatino Linotype" w:hAnsi="Palatino Linotype" w:cs="Palatino Linotype"/>
-        </w:rPr>
-        <w:t>filtered_string</w:t>
-      </w:r>
-      <w:proofErr w:type="spellEnd"/>
-      <w:r>
-        <w:rPr>
-          <w:rFonts w:ascii="Palatino Linotype" w:eastAsia="Palatino Linotype" w:hAnsi="Palatino Linotype" w:cs="Palatino Linotype"/>
-        </w:rPr>
-        <w:t>);</w:t>
-      </w:r>
-    </w:p>
-    <w:p>
-      <w:pPr>
-        <w:widowControl w:val="0"/>
-        <w:spacing w:line="340" w:lineRule="auto"/>
-        <w:ind w:left="720"/>
-        <w:rPr>
-          <w:rFonts w:ascii="Palatino Linotype" w:eastAsia="Palatino Linotype" w:hAnsi="Palatino Linotype" w:cs="Palatino Linotype"/>
-        </w:rPr>
-      </w:pPr>
-      <w:r>
-        <w:rPr>
-          <w:rFonts w:ascii="Palatino Linotype" w:eastAsia="Palatino Linotype" w:hAnsi="Palatino Linotype" w:cs="Palatino Linotype"/>
-        </w:rPr>
-        <w:tab/>
-        <w:t>$</w:t>
-      </w:r>
-      <w:proofErr w:type="spellStart"/>
-      <w:r>
-        <w:rPr>
-          <w:rFonts w:ascii="Palatino Linotype" w:eastAsia="Palatino Linotype" w:hAnsi="Palatino Linotype" w:cs="Palatino Linotype"/>
-        </w:rPr>
-        <w:t>filtered_string</w:t>
-      </w:r>
-      <w:proofErr w:type="spellEnd"/>
-      <w:r>
-        <w:rPr>
-          <w:rFonts w:ascii="Palatino Linotype" w:eastAsia="Palatino Linotype" w:hAnsi="Palatino Linotype" w:cs="Palatino Linotype"/>
-        </w:rPr>
-        <w:t xml:space="preserve"> = </w:t>
-      </w:r>
-      <w:proofErr w:type="spellStart"/>
-      <w:r>
-        <w:rPr>
-          <w:rFonts w:ascii="Palatino Linotype" w:eastAsia="Palatino Linotype" w:hAnsi="Palatino Linotype" w:cs="Palatino Linotype"/>
-        </w:rPr>
-        <w:t>str_replace</w:t>
-      </w:r>
-      <w:proofErr w:type="spellEnd"/>
-      <w:r>
-        <w:rPr>
-          <w:rFonts w:ascii="Palatino Linotype" w:eastAsia="Palatino Linotype" w:hAnsi="Palatino Linotype" w:cs="Palatino Linotype"/>
-        </w:rPr>
-        <w:t>(";","",$</w:t>
-      </w:r>
-      <w:proofErr w:type="spellStart"/>
-      <w:r>
-        <w:rPr>
-          <w:rFonts w:ascii="Palatino Linotype" w:eastAsia="Palatino Linotype" w:hAnsi="Palatino Linotype" w:cs="Palatino Linotype"/>
-        </w:rPr>
-        <w:t>filtered_string</w:t>
-      </w:r>
-      <w:proofErr w:type="spellEnd"/>
-      <w:r>
-        <w:rPr>
-          <w:rFonts w:ascii="Palatino Linotype" w:eastAsia="Palatino Linotype" w:hAnsi="Palatino Linotype" w:cs="Palatino Linotype"/>
-        </w:rPr>
-        <w:t>);</w:t>
-      </w:r>
-    </w:p>
-    <w:p>
-      <w:pPr>
-        <w:widowControl w:val="0"/>
-        <w:spacing w:line="340" w:lineRule="auto"/>
-        <w:ind w:left="720"/>
-        <w:rPr>
-          <w:rFonts w:ascii="Palatino Linotype" w:eastAsia="Palatino Linotype" w:hAnsi="Palatino Linotype" w:cs="Palatino Linotype"/>
-        </w:rPr>
-      </w:pPr>
-      <w:r>
-        <w:rPr>
-          <w:rFonts w:ascii="Palatino Linotype" w:eastAsia="Palatino Linotype" w:hAnsi="Palatino Linotype" w:cs="Palatino Linotype"/>
-        </w:rPr>
-        <w:tab/>
-        <w:t>$</w:t>
-      </w:r>
-      <w:proofErr w:type="spellStart"/>
-      <w:r>
-        <w:rPr>
-          <w:rFonts w:ascii="Palatino Linotype" w:eastAsia="Palatino Linotype" w:hAnsi="Palatino Linotype" w:cs="Palatino Linotype"/>
-        </w:rPr>
-        <w:t>filtered_string</w:t>
-      </w:r>
-      <w:proofErr w:type="spellEnd"/>
-      <w:r>
-        <w:rPr>
-          <w:rFonts w:ascii="Palatino Linotype" w:eastAsia="Palatino Linotype" w:hAnsi="Palatino Linotype" w:cs="Palatino Linotype"/>
-        </w:rPr>
-        <w:t xml:space="preserve"> = </w:t>
-      </w:r>
-      <w:proofErr w:type="spellStart"/>
-      <w:r>
-        <w:rPr>
-          <w:rFonts w:ascii="Palatino Linotype" w:eastAsia="Palatino Linotype" w:hAnsi="Palatino Linotype" w:cs="Palatino Linotype"/>
-        </w:rPr>
-        <w:t>str_replace</w:t>
-      </w:r>
-      <w:proofErr w:type="spellEnd"/>
-      <w:r>
-        <w:rPr>
-          <w:rFonts w:ascii="Palatino Linotype" w:eastAsia="Palatino Linotype" w:hAnsi="Palatino Linotype" w:cs="Palatino Linotype"/>
-        </w:rPr>
-        <w:t>("||","",$</w:t>
-      </w:r>
-      <w:proofErr w:type="spellStart"/>
+      <w:proofErr w:type="gramEnd"/>
       <w:r>
         <w:rPr>
           <w:rFonts w:ascii="Palatino Linotype" w:eastAsia="Palatino Linotype" w:hAnsi="Palatino Linotype" w:cs="Palatino Linotype"/>
@@ -3105,6 +3036,13 @@
           <w:rFonts w:ascii="Palatino Linotype" w:eastAsia="Palatino Linotype" w:hAnsi="Palatino Linotype" w:cs="Palatino Linotype"/>
         </w:rPr>
         <w:t>}</w:t>
+      </w:r>
+      <w:commentRangeEnd w:id="5"/>
+      <w:r>
+        <w:rPr>
+          <w:rStyle w:val="CommentReference"/>
+        </w:rPr>
+        <w:commentReference w:id="5"/>
       </w:r>
     </w:p>
     <w:p>
@@ -3132,31 +3070,253 @@
         <w:rPr>
           <w:rFonts w:ascii="Palatino Linotype" w:eastAsia="Palatino Linotype" w:hAnsi="Palatino Linotype" w:cs="Palatino Linotype"/>
         </w:rPr>
-        <w:t xml:space="preserve">Describe in detail why the code listed in the line numbers above are vulnerable. You’re free to use generalized concepts to help show your </w:t>
+        <w:t xml:space="preserve">Describe in detail why the code listed in the line numbers above are vulnerable. You’re free to use generalized concepts to help show your understanding but we also need to know details that pertain to this target and assignment. A definition of SQL Injection is not what we’re looking </w:t>
       </w:r>
       <w:r>
         <w:rPr>
           <w:rFonts w:ascii="Palatino Linotype" w:eastAsia="Palatino Linotype" w:hAnsi="Palatino Linotype" w:cs="Palatino Linotype"/>
         </w:rPr>
         <w:lastRenderedPageBreak/>
-        <w:t>understanding but we also need to know details that pertain to this target and assignment. A definition of SQL Injection is not what we’re looking for.</w:t>
-      </w:r>
-    </w:p>
-    <w:p>
-      <w:pPr>
-        <w:widowControl w:val="0"/>
-        <w:spacing w:line="340" w:lineRule="auto"/>
-        <w:ind w:left="720"/>
-        <w:rPr>
-          <w:rFonts w:ascii="Palatino Linotype" w:eastAsia="Palatino Linotype" w:hAnsi="Palatino Linotype" w:cs="Palatino Linotype"/>
-        </w:rPr>
-      </w:pPr>
-      <w:r>
-        <w:rPr>
-          <w:rFonts w:ascii="Palatino Linotype" w:eastAsia="Palatino Linotype" w:hAnsi="Palatino Linotype" w:cs="Palatino Linotype"/>
-        </w:rPr>
-        <w:t xml:space="preserve">//vulnerable because we can add ticks (‘) to the username field which allows us to inject the OR 1=1 function. </w:t>
-      </w:r>
+        <w:t>for.</w:t>
+      </w:r>
+    </w:p>
+    <w:p>
+      <w:pPr>
+        <w:widowControl w:val="0"/>
+        <w:spacing w:line="340" w:lineRule="auto"/>
+        <w:ind w:left="720"/>
+        <w:rPr>
+          <w:rFonts w:ascii="Palatino Linotype" w:eastAsia="Palatino Linotype" w:hAnsi="Palatino Linotype" w:cs="Palatino Linotype"/>
+        </w:rPr>
+      </w:pPr>
+    </w:p>
+    <w:p>
+      <w:pPr>
+        <w:widowControl w:val="0"/>
+        <w:spacing w:line="340" w:lineRule="auto"/>
+        <w:ind w:left="720"/>
+        <w:rPr>
+          <w:rFonts w:ascii="Palatino Linotype" w:eastAsia="Palatino Linotype" w:hAnsi="Palatino Linotype" w:cs="Palatino Linotype"/>
+        </w:rPr>
+      </w:pPr>
+      <w:r>
+        <w:rPr>
+          <w:rFonts w:ascii="Palatino Linotype" w:eastAsia="Palatino Linotype" w:hAnsi="Palatino Linotype" w:cs="Palatino Linotype"/>
+        </w:rPr>
+        <w:t>When sending forms that interact with a database, code should never rely on dynamic queries that have user input included as parameters. What this allows for is for an attacker to use this weakness to insert SQL statements that can manually change the database that is being accessed. SQL sanitization</w:t>
+      </w:r>
+      <w:r>
+        <w:rPr>
+          <w:rFonts w:ascii="Palatino Linotype" w:eastAsia="Palatino Linotype" w:hAnsi="Palatino Linotype" w:cs="Palatino Linotype"/>
+        </w:rPr>
+        <w:t xml:space="preserve"> </w:t>
+      </w:r>
+      <w:r>
+        <w:rPr>
+          <w:rFonts w:ascii="Palatino Linotype" w:eastAsia="Palatino Linotype" w:hAnsi="Palatino Linotype" w:cs="Palatino Linotype"/>
+        </w:rPr>
+        <w:t xml:space="preserve">was the prevention method that was attempted to be used within </w:t>
+      </w:r>
+      <w:proofErr w:type="spellStart"/>
+      <w:r>
+        <w:rPr>
+          <w:rFonts w:ascii="Palatino Linotype" w:eastAsia="Palatino Linotype" w:hAnsi="Palatino Linotype" w:cs="Palatino Linotype"/>
+        </w:rPr>
+        <w:t>auth.php</w:t>
+      </w:r>
+      <w:proofErr w:type="spellEnd"/>
+      <w:r>
+        <w:rPr>
+          <w:rFonts w:ascii="Palatino Linotype" w:eastAsia="Palatino Linotype" w:hAnsi="Palatino Linotype" w:cs="Palatino Linotype"/>
+        </w:rPr>
+        <w:t xml:space="preserve"> within the function ‘</w:t>
+      </w:r>
+      <w:proofErr w:type="spellStart"/>
+      <w:r>
+        <w:rPr>
+          <w:rFonts w:ascii="Palatino Linotype" w:eastAsia="Palatino Linotype" w:hAnsi="Palatino Linotype" w:cs="Palatino Linotype"/>
+        </w:rPr>
+        <w:t>sqli_filter</w:t>
+      </w:r>
+      <w:proofErr w:type="spellEnd"/>
+      <w:r>
+        <w:rPr>
+          <w:rFonts w:ascii="Palatino Linotype" w:eastAsia="Palatino Linotype" w:hAnsi="Palatino Linotype" w:cs="Palatino Linotype"/>
+        </w:rPr>
+        <w:t>’, but it was not successful</w:t>
+      </w:r>
+      <w:r>
+        <w:rPr>
+          <w:rFonts w:ascii="Palatino Linotype" w:eastAsia="Palatino Linotype" w:hAnsi="Palatino Linotype" w:cs="Palatino Linotype"/>
+        </w:rPr>
+        <w:t xml:space="preserve"> (</w:t>
+      </w:r>
+      <w:hyperlink r:id="rId12" w:history="1">
+        <w:r>
+          <w:rPr>
+            <w:rStyle w:val="Hyperlink"/>
+            <w:rFonts w:ascii="Palatino Linotype" w:eastAsia="Palatino Linotype" w:hAnsi="Palatino Linotype" w:cs="Palatino Linotype"/>
+          </w:rPr>
+          <w:t>https://www.acunetix.com/websitesecurity/sql-injection/</w:t>
+        </w:r>
+      </w:hyperlink>
+      <w:r>
+        <w:rPr>
+          <w:rFonts w:ascii="Palatino Linotype" w:eastAsia="Palatino Linotype" w:hAnsi="Palatino Linotype" w:cs="Palatino Linotype"/>
+        </w:rPr>
+        <w:t xml:space="preserve">) </w:t>
+      </w:r>
+      <w:r>
+        <w:rPr>
+          <w:rFonts w:ascii="Palatino Linotype" w:eastAsia="Palatino Linotype" w:hAnsi="Palatino Linotype" w:cs="Palatino Linotype"/>
+        </w:rPr>
+        <w:t xml:space="preserve">. </w:t>
+      </w:r>
+    </w:p>
+    <w:p>
+      <w:pPr>
+        <w:widowControl w:val="0"/>
+        <w:spacing w:line="340" w:lineRule="auto"/>
+        <w:ind w:left="720"/>
+        <w:rPr>
+          <w:rFonts w:ascii="Palatino Linotype" w:eastAsia="Palatino Linotype" w:hAnsi="Palatino Linotype" w:cs="Palatino Linotype"/>
+        </w:rPr>
+      </w:pPr>
+    </w:p>
+    <w:p>
+      <w:pPr>
+        <w:widowControl w:val="0"/>
+        <w:spacing w:line="340" w:lineRule="auto"/>
+        <w:ind w:left="720"/>
+        <w:rPr>
+          <w:rFonts w:ascii="Palatino Linotype" w:eastAsia="Palatino Linotype" w:hAnsi="Palatino Linotype" w:cs="Palatino Linotype"/>
+        </w:rPr>
+      </w:pPr>
+      <w:r>
+        <w:rPr>
+          <w:rFonts w:ascii="Palatino Linotype" w:eastAsia="Palatino Linotype" w:hAnsi="Palatino Linotype" w:cs="Palatino Linotype"/>
+        </w:rPr>
+        <w:t xml:space="preserve">The reason that this was not successful was because not enough values were stripped from the input, so while many basic SQL commands were cleansed from the input, some input (including tick marks) were not filtered using that function. </w:t>
+      </w:r>
+      <w:r>
+        <w:rPr>
+          <w:rFonts w:ascii="Palatino Linotype" w:eastAsia="Palatino Linotype" w:hAnsi="Palatino Linotype" w:cs="Palatino Linotype"/>
+        </w:rPr>
+        <w:t xml:space="preserve">The attacker is then able to input SQL commands to change the original function of the query </w:t>
+      </w:r>
+      <w:r>
+        <w:rPr>
+          <w:rFonts w:ascii="Palatino Linotype" w:eastAsia="Palatino Linotype" w:hAnsi="Palatino Linotype" w:cs="Palatino Linotype"/>
+        </w:rPr>
+        <w:t>(</w:t>
+      </w:r>
+      <w:hyperlink r:id="rId13" w:history="1">
+        <w:r>
+          <w:rPr>
+            <w:rStyle w:val="Hyperlink"/>
+            <w:rFonts w:ascii="Palatino Linotype" w:eastAsia="Palatino Linotype" w:hAnsi="Palatino Linotype" w:cs="Palatino Linotype"/>
+          </w:rPr>
+          <w:t>https://www.w3sc</w:t>
+        </w:r>
+        <w:r>
+          <w:rPr>
+            <w:rStyle w:val="Hyperlink"/>
+            <w:rFonts w:ascii="Palatino Linotype" w:eastAsia="Palatino Linotype" w:hAnsi="Palatino Linotype" w:cs="Palatino Linotype"/>
+          </w:rPr>
+          <w:t>h</w:t>
+        </w:r>
+        <w:r>
+          <w:rPr>
+            <w:rStyle w:val="Hyperlink"/>
+            <w:rFonts w:ascii="Palatino Linotype" w:eastAsia="Palatino Linotype" w:hAnsi="Palatino Linotype" w:cs="Palatino Linotype"/>
+          </w:rPr>
+          <w:t>ools.com/</w:t>
+        </w:r>
+        <w:r>
+          <w:rPr>
+            <w:rStyle w:val="Hyperlink"/>
+            <w:rFonts w:ascii="Palatino Linotype" w:eastAsia="Palatino Linotype" w:hAnsi="Palatino Linotype" w:cs="Palatino Linotype"/>
+          </w:rPr>
+          <w:t>s</w:t>
+        </w:r>
+        <w:r>
+          <w:rPr>
+            <w:rStyle w:val="Hyperlink"/>
+            <w:rFonts w:ascii="Palatino Linotype" w:eastAsia="Palatino Linotype" w:hAnsi="Palatino Linotype" w:cs="Palatino Linotype"/>
+          </w:rPr>
+          <w:t>ql/sql_injection.asp</w:t>
+        </w:r>
+      </w:hyperlink>
+      <w:r>
+        <w:rPr>
+          <w:rFonts w:ascii="Palatino Linotype" w:eastAsia="Palatino Linotype" w:hAnsi="Palatino Linotype" w:cs="Palatino Linotype"/>
+        </w:rPr>
+        <w:t>)</w:t>
+      </w:r>
+      <w:r>
+        <w:rPr>
+          <w:rFonts w:ascii="Palatino Linotype" w:eastAsia="Palatino Linotype" w:hAnsi="Palatino Linotype" w:cs="Palatino Linotype"/>
+        </w:rPr>
+        <w:t xml:space="preserve"> . </w:t>
+      </w:r>
+    </w:p>
+    <w:p>
+      <w:pPr>
+        <w:widowControl w:val="0"/>
+        <w:spacing w:line="340" w:lineRule="auto"/>
+        <w:ind w:left="720"/>
+        <w:rPr>
+          <w:rFonts w:ascii="Palatino Linotype" w:eastAsia="Palatino Linotype" w:hAnsi="Palatino Linotype" w:cs="Palatino Linotype"/>
+        </w:rPr>
+      </w:pPr>
+    </w:p>
+    <w:p>
+      <w:pPr>
+        <w:widowControl w:val="0"/>
+        <w:spacing w:line="340" w:lineRule="auto"/>
+        <w:ind w:left="720"/>
+        <w:rPr>
+          <w:rFonts w:ascii="Palatino Linotype" w:eastAsia="Palatino Linotype" w:hAnsi="Palatino Linotype" w:cs="Palatino Linotype"/>
+        </w:rPr>
+      </w:pPr>
+      <w:commentRangeStart w:id="6"/>
+      <w:r>
+        <w:rPr>
+          <w:rFonts w:ascii="Palatino Linotype" w:eastAsia="Palatino Linotype" w:hAnsi="Palatino Linotype" w:cs="Palatino Linotype"/>
+        </w:rPr>
+        <w:t xml:space="preserve">Within this specific PHP page, there was no other protection against SQL injection, which is why the attack is successful. Because of this, were able to inject [] within the username input field, which allowed our attack to work (reference for where I got the code from to inject </w:t>
+      </w:r>
+      <w:hyperlink r:id="rId14" w:history="1">
+        <w:r>
+          <w:rPr>
+            <w:rStyle w:val="Hyperlink"/>
+            <w:rFonts w:ascii="Palatino Linotype" w:eastAsia="Palatino Linotype" w:hAnsi="Palatino Linotype" w:cs="Palatino Linotype"/>
+          </w:rPr>
+          <w:t>https://www.netsparker.com/blog/web-security/sql-injection-cheat-sheet/</w:t>
+        </w:r>
+      </w:hyperlink>
+      <w:r>
+        <w:rPr>
+          <w:rFonts w:ascii="Palatino Linotype" w:eastAsia="Palatino Linotype" w:hAnsi="Palatino Linotype" w:cs="Palatino Linotype"/>
+        </w:rPr>
+        <w:t xml:space="preserve"> .</w:t>
+      </w:r>
+      <w:commentRangeEnd w:id="6"/>
+      <w:r>
+        <w:rPr>
+          <w:rStyle w:val="CommentReference"/>
+        </w:rPr>
+        <w:commentReference w:id="6"/>
+      </w:r>
+    </w:p>
+    <w:p>
+      <w:pPr>
+        <w:widowControl w:val="0"/>
+        <w:spacing w:line="340" w:lineRule="auto"/>
+        <w:rPr>
+          <w:rFonts w:ascii="Palatino Linotype" w:eastAsia="Palatino Linotype" w:hAnsi="Palatino Linotype" w:cs="Palatino Linotype"/>
+        </w:rPr>
+      </w:pPr>
     </w:p>
     <w:p>
       <w:pPr>
@@ -3202,42 +3362,287 @@
         <w:rPr>
           <w:rFonts w:ascii="Palatino Linotype" w:eastAsia="Palatino Linotype" w:hAnsi="Palatino Linotype" w:cs="Palatino Linotype"/>
         </w:rPr>
-        <w:t>Be careful with your explanation here. There are wrong ways to fix this vulnerability. Hint: Never write your own crypto algorithms. This concept extends to SQL sanitization.</w:t>
-      </w:r>
-    </w:p>
-    <w:p>
-      <w:pPr>
-        <w:widowControl w:val="0"/>
-        <w:spacing w:line="340" w:lineRule="auto"/>
-        <w:ind w:left="720"/>
-        <w:rPr>
-          <w:rFonts w:ascii="Palatino Linotype" w:eastAsia="Palatino Linotype" w:hAnsi="Palatino Linotype" w:cs="Palatino Linotype"/>
-        </w:rPr>
-      </w:pPr>
-      <w:r>
-        <w:rPr>
-          <w:rFonts w:ascii="Palatino Linotype" w:eastAsia="Palatino Linotype" w:hAnsi="Palatino Linotype" w:cs="Palatino Linotype"/>
-        </w:rPr>
-        <w:t>// add more to the filter, such as the tick marks being filtered out, and potentially filtering all characters that are not a-z or numbers (since those should not be in a username anyways).</w:t>
-      </w:r>
-    </w:p>
-    <w:p>
-      <w:pPr>
-        <w:widowControl w:val="0"/>
-        <w:spacing w:line="340" w:lineRule="auto"/>
-        <w:rPr>
-          <w:rFonts w:ascii="Palatino Linotype" w:eastAsia="Palatino Linotype" w:hAnsi="Palatino Linotype" w:cs="Palatino Linotype"/>
-        </w:rPr>
-      </w:pPr>
-    </w:p>
-    <w:p>
-      <w:pPr>
-        <w:widowControl w:val="0"/>
-        <w:spacing w:line="340" w:lineRule="auto"/>
-        <w:rPr>
-          <w:rFonts w:ascii="Palatino Linotype" w:eastAsia="Palatino Linotype" w:hAnsi="Palatino Linotype" w:cs="Palatino Linotype"/>
-        </w:rPr>
-      </w:pPr>
+        <w:t xml:space="preserve">Be careful with your explanation here. There are wrong ways to fix this vulnerability. Hint: Never write your own crypto </w:t>
+      </w:r>
+      <w:r>
+        <w:rPr>
+          <w:rFonts w:ascii="Palatino Linotype" w:eastAsia="Palatino Linotype" w:hAnsi="Palatino Linotype" w:cs="Palatino Linotype"/>
+        </w:rPr>
+        <w:lastRenderedPageBreak/>
+        <w:t>algorithms. This concept extends to SQL sanitization.</w:t>
+      </w:r>
+    </w:p>
+    <w:p>
+      <w:pPr>
+        <w:widowControl w:val="0"/>
+        <w:spacing w:line="340" w:lineRule="auto"/>
+        <w:rPr>
+          <w:rFonts w:ascii="Palatino Linotype" w:eastAsia="Palatino Linotype" w:hAnsi="Palatino Linotype" w:cs="Palatino Linotype"/>
+        </w:rPr>
+      </w:pPr>
+    </w:p>
+    <w:p>
+      <w:pPr>
+        <w:widowControl w:val="0"/>
+        <w:spacing w:line="340" w:lineRule="auto"/>
+        <w:ind w:left="720"/>
+        <w:rPr>
+          <w:rFonts w:ascii="Palatino Linotype" w:eastAsia="Palatino Linotype" w:hAnsi="Palatino Linotype" w:cs="Palatino Linotype"/>
+        </w:rPr>
+      </w:pPr>
+      <w:r>
+        <w:rPr>
+          <w:rFonts w:ascii="Palatino Linotype" w:eastAsia="Palatino Linotype" w:hAnsi="Palatino Linotype" w:cs="Palatino Linotype"/>
+        </w:rPr>
+        <w:t>While SQL sanitization was unsuccessful in preventing SQL injection in this specific example</w:t>
+      </w:r>
+      <w:r>
+        <w:rPr>
+          <w:rFonts w:ascii="Palatino Linotype" w:eastAsia="Palatino Linotype" w:hAnsi="Palatino Linotype" w:cs="Palatino Linotype"/>
+        </w:rPr>
+        <w:t xml:space="preserve">, there are some </w:t>
+      </w:r>
+      <w:r>
+        <w:rPr>
+          <w:rFonts w:ascii="Palatino Linotype" w:eastAsia="Palatino Linotype" w:hAnsi="Palatino Linotype" w:cs="Palatino Linotype"/>
+        </w:rPr>
+        <w:t xml:space="preserve">other </w:t>
+      </w:r>
+      <w:r>
+        <w:rPr>
+          <w:rFonts w:ascii="Palatino Linotype" w:eastAsia="Palatino Linotype" w:hAnsi="Palatino Linotype" w:cs="Palatino Linotype"/>
+        </w:rPr>
+        <w:t xml:space="preserve">methods </w:t>
+      </w:r>
+      <w:r>
+        <w:rPr>
+          <w:rFonts w:ascii="Palatino Linotype" w:eastAsia="Palatino Linotype" w:hAnsi="Palatino Linotype" w:cs="Palatino Linotype"/>
+        </w:rPr>
+        <w:t>of</w:t>
+      </w:r>
+      <w:r>
+        <w:rPr>
+          <w:rFonts w:ascii="Palatino Linotype" w:eastAsia="Palatino Linotype" w:hAnsi="Palatino Linotype" w:cs="Palatino Linotype"/>
+        </w:rPr>
+        <w:t xml:space="preserve"> avoiding this vulnerability including using prepared statements, or using stored procedures (</w:t>
+      </w:r>
+      <w:hyperlink r:id="rId15" w:history="1">
+        <w:r>
+          <w:rPr>
+            <w:rStyle w:val="Hyperlink"/>
+            <w:rFonts w:ascii="Palatino Linotype" w:eastAsia="Palatino Linotype" w:hAnsi="Palatino Linotype" w:cs="Palatino Linotype"/>
+          </w:rPr>
+          <w:t>https://cheatsheetseries.owasp.org/cheatsheets/SQL_Injection_Prevention_Cheat_Sheet.html</w:t>
+        </w:r>
+      </w:hyperlink>
+      <w:r>
+        <w:rPr>
+          <w:rFonts w:ascii="Palatino Linotype" w:eastAsia="Palatino Linotype" w:hAnsi="Palatino Linotype" w:cs="Palatino Linotype"/>
+        </w:rPr>
+        <w:t xml:space="preserve"> ). </w:t>
+      </w:r>
+      <w:r>
+        <w:rPr>
+          <w:rFonts w:ascii="Palatino Linotype" w:eastAsia="Palatino Linotype" w:hAnsi="Palatino Linotype" w:cs="Palatino Linotype"/>
+        </w:rPr>
+        <w:t>However, i</w:t>
+      </w:r>
+      <w:r>
+        <w:rPr>
+          <w:rFonts w:ascii="Palatino Linotype" w:eastAsia="Palatino Linotype" w:hAnsi="Palatino Linotype" w:cs="Palatino Linotype"/>
+        </w:rPr>
+        <w:t xml:space="preserve">f we were to only want to implement </w:t>
+      </w:r>
+      <w:r>
+        <w:rPr>
+          <w:rFonts w:ascii="Palatino Linotype" w:eastAsia="Palatino Linotype" w:hAnsi="Palatino Linotype" w:cs="Palatino Linotype"/>
+        </w:rPr>
+        <w:t xml:space="preserve">an improved method of </w:t>
+      </w:r>
+      <w:r>
+        <w:rPr>
+          <w:rFonts w:ascii="Palatino Linotype" w:eastAsia="Palatino Linotype" w:hAnsi="Palatino Linotype" w:cs="Palatino Linotype"/>
+        </w:rPr>
+        <w:t xml:space="preserve">SQL sanitization, then we would have to improve the </w:t>
+      </w:r>
+      <w:r>
+        <w:rPr>
+          <w:rFonts w:ascii="Palatino Linotype" w:eastAsia="Palatino Linotype" w:hAnsi="Palatino Linotype" w:cs="Palatino Linotype"/>
+        </w:rPr>
+        <w:t>‘</w:t>
+      </w:r>
+      <w:proofErr w:type="spellStart"/>
+      <w:r>
+        <w:rPr>
+          <w:rFonts w:ascii="Palatino Linotype" w:eastAsia="Palatino Linotype" w:hAnsi="Palatino Linotype" w:cs="Palatino Linotype"/>
+        </w:rPr>
+        <w:t>sqli_filter</w:t>
+      </w:r>
+      <w:proofErr w:type="spellEnd"/>
+      <w:r>
+        <w:rPr>
+          <w:rFonts w:ascii="Palatino Linotype" w:eastAsia="Palatino Linotype" w:hAnsi="Palatino Linotype" w:cs="Palatino Linotype"/>
+        </w:rPr>
+        <w:t xml:space="preserve">’ function. </w:t>
+      </w:r>
+    </w:p>
+    <w:p>
+      <w:pPr>
+        <w:widowControl w:val="0"/>
+        <w:spacing w:line="340" w:lineRule="auto"/>
+        <w:ind w:left="720"/>
+        <w:rPr>
+          <w:rFonts w:ascii="Palatino Linotype" w:eastAsia="Palatino Linotype" w:hAnsi="Palatino Linotype" w:cs="Palatino Linotype"/>
+        </w:rPr>
+      </w:pPr>
+    </w:p>
+    <w:p>
+      <w:pPr>
+        <w:widowControl w:val="0"/>
+        <w:spacing w:line="340" w:lineRule="auto"/>
+        <w:ind w:left="720"/>
+        <w:rPr>
+          <w:rFonts w:ascii="Palatino Linotype" w:eastAsia="Palatino Linotype" w:hAnsi="Palatino Linotype" w:cs="Palatino Linotype"/>
+        </w:rPr>
+      </w:pPr>
+      <w:r>
+        <w:rPr>
+          <w:rFonts w:ascii="Palatino Linotype" w:eastAsia="Palatino Linotype" w:hAnsi="Palatino Linotype" w:cs="Palatino Linotype"/>
+        </w:rPr>
+        <w:t xml:space="preserve">Instead of only targeting specific SQL statements and other values that one would assume to be used in a SQL injection attack, the filter should really cleanse all characters that are not alphanumeric. If the username field is limited at registration to only include alphanumeric values at account creation, then there would be no reason to not filter out all other values within the </w:t>
+      </w:r>
+      <w:r>
+        <w:rPr>
+          <w:rFonts w:ascii="Palatino Linotype" w:eastAsia="Palatino Linotype" w:hAnsi="Palatino Linotype" w:cs="Palatino Linotype"/>
+        </w:rPr>
+        <w:t>‘</w:t>
+      </w:r>
+      <w:proofErr w:type="spellStart"/>
+      <w:r>
+        <w:rPr>
+          <w:rFonts w:ascii="Palatino Linotype" w:eastAsia="Palatino Linotype" w:hAnsi="Palatino Linotype" w:cs="Palatino Linotype"/>
+        </w:rPr>
+        <w:t>sqli_filter</w:t>
+      </w:r>
+      <w:proofErr w:type="spellEnd"/>
+      <w:r>
+        <w:rPr>
+          <w:rFonts w:ascii="Palatino Linotype" w:eastAsia="Palatino Linotype" w:hAnsi="Palatino Linotype" w:cs="Palatino Linotype"/>
+        </w:rPr>
+        <w:t>’ function (</w:t>
+      </w:r>
+      <w:hyperlink r:id="rId16" w:history="1">
+        <w:r>
+          <w:rPr>
+            <w:rStyle w:val="Hyperlink"/>
+            <w:rFonts w:ascii="Palatino Linotype" w:eastAsia="Palatino Linotype" w:hAnsi="Palatino Linotype" w:cs="Palatino Linotype"/>
+          </w:rPr>
+          <w:t>https://www.acunetix.com/blog/articles/prevent-sql-injection-vulnerabilities-in-php-applications/</w:t>
+        </w:r>
+      </w:hyperlink>
+      <w:r>
+        <w:rPr>
+          <w:rFonts w:ascii="Palatino Linotype" w:eastAsia="Palatino Linotype" w:hAnsi="Palatino Linotype" w:cs="Palatino Linotype"/>
+        </w:rPr>
+        <w:t>) .</w:t>
+      </w:r>
+    </w:p>
+    <w:p>
+      <w:pPr>
+        <w:widowControl w:val="0"/>
+        <w:spacing w:line="340" w:lineRule="auto"/>
+        <w:ind w:left="720"/>
+        <w:rPr>
+          <w:rFonts w:ascii="Palatino Linotype" w:eastAsia="Palatino Linotype" w:hAnsi="Palatino Linotype" w:cs="Palatino Linotype"/>
+        </w:rPr>
+      </w:pPr>
+    </w:p>
+    <w:p>
+      <w:pPr>
+        <w:widowControl w:val="0"/>
+        <w:spacing w:line="340" w:lineRule="auto"/>
+        <w:ind w:left="720"/>
+        <w:rPr>
+          <w:rFonts w:ascii="Palatino Linotype" w:eastAsia="Palatino Linotype" w:hAnsi="Palatino Linotype" w:cs="Palatino Linotype"/>
+        </w:rPr>
+      </w:pPr>
+      <w:r>
+        <w:rPr>
+          <w:rFonts w:ascii="Palatino Linotype" w:eastAsia="Palatino Linotype" w:hAnsi="Palatino Linotype" w:cs="Palatino Linotype"/>
+        </w:rPr>
+        <w:t>While that would make the filter more secure, it is still not bulletproof. I</w:t>
+      </w:r>
+      <w:r>
+        <w:rPr>
+          <w:rFonts w:ascii="Palatino Linotype" w:eastAsia="Palatino Linotype" w:hAnsi="Palatino Linotype" w:cs="Palatino Linotype"/>
+        </w:rPr>
+        <w:t xml:space="preserve">t would be beneficial to include </w:t>
+      </w:r>
+      <w:r>
+        <w:rPr>
+          <w:rFonts w:ascii="Palatino Linotype" w:eastAsia="Palatino Linotype" w:hAnsi="Palatino Linotype" w:cs="Palatino Linotype"/>
+        </w:rPr>
+        <w:t xml:space="preserve">prepared statements in </w:t>
+      </w:r>
+      <w:r>
+        <w:rPr>
+          <w:rFonts w:ascii="Palatino Linotype" w:eastAsia="Palatino Linotype" w:hAnsi="Palatino Linotype" w:cs="Palatino Linotype"/>
+        </w:rPr>
+        <w:t>‘</w:t>
+      </w:r>
+      <w:proofErr w:type="spellStart"/>
+      <w:r>
+        <w:rPr>
+          <w:rFonts w:ascii="Palatino Linotype" w:eastAsia="Palatino Linotype" w:hAnsi="Palatino Linotype" w:cs="Palatino Linotype"/>
+        </w:rPr>
+        <w:t>auth.php</w:t>
+      </w:r>
+      <w:proofErr w:type="spellEnd"/>
+      <w:r>
+        <w:rPr>
+          <w:rFonts w:ascii="Palatino Linotype" w:eastAsia="Palatino Linotype" w:hAnsi="Palatino Linotype" w:cs="Palatino Linotype"/>
+        </w:rPr>
+        <w:t>’</w:t>
+      </w:r>
+      <w:r>
+        <w:rPr>
+          <w:rFonts w:ascii="Palatino Linotype" w:eastAsia="Palatino Linotype" w:hAnsi="Palatino Linotype" w:cs="Palatino Linotype"/>
+        </w:rPr>
+        <w:t xml:space="preserve"> for the queries at lines 57 and 68. The prepared statements would allow for the SQL statement to be prepared before the user input is included in the statement</w:t>
+      </w:r>
+      <w:r>
+        <w:rPr>
+          <w:rFonts w:ascii="Palatino Linotype" w:eastAsia="Palatino Linotype" w:hAnsi="Palatino Linotype" w:cs="Palatino Linotype"/>
+        </w:rPr>
+        <w:t xml:space="preserve">. Therefore, if the user input is incorrectly escaped, it will not affect the SQL query </w:t>
+      </w:r>
+      <w:r>
+        <w:rPr>
+          <w:rFonts w:ascii="Palatino Linotype" w:eastAsia="Palatino Linotype" w:hAnsi="Palatino Linotype" w:cs="Palatino Linotype"/>
+        </w:rPr>
+        <w:t>(</w:t>
+      </w:r>
+      <w:hyperlink r:id="rId17" w:history="1">
+        <w:r>
+          <w:rPr>
+            <w:rStyle w:val="Hyperlink"/>
+            <w:rFonts w:ascii="Palatino Linotype" w:eastAsia="Palatino Linotype" w:hAnsi="Palatino Linotype" w:cs="Palatino Linotype"/>
+          </w:rPr>
+          <w:t>https://www.w3schools.com/php/php_mysql_prepared_statements.asp</w:t>
+        </w:r>
+      </w:hyperlink>
+      <w:r>
+        <w:rPr>
+          <w:rFonts w:ascii="Palatino Linotype" w:eastAsia="Palatino Linotype" w:hAnsi="Palatino Linotype" w:cs="Palatino Linotype"/>
+        </w:rPr>
+        <w:t>)</w:t>
+      </w:r>
+      <w:r>
+        <w:rPr>
+          <w:rFonts w:ascii="Palatino Linotype" w:eastAsia="Palatino Linotype" w:hAnsi="Palatino Linotype" w:cs="Palatino Linotype"/>
+        </w:rPr>
+        <w:t>.</w:t>
+      </w:r>
       <w:r>
         <w:br w:type="page"/>
       </w:r>
@@ -3412,6 +3817,134 @@
       <w:pPr>
         <w:widowControl w:val="0"/>
         <w:spacing w:line="340" w:lineRule="auto"/>
+        <w:rPr>
+          <w:rFonts w:ascii="Palatino Linotype" w:eastAsia="Palatino Linotype" w:hAnsi="Palatino Linotype" w:cs="Palatino Linotype"/>
+          <w:b/>
+        </w:rPr>
+      </w:pPr>
+      <w:hyperlink r:id="rId18" w:history="1">
+        <w:r>
+          <w:rPr>
+            <w:rStyle w:val="Hyperlink"/>
+            <w:rFonts w:ascii="Palatino Linotype" w:eastAsia="Palatino Linotype" w:hAnsi="Palatino Linotype" w:cs="Palatino Linotype"/>
+            <w:b/>
+          </w:rPr>
+          <w:t>https://www.w3schools.com/sql/sql_injection.asp</w:t>
+        </w:r>
+      </w:hyperlink>
+    </w:p>
+    <w:p>
+      <w:pPr>
+        <w:widowControl w:val="0"/>
+        <w:spacing w:line="340" w:lineRule="auto"/>
+        <w:rPr>
+          <w:rFonts w:ascii="Palatino Linotype" w:eastAsia="Palatino Linotype" w:hAnsi="Palatino Linotype" w:cs="Palatino Linotype"/>
+        </w:rPr>
+      </w:pPr>
+      <w:hyperlink r:id="rId19" w:history="1">
+        <w:r>
+          <w:rPr>
+            <w:rStyle w:val="Hyperlink"/>
+            <w:rFonts w:ascii="Palatino Linotype" w:eastAsia="Palatino Linotype" w:hAnsi="Palatino Linotype" w:cs="Palatino Linotype"/>
+          </w:rPr>
+          <w:t>https://www.acunetix.com/websitesecurity/sql-injection/</w:t>
+        </w:r>
+      </w:hyperlink>
+    </w:p>
+    <w:p>
+      <w:pPr>
+        <w:widowControl w:val="0"/>
+        <w:spacing w:line="340" w:lineRule="auto"/>
+        <w:rPr>
+          <w:rFonts w:ascii="Palatino Linotype" w:eastAsia="Palatino Linotype" w:hAnsi="Palatino Linotype" w:cs="Palatino Linotype"/>
+        </w:rPr>
+      </w:pPr>
+      <w:hyperlink r:id="rId20" w:history="1">
+        <w:r>
+          <w:rPr>
+            <w:rStyle w:val="Hyperlink"/>
+            <w:rFonts w:ascii="Palatino Linotype" w:eastAsia="Palatino Linotype" w:hAnsi="Palatino Linotype" w:cs="Palatino Linotype"/>
+          </w:rPr>
+          <w:t>https://cheatsheetseries.owasp.org/cheatsheets/S</w:t>
+        </w:r>
+        <w:r>
+          <w:rPr>
+            <w:rStyle w:val="Hyperlink"/>
+            <w:rFonts w:ascii="Palatino Linotype" w:eastAsia="Palatino Linotype" w:hAnsi="Palatino Linotype" w:cs="Palatino Linotype"/>
+          </w:rPr>
+          <w:t>Q</w:t>
+        </w:r>
+        <w:r>
+          <w:rPr>
+            <w:rStyle w:val="Hyperlink"/>
+            <w:rFonts w:ascii="Palatino Linotype" w:eastAsia="Palatino Linotype" w:hAnsi="Palatino Linotype" w:cs="Palatino Linotype"/>
+          </w:rPr>
+          <w:t>L_Injection_Prevention_Cheat_Sheet.html</w:t>
+        </w:r>
+      </w:hyperlink>
+    </w:p>
+    <w:p>
+      <w:pPr>
+        <w:widowControl w:val="0"/>
+        <w:spacing w:line="340" w:lineRule="auto"/>
+        <w:rPr>
+          <w:rFonts w:ascii="Palatino Linotype" w:eastAsia="Palatino Linotype" w:hAnsi="Palatino Linotype" w:cs="Palatino Linotype"/>
+        </w:rPr>
+      </w:pPr>
+      <w:hyperlink r:id="rId21" w:history="1">
+        <w:r>
+          <w:rPr>
+            <w:rStyle w:val="Hyperlink"/>
+            <w:rFonts w:ascii="Palatino Linotype" w:eastAsia="Palatino Linotype" w:hAnsi="Palatino Linotype" w:cs="Palatino Linotype"/>
+          </w:rPr>
+          <w:t>https://www.veracode.com/security/xss</w:t>
+        </w:r>
+      </w:hyperlink>
+      <w:r>
+        <w:rPr>
+          <w:rFonts w:ascii="Palatino Linotype" w:eastAsia="Palatino Linotype" w:hAnsi="Palatino Linotype" w:cs="Palatino Linotype"/>
+        </w:rPr>
+        <w:t xml:space="preserve"> </w:t>
+      </w:r>
+    </w:p>
+    <w:p>
+      <w:pPr>
+        <w:widowControl w:val="0"/>
+        <w:spacing w:line="340" w:lineRule="auto"/>
+        <w:rPr>
+          <w:rFonts w:ascii="Palatino Linotype" w:eastAsia="Palatino Linotype" w:hAnsi="Palatino Linotype" w:cs="Palatino Linotype"/>
+        </w:rPr>
+      </w:pPr>
+      <w:hyperlink r:id="rId22" w:history="1">
+        <w:r>
+          <w:rPr>
+            <w:rStyle w:val="Hyperlink"/>
+            <w:rFonts w:ascii="Palatino Linotype" w:eastAsia="Palatino Linotype" w:hAnsi="Palatino Linotype" w:cs="Palatino Linotype"/>
+          </w:rPr>
+          <w:t>https://www.w3schools.com/html/html_forms.asp</w:t>
+        </w:r>
+      </w:hyperlink>
+      <w:r>
+        <w:rPr>
+          <w:rFonts w:ascii="Palatino Linotype" w:eastAsia="Palatino Linotype" w:hAnsi="Palatino Linotype" w:cs="Palatino Linotype"/>
+        </w:rPr>
+        <w:t xml:space="preserve"> </w:t>
+      </w:r>
+    </w:p>
+    <w:p>
+      <w:pPr>
+        <w:widowControl w:val="0"/>
+        <w:spacing w:line="340" w:lineRule="auto"/>
+        <w:rPr>
+          <w:rFonts w:ascii="Palatino Linotype" w:eastAsia="Palatino Linotype" w:hAnsi="Palatino Linotype" w:cs="Palatino Linotype"/>
+          <w:b/>
+        </w:rPr>
+      </w:pPr>
+    </w:p>
+    <w:p>
+      <w:pPr>
+        <w:widowControl w:val="0"/>
+        <w:spacing w:line="340" w:lineRule="auto"/>
         <w:ind w:left="1440" w:firstLine="720"/>
         <w:rPr>
           <w:rFonts w:ascii="Palatino Linotype" w:eastAsia="Palatino Linotype" w:hAnsi="Palatino Linotype" w:cs="Palatino Linotype"/>
@@ -3446,7 +3979,7 @@
       </w:r>
     </w:p>
     <w:sectPr>
-      <w:headerReference w:type="default" r:id="rId8"/>
+      <w:headerReference w:type="default" r:id="rId23"/>
       <w:pgSz w:w="12240" w:h="15840"/>
       <w:pgMar w:top="1440" w:right="2160" w:bottom="2160" w:left="2160" w:header="720" w:footer="720" w:gutter="0"/>
       <w:pgNumType w:start="1"/>
@@ -3454,6 +3987,64 @@
     </w:sectPr>
   </w:body>
 </w:document>
+</file>
+
+<file path=word/comments.xml><?xml version="1.0" encoding="utf-8"?>
+<w:comments xmlns:wpc="http://schemas.microsoft.com/office/word/2010/wordprocessingCanvas" xmlns:cx="http://schemas.microsoft.com/office/drawing/2014/chartex" xmlns:cx1="http://schemas.microsoft.com/office/drawing/2015/9/8/chartex" xmlns:cx2="http://schemas.microsoft.com/office/drawing/2015/10/21/chartex" xmlns:cx3="http://schemas.microsoft.com/office/drawing/2016/5/9/chartex" xmlns:cx4="http://schemas.microsoft.com/office/drawing/2016/5/10/chartex" xmlns:cx5="http://schemas.microsoft.com/office/drawing/2016/5/11/chartex" xmlns:cx6="http://schemas.microsoft.com/office/drawing/2016/5/12/chartex" xmlns:cx7="http://schemas.microsoft.com/office/drawing/2016/5/13/chartex" xmlns:cx8="http://schemas.microsoft.com/office/drawing/2016/5/14/chartex" xmlns:mc="http://schemas.openxmlformats.org/markup-compatibility/2006" xmlns:aink="http://schemas.microsoft.com/office/drawing/2016/ink" xmlns:am3d="http://schemas.microsoft.com/office/drawing/2017/model3d" xmlns:o="urn:schemas-microsoft-com:office:office" xmlns:r="http://schemas.openxmlformats.org/officeDocument/2006/relationships" xmlns:m="http://schemas.openxmlformats.org/officeDocument/2006/math" xmlns:v="urn:schemas-microsoft-com:vml" xmlns:wp14="http://schemas.microsoft.com/office/word/2010/wordprocessingDrawing" xmlns:wp="http://schemas.openxmlformats.org/drawingml/2006/wordprocessingDrawing" xmlns:w10="urn:schemas-microsoft-com:office:word" xmlns:w="http://schemas.openxmlformats.org/wordprocessingml/2006/main" xmlns:w14="http://schemas.microsoft.com/office/word/2010/wordml" xmlns:w15="http://schemas.microsoft.com/office/word/2012/wordml" xmlns:w16cex="http://schemas.microsoft.com/office/word/2018/wordml/cex" xmlns:w16cid="http://schemas.microsoft.com/office/word/2016/wordml/cid" xmlns:w16="http://schemas.microsoft.com/office/word/2018/wordml" xmlns:w16se="http://schemas.microsoft.com/office/word/2015/wordml/symex" xmlns:wpg="http://schemas.microsoft.com/office/word/2010/wordprocessingGroup" xmlns:wpi="http://schemas.microsoft.com/office/word/2010/wordprocessingInk" xmlns:wne="http://schemas.microsoft.com/office/word/2006/wordml" xmlns:wps="http://schemas.microsoft.com/office/word/2010/wordprocessingShape" mc:Ignorable="w14 w15 w16se w16cid w16 w16cex wp14">
+  <w:comment w:id="5" w:author="Alexis Oswald" w:date="2020-11-22T10:24:00Z" w:initials="AO">
+    <w:p>
+      <w:pPr>
+        <w:pStyle w:val="CommentText"/>
+      </w:pPr>
+      <w:r>
+        <w:rPr>
+          <w:rStyle w:val="CommentReference"/>
+        </w:rPr>
+        <w:annotationRef/>
+      </w:r>
+      <w:r>
+        <w:t>Probably can delete.</w:t>
+      </w:r>
+    </w:p>
+  </w:comment>
+  <w:comment w:id="6" w:author="Alexis Oswald" w:date="2020-11-22T10:57:00Z" w:initials="AO">
+    <w:p>
+      <w:pPr>
+        <w:pStyle w:val="CommentText"/>
+      </w:pPr>
+      <w:r>
+        <w:rPr>
+          <w:rStyle w:val="CommentReference"/>
+        </w:rPr>
+        <w:annotationRef/>
+      </w:r>
+      <w:r>
+        <w:t>Only include if I get the function working.</w:t>
+      </w:r>
+    </w:p>
+  </w:comment>
+</w:comments>
+</file>
+
+<file path=word/commentsExtended.xml><?xml version="1.0" encoding="utf-8"?>
+<w15:commentsEx xmlns:wpc="http://schemas.microsoft.com/office/word/2010/wordprocessingCanvas" xmlns:cx="http://schemas.microsoft.com/office/drawing/2014/chartex" xmlns:cx1="http://schemas.microsoft.com/office/drawing/2015/9/8/chartex" xmlns:cx2="http://schemas.microsoft.com/office/drawing/2015/10/21/chartex" xmlns:cx3="http://schemas.microsoft.com/office/drawing/2016/5/9/chartex" xmlns:cx4="http://schemas.microsoft.com/office/drawing/2016/5/10/chartex" xmlns:cx5="http://schemas.microsoft.com/office/drawing/2016/5/11/chartex" xmlns:cx6="http://schemas.microsoft.com/office/drawing/2016/5/12/chartex" xmlns:cx7="http://schemas.microsoft.com/office/drawing/2016/5/13/chartex" xmlns:cx8="http://schemas.microsoft.com/office/drawing/2016/5/14/chartex" xmlns:mc="http://schemas.openxmlformats.org/markup-compatibility/2006" xmlns:aink="http://schemas.microsoft.com/office/drawing/2016/ink" xmlns:am3d="http://schemas.microsoft.com/office/drawing/2017/model3d" xmlns:o="urn:schemas-microsoft-com:office:office" xmlns:r="http://schemas.openxmlformats.org/officeDocument/2006/relationships" xmlns:m="http://schemas.openxmlformats.org/officeDocument/2006/math" xmlns:v="urn:schemas-microsoft-com:vml" xmlns:wp14="http://schemas.microsoft.com/office/word/2010/wordprocessingDrawing" xmlns:wp="http://schemas.openxmlformats.org/drawingml/2006/wordprocessingDrawing" xmlns:w10="urn:schemas-microsoft-com:office:word" xmlns:w="http://schemas.openxmlformats.org/wordprocessingml/2006/main" xmlns:w14="http://schemas.microsoft.com/office/word/2010/wordml" xmlns:w15="http://schemas.microsoft.com/office/word/2012/wordml" xmlns:w16cex="http://schemas.microsoft.com/office/word/2018/wordml/cex" xmlns:w16cid="http://schemas.microsoft.com/office/word/2016/wordml/cid" xmlns:w16="http://schemas.microsoft.com/office/word/2018/wordml" xmlns:w16se="http://schemas.microsoft.com/office/word/2015/wordml/symex" xmlns:wpg="http://schemas.microsoft.com/office/word/2010/wordprocessingGroup" xmlns:wpi="http://schemas.microsoft.com/office/word/2010/wordprocessingInk" xmlns:wne="http://schemas.microsoft.com/office/word/2006/wordml" xmlns:wps="http://schemas.microsoft.com/office/word/2010/wordprocessingShape" mc:Ignorable="w14 w15 w16se w16cid w16 w16cex wp14">
+  <w15:commentEx w15:paraId="752E52C5" w15:done="0"/>
+  <w15:commentEx w15:paraId="4753E08C" w15:done="0"/>
+</w15:commentsEx>
+</file>
+
+<file path=word/commentsExtensible.xml><?xml version="1.0" encoding="utf-8"?>
+<w16cex:commentsExtensible xmlns:wpc="http://schemas.microsoft.com/office/word/2010/wordprocessingCanvas" xmlns:cx="http://schemas.microsoft.com/office/drawing/2014/chartex" xmlns:cx1="http://schemas.microsoft.com/office/drawing/2015/9/8/chartex" xmlns:cx2="http://schemas.microsoft.com/office/drawing/2015/10/21/chartex" xmlns:cx3="http://schemas.microsoft.com/office/drawing/2016/5/9/chartex" xmlns:cx4="http://schemas.microsoft.com/office/drawing/2016/5/10/chartex" xmlns:cx5="http://schemas.microsoft.com/office/drawing/2016/5/11/chartex" xmlns:cx6="http://schemas.microsoft.com/office/drawing/2016/5/12/chartex" xmlns:cx7="http://schemas.microsoft.com/office/drawing/2016/5/13/chartex" xmlns:cx8="http://schemas.microsoft.com/office/drawing/2016/5/14/chartex" xmlns:mc="http://schemas.openxmlformats.org/markup-compatibility/2006" xmlns:aink="http://schemas.microsoft.com/office/drawing/2016/ink" xmlns:am3d="http://schemas.microsoft.com/office/drawing/2017/model3d" xmlns:o="urn:schemas-microsoft-com:office:office" xmlns:r="http://schemas.openxmlformats.org/officeDocument/2006/relationships" xmlns:m="http://schemas.openxmlformats.org/officeDocument/2006/math" xmlns:v="urn:schemas-microsoft-com:vml" xmlns:wp14="http://schemas.microsoft.com/office/word/2010/wordprocessingDrawing" xmlns:wp="http://schemas.openxmlformats.org/drawingml/2006/wordprocessingDrawing" xmlns:w10="urn:schemas-microsoft-com:office:word" xmlns:w="http://schemas.openxmlformats.org/wordprocessingml/2006/main" xmlns:w14="http://schemas.microsoft.com/office/word/2010/wordml" xmlns:w15="http://schemas.microsoft.com/office/word/2012/wordml" xmlns:w16cex="http://schemas.microsoft.com/office/word/2018/wordml/cex" xmlns:w16cid="http://schemas.microsoft.com/office/word/2016/wordml/cid" xmlns:w16="http://schemas.microsoft.com/office/word/2018/wordml" xmlns:w16se="http://schemas.microsoft.com/office/word/2015/wordml/symex" xmlns:wpg="http://schemas.microsoft.com/office/word/2010/wordprocessingGroup" xmlns:wpi="http://schemas.microsoft.com/office/word/2010/wordprocessingInk" xmlns:wne="http://schemas.microsoft.com/office/word/2006/wordml" xmlns:wps="http://schemas.microsoft.com/office/word/2010/wordprocessingShape" mc:Ignorable="w14 w15 w16se w16cid w16 w16cex wp14">
+  <w16cex:commentExtensible w16cex:durableId="2364BAC4" w16cex:dateUtc="2020-11-22T15:24:00Z"/>
+  <w16cex:commentExtensible w16cex:durableId="2364C295" w16cex:dateUtc="2020-11-22T15:57:00Z"/>
+</w16cex:commentsExtensible>
+</file>
+
+<file path=word/commentsIds.xml><?xml version="1.0" encoding="utf-8"?>
+<w16cid:commentsIds xmlns:wpc="http://schemas.microsoft.com/office/word/2010/wordprocessingCanvas" xmlns:cx="http://schemas.microsoft.com/office/drawing/2014/chartex" xmlns:cx1="http://schemas.microsoft.com/office/drawing/2015/9/8/chartex" xmlns:cx2="http://schemas.microsoft.com/office/drawing/2015/10/21/chartex" xmlns:cx3="http://schemas.microsoft.com/office/drawing/2016/5/9/chartex" xmlns:cx4="http://schemas.microsoft.com/office/drawing/2016/5/10/chartex" xmlns:cx5="http://schemas.microsoft.com/office/drawing/2016/5/11/chartex" xmlns:cx6="http://schemas.microsoft.com/office/drawing/2016/5/12/chartex" xmlns:cx7="http://schemas.microsoft.com/office/drawing/2016/5/13/chartex" xmlns:cx8="http://schemas.microsoft.com/office/drawing/2016/5/14/chartex" xmlns:mc="http://schemas.openxmlformats.org/markup-compatibility/2006" xmlns:aink="http://schemas.microsoft.com/office/drawing/2016/ink" xmlns:am3d="http://schemas.microsoft.com/office/drawing/2017/model3d" xmlns:o="urn:schemas-microsoft-com:office:office" xmlns:r="http://schemas.openxmlformats.org/officeDocument/2006/relationships" xmlns:m="http://schemas.openxmlformats.org/officeDocument/2006/math" xmlns:v="urn:schemas-microsoft-com:vml" xmlns:wp14="http://schemas.microsoft.com/office/word/2010/wordprocessingDrawing" xmlns:wp="http://schemas.openxmlformats.org/drawingml/2006/wordprocessingDrawing" xmlns:w10="urn:schemas-microsoft-com:office:word" xmlns:w="http://schemas.openxmlformats.org/wordprocessingml/2006/main" xmlns:w14="http://schemas.microsoft.com/office/word/2010/wordml" xmlns:w15="http://schemas.microsoft.com/office/word/2012/wordml" xmlns:w16cex="http://schemas.microsoft.com/office/word/2018/wordml/cex" xmlns:w16cid="http://schemas.microsoft.com/office/word/2016/wordml/cid" xmlns:w16="http://schemas.microsoft.com/office/word/2018/wordml" xmlns:w16se="http://schemas.microsoft.com/office/word/2015/wordml/symex" xmlns:wpg="http://schemas.microsoft.com/office/word/2010/wordprocessingGroup" xmlns:wpi="http://schemas.microsoft.com/office/word/2010/wordprocessingInk" xmlns:wne="http://schemas.microsoft.com/office/word/2006/wordml" xmlns:wps="http://schemas.microsoft.com/office/word/2010/wordprocessingShape" mc:Ignorable="w14 w15 w16se w16cid w16 w16cex wp14">
+  <w16cid:commentId w16cid:paraId="752E52C5" w16cid:durableId="2364BAC4"/>
+  <w16cid:commentId w16cid:paraId="4753E08C" w16cid:durableId="2364C295"/>
+</w16cid:commentsIds>
 </file>
 
 <file path=word/endnotes.xml><?xml version="1.0" encoding="utf-8"?>
@@ -4555,6 +5146,14 @@
     <w:abstractNumId w:val="0"/>
   </w:num>
 </w:numbering>
+</file>
+
+<file path=word/people.xml><?xml version="1.0" encoding="utf-8"?>
+<w15:people xmlns:wpc="http://schemas.microsoft.com/office/word/2010/wordprocessingCanvas" xmlns:cx="http://schemas.microsoft.com/office/drawing/2014/chartex" xmlns:cx1="http://schemas.microsoft.com/office/drawing/2015/9/8/chartex" xmlns:cx2="http://schemas.microsoft.com/office/drawing/2015/10/21/chartex" xmlns:cx3="http://schemas.microsoft.com/office/drawing/2016/5/9/chartex" xmlns:cx4="http://schemas.microsoft.com/office/drawing/2016/5/10/chartex" xmlns:cx5="http://schemas.microsoft.com/office/drawing/2016/5/11/chartex" xmlns:cx6="http://schemas.microsoft.com/office/drawing/2016/5/12/chartex" xmlns:cx7="http://schemas.microsoft.com/office/drawing/2016/5/13/chartex" xmlns:cx8="http://schemas.microsoft.com/office/drawing/2016/5/14/chartex" xmlns:mc="http://schemas.openxmlformats.org/markup-compatibility/2006" xmlns:aink="http://schemas.microsoft.com/office/drawing/2016/ink" xmlns:am3d="http://schemas.microsoft.com/office/drawing/2017/model3d" xmlns:o="urn:schemas-microsoft-com:office:office" xmlns:r="http://schemas.openxmlformats.org/officeDocument/2006/relationships" xmlns:m="http://schemas.openxmlformats.org/officeDocument/2006/math" xmlns:v="urn:schemas-microsoft-com:vml" xmlns:wp14="http://schemas.microsoft.com/office/word/2010/wordprocessingDrawing" xmlns:wp="http://schemas.openxmlformats.org/drawingml/2006/wordprocessingDrawing" xmlns:w10="urn:schemas-microsoft-com:office:word" xmlns:w="http://schemas.openxmlformats.org/wordprocessingml/2006/main" xmlns:w14="http://schemas.microsoft.com/office/word/2010/wordml" xmlns:w15="http://schemas.microsoft.com/office/word/2012/wordml" xmlns:w16cex="http://schemas.microsoft.com/office/word/2018/wordml/cex" xmlns:w16cid="http://schemas.microsoft.com/office/word/2016/wordml/cid" xmlns:w16="http://schemas.microsoft.com/office/word/2018/wordml" xmlns:w16se="http://schemas.microsoft.com/office/word/2015/wordml/symex" xmlns:wpg="http://schemas.microsoft.com/office/word/2010/wordprocessingGroup" xmlns:wpi="http://schemas.microsoft.com/office/word/2010/wordprocessingInk" xmlns:wne="http://schemas.microsoft.com/office/word/2006/wordml" xmlns:wps="http://schemas.microsoft.com/office/word/2010/wordprocessingShape" mc:Ignorable="w14 w15 w16se w16cid w16 w16cex wp14">
+  <w15:person w15:author="Alexis Oswald">
+    <w15:presenceInfo w15:providerId="None" w15:userId="Alexis Oswald"/>
+  </w15:person>
+</w15:people>
 </file>
 
 <file path=word/styles.xml><?xml version="1.0" encoding="utf-8"?>
@@ -5071,6 +5670,7 @@
   <w:style w:type="character" w:default="1" w:styleId="DefaultParagraphFont">
     <w:name w:val="Default Paragraph Font"/>
     <w:uiPriority w:val="1"/>
+    <w:semiHidden/>
     <w:unhideWhenUsed/>
   </w:style>
   <w:style w:type="table" w:default="1" w:styleId="TableNormal">
@@ -5125,6 +5725,139 @@
       <w:color w:val="666666"/>
       <w:sz w:val="30"/>
       <w:szCs w:val="30"/>
+    </w:rPr>
+  </w:style>
+  <w:style w:type="character" w:styleId="Hyperlink">
+    <w:name w:val="Hyperlink"/>
+    <w:basedOn w:val="DefaultParagraphFont"/>
+    <w:uiPriority w:val="99"/>
+    <w:unhideWhenUsed/>
+    <w:rsid w:val="006F3C71"/>
+    <w:rPr>
+      <w:color w:val="0000FF" w:themeColor="hyperlink"/>
+      <w:u w:val="single"/>
+    </w:rPr>
+  </w:style>
+  <w:style w:type="character" w:styleId="UnresolvedMention">
+    <w:name w:val="Unresolved Mention"/>
+    <w:basedOn w:val="DefaultParagraphFont"/>
+    <w:uiPriority w:val="99"/>
+    <w:semiHidden/>
+    <w:unhideWhenUsed/>
+    <w:rsid w:val="006F3C71"/>
+    <w:rPr>
+      <w:color w:val="605E5C"/>
+      <w:shd w:val="clear" w:color="auto" w:fill="E1DFDD"/>
+    </w:rPr>
+  </w:style>
+  <w:style w:type="character" w:styleId="CommentReference">
+    <w:name w:val="annotation reference"/>
+    <w:basedOn w:val="DefaultParagraphFont"/>
+    <w:uiPriority w:val="99"/>
+    <w:semiHidden/>
+    <w:unhideWhenUsed/>
+    <w:rsid w:val="006F3C71"/>
+    <w:rPr>
+      <w:sz w:val="16"/>
+      <w:szCs w:val="16"/>
+    </w:rPr>
+  </w:style>
+  <w:style w:type="paragraph" w:styleId="CommentText">
+    <w:name w:val="annotation text"/>
+    <w:basedOn w:val="Normal"/>
+    <w:link w:val="CommentTextChar"/>
+    <w:uiPriority w:val="99"/>
+    <w:semiHidden/>
+    <w:unhideWhenUsed/>
+    <w:rsid w:val="006F3C71"/>
+    <w:pPr>
+      <w:spacing w:line="240" w:lineRule="auto"/>
+    </w:pPr>
+    <w:rPr>
+      <w:sz w:val="20"/>
+      <w:szCs w:val="20"/>
+    </w:rPr>
+  </w:style>
+  <w:style w:type="character" w:customStyle="1" w:styleId="CommentTextChar">
+    <w:name w:val="Comment Text Char"/>
+    <w:basedOn w:val="DefaultParagraphFont"/>
+    <w:link w:val="CommentText"/>
+    <w:uiPriority w:val="99"/>
+    <w:semiHidden/>
+    <w:rsid w:val="006F3C71"/>
+    <w:rPr>
+      <w:sz w:val="20"/>
+      <w:szCs w:val="20"/>
+    </w:rPr>
+  </w:style>
+  <w:style w:type="paragraph" w:styleId="CommentSubject">
+    <w:name w:val="annotation subject"/>
+    <w:basedOn w:val="CommentText"/>
+    <w:next w:val="CommentText"/>
+    <w:link w:val="CommentSubjectChar"/>
+    <w:uiPriority w:val="99"/>
+    <w:semiHidden/>
+    <w:unhideWhenUsed/>
+    <w:rsid w:val="006F3C71"/>
+    <w:rPr>
+      <w:b/>
+      <w:bCs/>
+    </w:rPr>
+  </w:style>
+  <w:style w:type="character" w:customStyle="1" w:styleId="CommentSubjectChar">
+    <w:name w:val="Comment Subject Char"/>
+    <w:basedOn w:val="CommentTextChar"/>
+    <w:link w:val="CommentSubject"/>
+    <w:uiPriority w:val="99"/>
+    <w:semiHidden/>
+    <w:rsid w:val="006F3C71"/>
+    <w:rPr>
+      <w:b/>
+      <w:bCs/>
+      <w:sz w:val="20"/>
+      <w:szCs w:val="20"/>
+    </w:rPr>
+  </w:style>
+  <w:style w:type="paragraph" w:styleId="BalloonText">
+    <w:name w:val="Balloon Text"/>
+    <w:basedOn w:val="Normal"/>
+    <w:link w:val="BalloonTextChar"/>
+    <w:uiPriority w:val="99"/>
+    <w:semiHidden/>
+    <w:unhideWhenUsed/>
+    <w:rsid w:val="006F3C71"/>
+    <w:pPr>
+      <w:spacing w:line="240" w:lineRule="auto"/>
+    </w:pPr>
+    <w:rPr>
+      <w:rFonts w:ascii="Times New Roman" w:hAnsi="Times New Roman" w:cs="Times New Roman"/>
+      <w:sz w:val="18"/>
+      <w:szCs w:val="18"/>
+    </w:rPr>
+  </w:style>
+  <w:style w:type="character" w:customStyle="1" w:styleId="BalloonTextChar">
+    <w:name w:val="Balloon Text Char"/>
+    <w:basedOn w:val="DefaultParagraphFont"/>
+    <w:link w:val="BalloonText"/>
+    <w:uiPriority w:val="99"/>
+    <w:semiHidden/>
+    <w:rsid w:val="006F3C71"/>
+    <w:rPr>
+      <w:rFonts w:ascii="Times New Roman" w:hAnsi="Times New Roman" w:cs="Times New Roman"/>
+      <w:sz w:val="18"/>
+      <w:szCs w:val="18"/>
+    </w:rPr>
+  </w:style>
+  <w:style w:type="character" w:styleId="FollowedHyperlink">
+    <w:name w:val="FollowedHyperlink"/>
+    <w:basedOn w:val="DefaultParagraphFont"/>
+    <w:uiPriority w:val="99"/>
+    <w:semiHidden/>
+    <w:unhideWhenUsed/>
+    <w:rsid w:val="00DB37CF"/>
+    <w:rPr>
+      <w:color w:val="800080" w:themeColor="followedHyperlink"/>
+      <w:u w:val="single"/>
     </w:rPr>
   </w:style>
 </w:styles>

--- a/Write Up/report.docx
+++ b/Write Up/report.docx
@@ -2255,49 +2255,48 @@
         <w:rPr>
           <w:rFonts w:ascii="Palatino Linotype" w:eastAsia="Palatino Linotype" w:hAnsi="Palatino Linotype" w:cs="Palatino Linotype"/>
         </w:rPr>
-        <w:t>.</w:t>
-      </w:r>
-    </w:p>
-    <w:p>
-      <w:pPr>
-        <w:widowControl w:val="0"/>
-        <w:spacing w:line="340" w:lineRule="auto"/>
-        <w:ind w:left="720"/>
-        <w:rPr>
-          <w:rFonts w:ascii="Palatino Linotype" w:eastAsia="Palatino Linotype" w:hAnsi="Palatino Linotype" w:cs="Palatino Linotype"/>
-        </w:rPr>
-      </w:pPr>
-    </w:p>
-    <w:p>
-      <w:pPr>
-        <w:widowControl w:val="0"/>
-        <w:spacing w:line="340" w:lineRule="auto"/>
-        <w:ind w:left="720"/>
-        <w:rPr>
-          <w:rFonts w:ascii="Palatino Linotype" w:eastAsia="Palatino Linotype" w:hAnsi="Palatino Linotype" w:cs="Palatino Linotype"/>
-        </w:rPr>
-      </w:pPr>
-      <w:r>
-        <w:rPr>
-          <w:rFonts w:ascii="Palatino Linotype" w:eastAsia="Palatino Linotype" w:hAnsi="Palatino Linotype" w:cs="Palatino Linotype"/>
-        </w:rPr>
-        <w:t>// TODO: Get code snippet</w:t>
-      </w:r>
-      <w:r>
-        <w:rPr>
-          <w:rFonts w:ascii="Palatino Linotype" w:eastAsia="Palatino Linotype" w:hAnsi="Palatino Linotype" w:cs="Palatino Linotype"/>
-        </w:rPr>
-        <w:t xml:space="preserve"> </w:t>
-      </w:r>
-    </w:p>
-    <w:p>
-      <w:pPr>
-        <w:widowControl w:val="0"/>
-        <w:spacing w:line="340" w:lineRule="auto"/>
-        <w:rPr>
-          <w:rFonts w:ascii="Palatino Linotype" w:eastAsia="Palatino Linotype" w:hAnsi="Palatino Linotype" w:cs="Palatino Linotype"/>
-        </w:rPr>
-      </w:pPr>
+        <w:t>, which contains the following:</w:t>
+      </w:r>
+    </w:p>
+    <w:p>
+      <w:pPr>
+        <w:widowControl w:val="0"/>
+        <w:spacing w:line="340" w:lineRule="auto"/>
+        <w:ind w:left="720"/>
+        <w:rPr>
+          <w:rFonts w:ascii="Palatino Linotype" w:eastAsia="Palatino Linotype" w:hAnsi="Palatino Linotype" w:cs="Palatino Linotype"/>
+        </w:rPr>
+      </w:pPr>
+    </w:p>
+    <w:p>
+      <w:pPr>
+        <w:widowControl w:val="0"/>
+        <w:spacing w:line="340" w:lineRule="auto"/>
+        <w:ind w:left="720"/>
+        <w:rPr>
+          <w:rFonts w:ascii="Palatino Linotype" w:eastAsia="Palatino Linotype" w:hAnsi="Palatino Linotype" w:cs="Palatino Linotype"/>
+        </w:rPr>
+      </w:pPr>
+      <w:r>
+        <w:rPr>
+          <w:rFonts w:ascii="Palatino Linotype" w:eastAsia="Palatino Linotype" w:hAnsi="Palatino Linotype" w:cs="Palatino Linotype"/>
+        </w:rPr>
+        <w:t>&lt;input type="text" name="login" value="&lt;?php echo @$_POST['login'</w:t>
+      </w:r>
+      <w:proofErr w:type="gramStart"/>
+      <w:r>
+        <w:rPr>
+          <w:rFonts w:ascii="Palatino Linotype" w:eastAsia="Palatino Linotype" w:hAnsi="Palatino Linotype" w:cs="Palatino Linotype"/>
+        </w:rPr>
+        <w:t>] ?</w:t>
+      </w:r>
+      <w:proofErr w:type="gramEnd"/>
+      <w:r>
+        <w:rPr>
+          <w:rFonts w:ascii="Palatino Linotype" w:eastAsia="Palatino Linotype" w:hAnsi="Palatino Linotype" w:cs="Palatino Linotype"/>
+        </w:rPr>
+        <w:t>&gt;"&gt;</w:t>
+      </w:r>
     </w:p>
     <w:p>
       <w:pPr>
@@ -2331,26 +2330,79 @@
       <w:pPr>
         <w:widowControl w:val="0"/>
         <w:spacing w:line="340" w:lineRule="auto"/>
-        <w:ind w:left="720"/>
-        <w:rPr>
-          <w:rFonts w:ascii="Palatino Linotype" w:eastAsia="Palatino Linotype" w:hAnsi="Palatino Linotype" w:cs="Palatino Linotype"/>
-        </w:rPr>
-      </w:pPr>
-      <w:r>
-        <w:rPr>
-          <w:rFonts w:ascii="Palatino Linotype" w:eastAsia="Palatino Linotype" w:hAnsi="Palatino Linotype" w:cs="Palatino Linotype"/>
-        </w:rPr>
-        <w:t xml:space="preserve">//vulnerable due to the input being immediately sent to the server without sanitization (google this and then use resources). </w:t>
-      </w:r>
-    </w:p>
-    <w:p>
-      <w:pPr>
-        <w:widowControl w:val="0"/>
-        <w:spacing w:line="340" w:lineRule="auto"/>
-        <w:rPr>
-          <w:rFonts w:ascii="Palatino Linotype" w:eastAsia="Palatino Linotype" w:hAnsi="Palatino Linotype" w:cs="Palatino Linotype"/>
-        </w:rPr>
-      </w:pPr>
+        <w:rPr>
+          <w:rFonts w:ascii="Palatino Linotype" w:eastAsia="Palatino Linotype" w:hAnsi="Palatino Linotype" w:cs="Palatino Linotype"/>
+        </w:rPr>
+      </w:pPr>
+    </w:p>
+    <w:p>
+      <w:pPr>
+        <w:widowControl w:val="0"/>
+        <w:spacing w:line="340" w:lineRule="auto"/>
+        <w:ind w:left="720"/>
+        <w:rPr>
+          <w:rFonts w:ascii="Palatino Linotype" w:eastAsia="Palatino Linotype" w:hAnsi="Palatino Linotype" w:cs="Palatino Linotype"/>
+        </w:rPr>
+      </w:pPr>
+      <w:r>
+        <w:rPr>
+          <w:rFonts w:ascii="Palatino Linotype" w:eastAsia="Palatino Linotype" w:hAnsi="Palatino Linotype" w:cs="Palatino Linotype"/>
+        </w:rPr>
+        <w:t>This code is vulnerable due to the fact that it is posting data straight to the server without any kind of validation from the user. There are no implemented checks to validate the input, which allows for</w:t>
+      </w:r>
+      <w:r>
+        <w:rPr>
+          <w:rFonts w:ascii="Palatino Linotype" w:eastAsia="Palatino Linotype" w:hAnsi="Palatino Linotype" w:cs="Palatino Linotype"/>
+        </w:rPr>
+        <w:t xml:space="preserve"> users to input whatever they desire,</w:t>
+      </w:r>
+      <w:r>
+        <w:rPr>
+          <w:rFonts w:ascii="Palatino Linotype" w:eastAsia="Palatino Linotype" w:hAnsi="Palatino Linotype" w:cs="Palatino Linotype"/>
+        </w:rPr>
+        <w:t xml:space="preserve"> malicious or not,</w:t>
+      </w:r>
+      <w:r>
+        <w:rPr>
+          <w:rFonts w:ascii="Palatino Linotype" w:eastAsia="Palatino Linotype" w:hAnsi="Palatino Linotype" w:cs="Palatino Linotype"/>
+        </w:rPr>
+        <w:t xml:space="preserve"> and it gets sent over without being cleansed</w:t>
+      </w:r>
+      <w:r>
+        <w:rPr>
+          <w:rFonts w:ascii="Palatino Linotype" w:eastAsia="Palatino Linotype" w:hAnsi="Palatino Linotype" w:cs="Palatino Linotype"/>
+        </w:rPr>
+        <w:t xml:space="preserve"> (</w:t>
+      </w:r>
+      <w:hyperlink r:id="rId8" w:history="1">
+        <w:r>
+          <w:rPr>
+            <w:rStyle w:val="Hyperlink"/>
+            <w:rFonts w:ascii="Palatino Linotype" w:eastAsia="Palatino Linotype" w:hAnsi="Palatino Linotype" w:cs="Palatino Linotype"/>
+          </w:rPr>
+          <w:t>https://owasp.org/www-community/attack</w:t>
+        </w:r>
+        <w:r>
+          <w:rPr>
+            <w:rStyle w:val="Hyperlink"/>
+            <w:rFonts w:ascii="Palatino Linotype" w:eastAsia="Palatino Linotype" w:hAnsi="Palatino Linotype" w:cs="Palatino Linotype"/>
+          </w:rPr>
+          <w:t>s</w:t>
+        </w:r>
+        <w:r>
+          <w:rPr>
+            <w:rStyle w:val="Hyperlink"/>
+            <w:rFonts w:ascii="Palatino Linotype" w:eastAsia="Palatino Linotype" w:hAnsi="Palatino Linotype" w:cs="Palatino Linotype"/>
+          </w:rPr>
+          <w:t>/xss/</w:t>
+        </w:r>
+      </w:hyperlink>
+      <w:r>
+        <w:rPr>
+          <w:rFonts w:ascii="Palatino Linotype" w:eastAsia="Palatino Linotype" w:hAnsi="Palatino Linotype" w:cs="Palatino Linotype"/>
+        </w:rPr>
+        <w:t xml:space="preserve">). Because of this, in this target, the XSS attack is successful because tick marks can be used to inject a script containing any malicious functions that are desired. </w:t>
+      </w:r>
     </w:p>
     <w:p>
       <w:pPr>
@@ -2422,42 +2474,167 @@
       <w:pPr>
         <w:widowControl w:val="0"/>
         <w:spacing w:line="340" w:lineRule="auto"/>
-        <w:ind w:left="720"/>
-        <w:rPr>
-          <w:rFonts w:ascii="Palatino Linotype" w:eastAsia="Palatino Linotype" w:hAnsi="Palatino Linotype" w:cs="Palatino Linotype"/>
-        </w:rPr>
-      </w:pPr>
-      <w:r>
-        <w:rPr>
-          <w:rFonts w:ascii="Palatino Linotype" w:eastAsia="Palatino Linotype" w:hAnsi="Palatino Linotype" w:cs="Palatino Linotype"/>
-        </w:rPr>
-        <w:t>//</w:t>
-      </w:r>
-      <w:r>
-        <w:rPr>
-          <w:rFonts w:ascii="Palatino Linotype" w:eastAsia="Palatino Linotype" w:hAnsi="Palatino Linotype" w:cs="Palatino Linotype"/>
-        </w:rPr>
-        <w:t xml:space="preserve"> </w:t>
-      </w:r>
-      <w:r>
-        <w:rPr>
-          <w:rFonts w:ascii="Palatino Linotype" w:eastAsia="Palatino Linotype" w:hAnsi="Palatino Linotype" w:cs="Palatino Linotype"/>
-        </w:rPr>
-        <w:t xml:space="preserve">We should not allow script tags </w:t>
-      </w:r>
-      <w:proofErr w:type="gramStart"/>
-      <w:r>
-        <w:rPr>
-          <w:rFonts w:ascii="Palatino Linotype" w:eastAsia="Palatino Linotype" w:hAnsi="Palatino Linotype" w:cs="Palatino Linotype"/>
-        </w:rPr>
-        <w:t>or  ‘</w:t>
-      </w:r>
-      <w:proofErr w:type="gramEnd"/>
-      <w:r>
-        <w:rPr>
-          <w:rFonts w:ascii="Palatino Linotype" w:eastAsia="Palatino Linotype" w:hAnsi="Palatino Linotype" w:cs="Palatino Linotype"/>
-        </w:rPr>
-        <w:t xml:space="preserve"> marks in order to avoid the input of bad data</w:t>
+        <w:rPr>
+          <w:rFonts w:ascii="Palatino Linotype" w:eastAsia="Palatino Linotype" w:hAnsi="Palatino Linotype" w:cs="Palatino Linotype"/>
+        </w:rPr>
+      </w:pPr>
+    </w:p>
+    <w:p>
+      <w:pPr>
+        <w:widowControl w:val="0"/>
+        <w:spacing w:line="340" w:lineRule="auto"/>
+        <w:ind w:left="720"/>
+        <w:rPr>
+          <w:rFonts w:ascii="Palatino Linotype" w:eastAsia="Palatino Linotype" w:hAnsi="Palatino Linotype" w:cs="Palatino Linotype"/>
+        </w:rPr>
+      </w:pPr>
+      <w:r>
+        <w:rPr>
+          <w:rFonts w:ascii="Palatino Linotype" w:eastAsia="Palatino Linotype" w:hAnsi="Palatino Linotype" w:cs="Palatino Linotype"/>
+        </w:rPr>
+        <w:t>In order to fix this, there should be a function added to ‘</w:t>
+      </w:r>
+      <w:proofErr w:type="spellStart"/>
+      <w:r>
+        <w:rPr>
+          <w:rFonts w:ascii="Palatino Linotype" w:eastAsia="Palatino Linotype" w:hAnsi="Palatino Linotype" w:cs="Palatino Linotype"/>
+        </w:rPr>
+        <w:t>index.php</w:t>
+      </w:r>
+      <w:proofErr w:type="spellEnd"/>
+      <w:r>
+        <w:rPr>
+          <w:rFonts w:ascii="Palatino Linotype" w:eastAsia="Palatino Linotype" w:hAnsi="Palatino Linotype" w:cs="Palatino Linotype"/>
+        </w:rPr>
+        <w:t xml:space="preserve">’ that will validate the input before it is sent to the server. This will ensure that any input is actually valid and is not changing anything server-side that it shouldn’t (or executing any </w:t>
+      </w:r>
+      <w:proofErr w:type="spellStart"/>
+      <w:r>
+        <w:rPr>
+          <w:rFonts w:ascii="Palatino Linotype" w:eastAsia="Palatino Linotype" w:hAnsi="Palatino Linotype" w:cs="Palatino Linotype"/>
+        </w:rPr>
+        <w:t>javascript</w:t>
+      </w:r>
+      <w:proofErr w:type="spellEnd"/>
+      <w:r>
+        <w:rPr>
+          <w:rFonts w:ascii="Palatino Linotype" w:eastAsia="Palatino Linotype" w:hAnsi="Palatino Linotype" w:cs="Palatino Linotype"/>
+        </w:rPr>
+        <w:t xml:space="preserve"> that will alter the webpage). This fix can be achieved by using a regular expression to filter out any characters that are not expected </w:t>
+      </w:r>
+      <w:r>
+        <w:rPr>
+          <w:rFonts w:ascii="Palatino Linotype" w:eastAsia="Palatino Linotype" w:hAnsi="Palatino Linotype" w:cs="Palatino Linotype"/>
+        </w:rPr>
+        <w:t>(</w:t>
+      </w:r>
+      <w:hyperlink r:id="rId9" w:history="1">
+        <w:r>
+          <w:rPr>
+            <w:rStyle w:val="Hyperlink"/>
+            <w:rFonts w:ascii="Palatino Linotype" w:eastAsia="Palatino Linotype" w:hAnsi="Palatino Linotype" w:cs="Palatino Linotype"/>
+          </w:rPr>
+          <w:t>https://www.sitepoint.com/php-security-cross-site-scripting-attacks-xss/</w:t>
+        </w:r>
+      </w:hyperlink>
+      <w:r>
+        <w:rPr>
+          <w:rFonts w:ascii="Palatino Linotype" w:eastAsia="Palatino Linotype" w:hAnsi="Palatino Linotype" w:cs="Palatino Linotype"/>
+        </w:rPr>
+        <w:t>)</w:t>
+      </w:r>
+      <w:r>
+        <w:rPr>
+          <w:rFonts w:ascii="Palatino Linotype" w:eastAsia="Palatino Linotype" w:hAnsi="Palatino Linotype" w:cs="Palatino Linotype"/>
+        </w:rPr>
+        <w:t>.</w:t>
+      </w:r>
+    </w:p>
+    <w:p>
+      <w:pPr>
+        <w:widowControl w:val="0"/>
+        <w:spacing w:line="340" w:lineRule="auto"/>
+        <w:ind w:left="720"/>
+        <w:rPr>
+          <w:rFonts w:ascii="Palatino Linotype" w:eastAsia="Palatino Linotype" w:hAnsi="Palatino Linotype" w:cs="Palatino Linotype"/>
+        </w:rPr>
+      </w:pPr>
+    </w:p>
+    <w:p>
+      <w:pPr>
+        <w:widowControl w:val="0"/>
+        <w:spacing w:line="340" w:lineRule="auto"/>
+        <w:ind w:left="720"/>
+        <w:rPr>
+          <w:rFonts w:ascii="Palatino Linotype" w:eastAsia="Palatino Linotype" w:hAnsi="Palatino Linotype" w:cs="Palatino Linotype"/>
+        </w:rPr>
+      </w:pPr>
+      <w:r>
+        <w:rPr>
+          <w:rFonts w:ascii="Palatino Linotype" w:eastAsia="Palatino Linotype" w:hAnsi="Palatino Linotype" w:cs="Palatino Linotype"/>
+        </w:rPr>
+        <w:t>Also, the data that is being passed through to the server should be sanitized, which can potentially be done at the same step. In the case of this ‘</w:t>
+      </w:r>
+      <w:r>
+        <w:rPr>
+          <w:rFonts w:ascii="Palatino Linotype" w:eastAsia="Palatino Linotype" w:hAnsi="Palatino Linotype" w:cs="Palatino Linotype"/>
+        </w:rPr>
+        <w:t>login</w:t>
+      </w:r>
+      <w:r>
+        <w:rPr>
+          <w:rFonts w:ascii="Palatino Linotype" w:eastAsia="Palatino Linotype" w:hAnsi="Palatino Linotype" w:cs="Palatino Linotype"/>
+        </w:rPr>
+        <w:t xml:space="preserve">’ value, a function could be added to ensure that only alphanumeric values are passed through. The value could also be compared to a whitelist of values that are to be accepted by the function, and if there are any characters/values that are not on that whitelist, then it will throw an error </w:t>
+      </w:r>
+      <w:r>
+        <w:rPr>
+          <w:rFonts w:ascii="Palatino Linotype" w:eastAsia="Palatino Linotype" w:hAnsi="Palatino Linotype" w:cs="Palatino Linotype"/>
+        </w:rPr>
+        <w:t>(</w:t>
+      </w:r>
+      <w:hyperlink r:id="rId10" w:history="1">
+        <w:r>
+          <w:rPr>
+            <w:rStyle w:val="Hyperlink"/>
+            <w:rFonts w:ascii="Palatino Linotype" w:eastAsia="Palatino Linotype" w:hAnsi="Palatino Linotype" w:cs="Palatino Linotype"/>
+          </w:rPr>
+          <w:t>https://www.troyhunt.com/</w:t>
+        </w:r>
+        <w:r>
+          <w:rPr>
+            <w:rStyle w:val="Hyperlink"/>
+            <w:rFonts w:ascii="Palatino Linotype" w:eastAsia="Palatino Linotype" w:hAnsi="Palatino Linotype" w:cs="Palatino Linotype"/>
+          </w:rPr>
+          <w:t>u</w:t>
+        </w:r>
+        <w:r>
+          <w:rPr>
+            <w:rStyle w:val="Hyperlink"/>
+            <w:rFonts w:ascii="Palatino Linotype" w:eastAsia="Palatino Linotype" w:hAnsi="Palatino Linotype" w:cs="Palatino Linotype"/>
+          </w:rPr>
+          <w:t>n</w:t>
+        </w:r>
+        <w:r>
+          <w:rPr>
+            <w:rStyle w:val="Hyperlink"/>
+            <w:rFonts w:ascii="Palatino Linotype" w:eastAsia="Palatino Linotype" w:hAnsi="Palatino Linotype" w:cs="Palatino Linotype"/>
+          </w:rPr>
+          <w:t>d</w:t>
+        </w:r>
+        <w:r>
+          <w:rPr>
+            <w:rStyle w:val="Hyperlink"/>
+            <w:rFonts w:ascii="Palatino Linotype" w:eastAsia="Palatino Linotype" w:hAnsi="Palatino Linotype" w:cs="Palatino Linotype"/>
+          </w:rPr>
+          <w:t>erstanding-xss-input-sanitisation/</w:t>
+        </w:r>
+      </w:hyperlink>
+      <w:r>
+        <w:rPr>
+          <w:rFonts w:ascii="Palatino Linotype" w:eastAsia="Palatino Linotype" w:hAnsi="Palatino Linotype" w:cs="Palatino Linotype"/>
+        </w:rPr>
+        <w:t>).</w:t>
       </w:r>
     </w:p>
     <w:p>
@@ -3151,7 +3328,7 @@
         </w:rPr>
         <w:t xml:space="preserve"> (</w:t>
       </w:r>
-      <w:hyperlink r:id="rId12" w:history="1">
+      <w:hyperlink r:id="rId15" w:history="1">
         <w:r>
           <w:rPr>
             <w:rStyle w:val="Hyperlink"/>
@@ -3210,7 +3387,7 @@
         </w:rPr>
         <w:t>(</w:t>
       </w:r>
-      <w:hyperlink r:id="rId13" w:history="1">
+      <w:hyperlink r:id="rId16" w:history="1">
         <w:r>
           <w:rPr>
             <w:rStyle w:val="Hyperlink"/>
@@ -3286,7 +3463,7 @@
         </w:rPr>
         <w:t xml:space="preserve">Within this specific PHP page, there was no other protection against SQL injection, which is why the attack is successful. Because of this, were able to inject [] within the username input field, which allowed our attack to work (reference for where I got the code from to inject </w:t>
       </w:r>
-      <w:hyperlink r:id="rId14" w:history="1">
+      <w:hyperlink r:id="rId17" w:history="1">
         <w:r>
           <w:rPr>
             <w:rStyle w:val="Hyperlink"/>
@@ -3426,7 +3603,7 @@
         </w:rPr>
         <w:t xml:space="preserve"> avoiding this vulnerability including using prepared statements, or using stored procedures (</w:t>
       </w:r>
-      <w:hyperlink r:id="rId15" w:history="1">
+      <w:hyperlink r:id="rId18" w:history="1">
         <w:r>
           <w:rPr>
             <w:rStyle w:val="Hyperlink"/>
@@ -3531,7 +3708,7 @@
         </w:rPr>
         <w:t>’ function (</w:t>
       </w:r>
-      <w:hyperlink r:id="rId16" w:history="1">
+      <w:hyperlink r:id="rId19" w:history="1">
         <w:r>
           <w:rPr>
             <w:rStyle w:val="Hyperlink"/>
@@ -3622,7 +3799,7 @@
         </w:rPr>
         <w:t>(</w:t>
       </w:r>
-      <w:hyperlink r:id="rId17" w:history="1">
+      <w:hyperlink r:id="rId20" w:history="1">
         <w:r>
           <w:rPr>
             <w:rStyle w:val="Hyperlink"/>
@@ -3703,6 +3880,37 @@
       <w:pPr>
         <w:widowControl w:val="0"/>
         <w:spacing w:line="340" w:lineRule="auto"/>
+        <w:ind w:left="720"/>
+        <w:rPr>
+          <w:rFonts w:ascii="Palatino Linotype" w:eastAsia="Palatino Linotype" w:hAnsi="Palatino Linotype" w:cs="Palatino Linotype"/>
+        </w:rPr>
+      </w:pPr>
+      <w:r>
+        <w:rPr>
+          <w:rFonts w:ascii="Palatino Linotype" w:eastAsia="Palatino Linotype" w:hAnsi="Palatino Linotype" w:cs="Palatino Linotype"/>
+        </w:rPr>
+        <w:t xml:space="preserve">// in the password field, </w:t>
+      </w:r>
+      <w:proofErr w:type="spellStart"/>
+      <w:r>
+        <w:rPr>
+          <w:rFonts w:ascii="Palatino Linotype" w:eastAsia="Palatino Linotype" w:hAnsi="Palatino Linotype" w:cs="Palatino Linotype"/>
+        </w:rPr>
+        <w:t>sql</w:t>
+      </w:r>
+      <w:proofErr w:type="spellEnd"/>
+      <w:r>
+        <w:rPr>
+          <w:rFonts w:ascii="Palatino Linotype" w:eastAsia="Palatino Linotype" w:hAnsi="Palatino Linotype" w:cs="Palatino Linotype"/>
+        </w:rPr>
+        <w:t xml:space="preserve"> injection also?</w:t>
+      </w:r>
+    </w:p>
+    <w:p>
+      <w:pPr>
+        <w:widowControl w:val="0"/>
+        <w:spacing w:line="340" w:lineRule="auto"/>
+        <w:ind w:left="720"/>
         <w:rPr>
           <w:rFonts w:ascii="Palatino Linotype" w:eastAsia="Palatino Linotype" w:hAnsi="Palatino Linotype" w:cs="Palatino Linotype"/>
         </w:rPr>
@@ -3822,7 +4030,7 @@
           <w:b/>
         </w:rPr>
       </w:pPr>
-      <w:hyperlink r:id="rId18" w:history="1">
+      <w:hyperlink r:id="rId21" w:history="1">
         <w:r>
           <w:rPr>
             <w:rStyle w:val="Hyperlink"/>
@@ -3841,7 +4049,7 @@
           <w:rFonts w:ascii="Palatino Linotype" w:eastAsia="Palatino Linotype" w:hAnsi="Palatino Linotype" w:cs="Palatino Linotype"/>
         </w:rPr>
       </w:pPr>
-      <w:hyperlink r:id="rId19" w:history="1">
+      <w:hyperlink r:id="rId22" w:history="1">
         <w:r>
           <w:rPr>
             <w:rStyle w:val="Hyperlink"/>
@@ -3859,7 +4067,7 @@
           <w:rFonts w:ascii="Palatino Linotype" w:eastAsia="Palatino Linotype" w:hAnsi="Palatino Linotype" w:cs="Palatino Linotype"/>
         </w:rPr>
       </w:pPr>
-      <w:hyperlink r:id="rId20" w:history="1">
+      <w:hyperlink r:id="rId23" w:history="1">
         <w:r>
           <w:rPr>
             <w:rStyle w:val="Hyperlink"/>
@@ -3891,7 +4099,7 @@
           <w:rFonts w:ascii="Palatino Linotype" w:eastAsia="Palatino Linotype" w:hAnsi="Palatino Linotype" w:cs="Palatino Linotype"/>
         </w:rPr>
       </w:pPr>
-      <w:hyperlink r:id="rId21" w:history="1">
+      <w:hyperlink r:id="rId24" w:history="1">
         <w:r>
           <w:rPr>
             <w:rStyle w:val="Hyperlink"/>
@@ -3915,7 +4123,7 @@
           <w:rFonts w:ascii="Palatino Linotype" w:eastAsia="Palatino Linotype" w:hAnsi="Palatino Linotype" w:cs="Palatino Linotype"/>
         </w:rPr>
       </w:pPr>
-      <w:hyperlink r:id="rId22" w:history="1">
+      <w:hyperlink r:id="rId25" w:history="1">
         <w:r>
           <w:rPr>
             <w:rStyle w:val="Hyperlink"/>
@@ -3937,6 +4145,30 @@
         <w:spacing w:line="340" w:lineRule="auto"/>
         <w:rPr>
           <w:rFonts w:ascii="Palatino Linotype" w:eastAsia="Palatino Linotype" w:hAnsi="Palatino Linotype" w:cs="Palatino Linotype"/>
+        </w:rPr>
+      </w:pPr>
+      <w:hyperlink r:id="rId26" w:history="1">
+        <w:r>
+          <w:rPr>
+            <w:rStyle w:val="Hyperlink"/>
+            <w:rFonts w:ascii="Palatino Linotype" w:eastAsia="Palatino Linotype" w:hAnsi="Palatino Linotype" w:cs="Palatino Linotype"/>
+          </w:rPr>
+          <w:t>https://cheatsheetseries.owasp.org/cheatsheets/Cross_Site_Scripting_Prevention_Cheat_Sheet.html</w:t>
+        </w:r>
+      </w:hyperlink>
+      <w:r>
+        <w:rPr>
+          <w:rFonts w:ascii="Palatino Linotype" w:eastAsia="Palatino Linotype" w:hAnsi="Palatino Linotype" w:cs="Palatino Linotype"/>
+        </w:rPr>
+        <w:t xml:space="preserve"> </w:t>
+      </w:r>
+    </w:p>
+    <w:p>
+      <w:pPr>
+        <w:widowControl w:val="0"/>
+        <w:spacing w:line="340" w:lineRule="auto"/>
+        <w:rPr>
+          <w:rFonts w:ascii="Palatino Linotype" w:eastAsia="Palatino Linotype" w:hAnsi="Palatino Linotype" w:cs="Palatino Linotype"/>
           <w:b/>
         </w:rPr>
       </w:pPr>
@@ -3979,7 +4211,7 @@
       </w:r>
     </w:p>
     <w:sectPr>
-      <w:headerReference w:type="default" r:id="rId23"/>
+      <w:headerReference w:type="default" r:id="rId27"/>
       <w:pgSz w:w="12240" w:h="15840"/>
       <w:pgMar w:top="1440" w:right="2160" w:bottom="2160" w:left="2160" w:header="720" w:footer="720" w:gutter="0"/>
       <w:pgNumType w:start="1"/>

--- a/Write Up/report.docx
+++ b/Write Up/report.docx
@@ -741,19 +741,11 @@
           <w:rFonts w:ascii="Palatino Linotype" w:eastAsia="Palatino Linotype" w:hAnsi="Palatino Linotype" w:cs="Palatino Linotype"/>
         </w:rPr>
       </w:pPr>
-      <w:proofErr w:type="gramStart"/>
-      <w:r>
-        <w:rPr>
-          <w:rFonts w:ascii="Palatino Linotype" w:eastAsia="Palatino Linotype" w:hAnsi="Palatino Linotype" w:cs="Palatino Linotype"/>
-        </w:rPr>
-        <w:t>Congratulations!,</w:t>
-      </w:r>
-      <w:proofErr w:type="gramEnd"/>
-      <w:r>
-        <w:rPr>
-          <w:rFonts w:ascii="Palatino Linotype" w:eastAsia="Palatino Linotype" w:hAnsi="Palatino Linotype" w:cs="Palatino Linotype"/>
-        </w:rPr>
-        <w:t xml:space="preserve"> you've successfully finished this activity. The answer is Birthday Cake</w:t>
+      <w:r>
+        <w:rPr>
+          <w:rFonts w:ascii="Palatino Linotype" w:eastAsia="Palatino Linotype" w:hAnsi="Palatino Linotype" w:cs="Palatino Linotype"/>
+        </w:rPr>
+        <w:t>Congratulations!, you've successfully finished this activity. The answer is Birthday Cake</w:t>
       </w:r>
     </w:p>
     <w:p>
@@ -1059,21 +1051,7 @@
         <w:rPr>
           <w:rFonts w:ascii="Palatino Linotype" w:eastAsia="Palatino Linotype" w:hAnsi="Palatino Linotype" w:cs="Palatino Linotype"/>
         </w:rPr>
-        <w:t>$_POST['account'</w:t>
-      </w:r>
-      <w:proofErr w:type="gramStart"/>
-      <w:r>
-        <w:rPr>
-          <w:rFonts w:ascii="Palatino Linotype" w:eastAsia="Palatino Linotype" w:hAnsi="Palatino Linotype" w:cs="Palatino Linotype"/>
-        </w:rPr>
-        <w:t>].$</w:t>
-      </w:r>
-      <w:proofErr w:type="gramEnd"/>
-      <w:r>
-        <w:rPr>
-          <w:rFonts w:ascii="Palatino Linotype" w:eastAsia="Palatino Linotype" w:hAnsi="Palatino Linotype" w:cs="Palatino Linotype"/>
-        </w:rPr>
-        <w:t>_POST['challenge'].$_POST['routing'];</w:t>
+        <w:t>$_POST['account'].$_POST['challenge'].$_POST['routing'];</w:t>
       </w:r>
     </w:p>
     <w:p>
@@ -1250,21 +1228,7 @@
         <w:rPr>
           <w:rFonts w:ascii="Palatino Linotype" w:eastAsia="Palatino Linotype" w:hAnsi="Palatino Linotype" w:cs="Palatino Linotype"/>
         </w:rPr>
-        <w:t>if ($_POST['response'</w:t>
-      </w:r>
-      <w:proofErr w:type="gramStart"/>
-      <w:r>
-        <w:rPr>
-          <w:rFonts w:ascii="Palatino Linotype" w:eastAsia="Palatino Linotype" w:hAnsi="Palatino Linotype" w:cs="Palatino Linotype"/>
-        </w:rPr>
-        <w:t>] !</w:t>
-      </w:r>
-      <w:proofErr w:type="gramEnd"/>
-      <w:r>
-        <w:rPr>
-          <w:rFonts w:ascii="Palatino Linotype" w:eastAsia="Palatino Linotype" w:hAnsi="Palatino Linotype" w:cs="Palatino Linotype"/>
-        </w:rPr>
-        <w:t>= $expected) {</w:t>
+        <w:t>if ($_POST['response'] != $expected) {</w:t>
       </w:r>
     </w:p>
     <w:p>
@@ -1276,19 +1240,11 @@
           <w:rFonts w:ascii="Palatino Linotype" w:eastAsia="Palatino Linotype" w:hAnsi="Palatino Linotype" w:cs="Palatino Linotype"/>
         </w:rPr>
       </w:pPr>
-      <w:proofErr w:type="gramStart"/>
-      <w:r>
-        <w:rPr>
-          <w:rFonts w:ascii="Palatino Linotype" w:eastAsia="Palatino Linotype" w:hAnsi="Palatino Linotype" w:cs="Palatino Linotype"/>
-        </w:rPr>
-        <w:t>notify(</w:t>
-      </w:r>
-      <w:proofErr w:type="gramEnd"/>
-      <w:r>
-        <w:rPr>
-          <w:rFonts w:ascii="Palatino Linotype" w:eastAsia="Palatino Linotype" w:hAnsi="Palatino Linotype" w:cs="Palatino Linotype"/>
-        </w:rPr>
-        <w:t>'CSRF attempt prevented!'.$</w:t>
+      <w:r>
+        <w:rPr>
+          <w:rFonts w:ascii="Palatino Linotype" w:eastAsia="Palatino Linotype" w:hAnsi="Palatino Linotype" w:cs="Palatino Linotype"/>
+        </w:rPr>
+        <w:t>notify('CSRF attempt prevented!'.$</w:t>
       </w:r>
       <w:proofErr w:type="spellStart"/>
       <w:r>
@@ -1302,21 +1258,7 @@
         <w:rPr>
           <w:rFonts w:ascii="Palatino Linotype" w:eastAsia="Palatino Linotype" w:hAnsi="Palatino Linotype" w:cs="Palatino Linotype"/>
         </w:rPr>
-        <w:t xml:space="preserve">.'--'.$_POST['response'].' </w:t>
-      </w:r>
-      <w:proofErr w:type="gramStart"/>
-      <w:r>
-        <w:rPr>
-          <w:rFonts w:ascii="Palatino Linotype" w:eastAsia="Palatino Linotype" w:hAnsi="Palatino Linotype" w:cs="Palatino Linotype"/>
-        </w:rPr>
-        <w:t>!=</w:t>
-      </w:r>
-      <w:proofErr w:type="gramEnd"/>
-      <w:r>
-        <w:rPr>
-          <w:rFonts w:ascii="Palatino Linotype" w:eastAsia="Palatino Linotype" w:hAnsi="Palatino Linotype" w:cs="Palatino Linotype"/>
-        </w:rPr>
-        <w:t xml:space="preserve"> '.$expected, -1);</w:t>
+        <w:t>.'--'.$_POST['response'].' != '.$expected, -1);</w:t>
       </w:r>
     </w:p>
     <w:p>
@@ -1348,21 +1290,7 @@
         <w:rPr>
           <w:rFonts w:ascii="Palatino Linotype" w:eastAsia="Palatino Linotype" w:hAnsi="Palatino Linotype" w:cs="Palatino Linotype"/>
         </w:rPr>
-        <w:t>$accounting = ($_POST['account']).':</w:t>
-      </w:r>
-      <w:proofErr w:type="gramStart"/>
-      <w:r>
-        <w:rPr>
-          <w:rFonts w:ascii="Palatino Linotype" w:eastAsia="Palatino Linotype" w:hAnsi="Palatino Linotype" w:cs="Palatino Linotype"/>
-        </w:rPr>
-        <w:t>'.(</w:t>
-      </w:r>
-      <w:proofErr w:type="gramEnd"/>
-      <w:r>
-        <w:rPr>
-          <w:rFonts w:ascii="Palatino Linotype" w:eastAsia="Palatino Linotype" w:hAnsi="Palatino Linotype" w:cs="Palatino Linotype"/>
-        </w:rPr>
-        <w:t>$_POST['routing']);</w:t>
+        <w:t>$accounting = ($_POST['account']).':'.($_POST['routing']);</w:t>
       </w:r>
     </w:p>
     <w:p>
@@ -1392,21 +1320,7 @@
         <w:rPr>
           <w:rFonts w:ascii="Palatino Linotype" w:eastAsia="Palatino Linotype" w:hAnsi="Palatino Linotype" w:cs="Palatino Linotype"/>
         </w:rPr>
-        <w:t>-&gt;</w:t>
-      </w:r>
-      <w:proofErr w:type="gramStart"/>
-      <w:r>
-        <w:rPr>
-          <w:rFonts w:ascii="Palatino Linotype" w:eastAsia="Palatino Linotype" w:hAnsi="Palatino Linotype" w:cs="Palatino Linotype"/>
-        </w:rPr>
-        <w:t>query(</w:t>
-      </w:r>
-      <w:proofErr w:type="gramEnd"/>
-      <w:r>
-        <w:rPr>
-          <w:rFonts w:ascii="Palatino Linotype" w:eastAsia="Palatino Linotype" w:hAnsi="Palatino Linotype" w:cs="Palatino Linotype"/>
-        </w:rPr>
-        <w:t>"UPDATE users SET accounting='$accounting'</w:t>
+        <w:t>-&gt;query("UPDATE users SET accounting='$accounting'</w:t>
       </w:r>
       <w:r>
         <w:rPr>
@@ -1463,20 +1377,7 @@
           <w:rFonts w:ascii="Palatino Linotype" w:eastAsia="Palatino Linotype" w:hAnsi="Palatino Linotype" w:cs="Palatino Linotype"/>
         </w:rPr>
         <w:tab/>
-      </w:r>
-      <w:proofErr w:type="gramStart"/>
-      <w:r>
-        <w:rPr>
-          <w:rFonts w:ascii="Palatino Linotype" w:eastAsia="Palatino Linotype" w:hAnsi="Palatino Linotype" w:cs="Palatino Linotype"/>
-        </w:rPr>
-        <w:t>notify(</w:t>
-      </w:r>
-      <w:proofErr w:type="gramEnd"/>
-      <w:r>
-        <w:rPr>
-          <w:rFonts w:ascii="Palatino Linotype" w:eastAsia="Palatino Linotype" w:hAnsi="Palatino Linotype" w:cs="Palatino Linotype"/>
-        </w:rPr>
-        <w:t>'Changes saved');</w:t>
+        <w:t>notify('Changes saved');</w:t>
       </w:r>
     </w:p>
     <w:p>
@@ -1559,21 +1460,7 @@
         <w:rPr>
           <w:rFonts w:ascii="Palatino Linotype" w:eastAsia="Palatino Linotype" w:hAnsi="Palatino Linotype" w:cs="Palatino Linotype"/>
         </w:rPr>
-        <w:t>that is present in the lines of code above is within the CSRF protection that is implemented within the PHP. Cross-Site Request Forgery works here (and is not caught by the implemented safeguard) due to the check that is made for “</w:t>
-      </w:r>
-      <w:proofErr w:type="gramStart"/>
-      <w:r>
-        <w:rPr>
-          <w:rFonts w:ascii="Palatino Linotype" w:eastAsia="Palatino Linotype" w:hAnsi="Palatino Linotype" w:cs="Palatino Linotype"/>
-        </w:rPr>
-        <w:t>response !</w:t>
-      </w:r>
-      <w:proofErr w:type="gramEnd"/>
-      <w:r>
-        <w:rPr>
-          <w:rFonts w:ascii="Palatino Linotype" w:eastAsia="Palatino Linotype" w:hAnsi="Palatino Linotype" w:cs="Palatino Linotype"/>
-        </w:rPr>
-        <w:t xml:space="preserve">= expected”. </w:t>
+        <w:t xml:space="preserve">that is present in the lines of code above is within the CSRF protection that is implemented within the PHP. Cross-Site Request Forgery works here (and is not caught by the implemented safeguard) due to the check that is made for “response != expected”. </w:t>
       </w:r>
     </w:p>
     <w:p>
@@ -1613,51 +1500,45 @@
         </w:rPr>
         <w:t xml:space="preserve"> Because the ‘challenge’ value is static, </w:t>
       </w:r>
+      <w:commentRangeStart w:id="5"/>
       <w:r>
         <w:rPr>
           <w:rFonts w:ascii="Palatino Linotype" w:eastAsia="Palatino Linotype" w:hAnsi="Palatino Linotype" w:cs="Palatino Linotype"/>
         </w:rPr>
         <w:t xml:space="preserve">the ‘expected’ value is also static, therefore the attacks works every login.  </w:t>
       </w:r>
-    </w:p>
-    <w:p>
-      <w:pPr>
-        <w:widowControl w:val="0"/>
-        <w:spacing w:line="340" w:lineRule="auto"/>
-        <w:ind w:left="720"/>
-        <w:rPr>
-          <w:rFonts w:ascii="Palatino Linotype" w:eastAsia="Palatino Linotype" w:hAnsi="Palatino Linotype" w:cs="Palatino Linotype"/>
-        </w:rPr>
-      </w:pPr>
-    </w:p>
-    <w:p>
-      <w:pPr>
-        <w:widowControl w:val="0"/>
-        <w:spacing w:line="340" w:lineRule="auto"/>
-        <w:ind w:left="720"/>
-        <w:rPr>
-          <w:rFonts w:ascii="Palatino Linotype" w:eastAsia="Palatino Linotype" w:hAnsi="Palatino Linotype" w:cs="Palatino Linotype"/>
-        </w:rPr>
-      </w:pPr>
-      <w:r>
-        <w:rPr>
-          <w:rFonts w:ascii="Palatino Linotype" w:eastAsia="Palatino Linotype" w:hAnsi="Palatino Linotype" w:cs="Palatino Linotype"/>
-        </w:rPr>
-        <w:t xml:space="preserve">For this webpage, within the t1.html I crafted, I set the values of the input </w:t>
-      </w:r>
-      <w:proofErr w:type="gramStart"/>
-      <w:r>
-        <w:rPr>
-          <w:rFonts w:ascii="Palatino Linotype" w:eastAsia="Palatino Linotype" w:hAnsi="Palatino Linotype" w:cs="Palatino Linotype"/>
-        </w:rPr>
-        <w:t>fields</w:t>
-      </w:r>
-      <w:proofErr w:type="gramEnd"/>
-      <w:r>
-        <w:rPr>
-          <w:rFonts w:ascii="Palatino Linotype" w:eastAsia="Palatino Linotype" w:hAnsi="Palatino Linotype" w:cs="Palatino Linotype"/>
-        </w:rPr>
-        <w:t xml:space="preserve"> accordingly, passing the account and routing numbers as desired, but also inputting </w:t>
+      <w:commentRangeEnd w:id="5"/>
+      <w:r>
+        <w:rPr>
+          <w:rStyle w:val="CommentReference"/>
+        </w:rPr>
+        <w:commentReference w:id="5"/>
+      </w:r>
+    </w:p>
+    <w:p>
+      <w:pPr>
+        <w:widowControl w:val="0"/>
+        <w:spacing w:line="340" w:lineRule="auto"/>
+        <w:ind w:left="720"/>
+        <w:rPr>
+          <w:rFonts w:ascii="Palatino Linotype" w:eastAsia="Palatino Linotype" w:hAnsi="Palatino Linotype" w:cs="Palatino Linotype"/>
+        </w:rPr>
+      </w:pPr>
+    </w:p>
+    <w:p>
+      <w:pPr>
+        <w:widowControl w:val="0"/>
+        <w:spacing w:line="340" w:lineRule="auto"/>
+        <w:ind w:left="720"/>
+        <w:rPr>
+          <w:rFonts w:ascii="Palatino Linotype" w:eastAsia="Palatino Linotype" w:hAnsi="Palatino Linotype" w:cs="Palatino Linotype"/>
+        </w:rPr>
+      </w:pPr>
+      <w:r>
+        <w:rPr>
+          <w:rFonts w:ascii="Palatino Linotype" w:eastAsia="Palatino Linotype" w:hAnsi="Palatino Linotype" w:cs="Palatino Linotype"/>
+        </w:rPr>
+        <w:t xml:space="preserve">For this webpage, within the t1.html I crafted, I set the values of the input fields accordingly, passing the account and routing numbers as desired, but also inputting </w:t>
       </w:r>
       <w:r>
         <w:rPr>
@@ -1868,21 +1749,7 @@
         <w:rPr>
           <w:rFonts w:ascii="Palatino Linotype" w:eastAsia="Palatino Linotype" w:hAnsi="Palatino Linotype" w:cs="Palatino Linotype"/>
         </w:rPr>
-        <w:t>if ($_POST['response'</w:t>
-      </w:r>
-      <w:proofErr w:type="gramStart"/>
-      <w:r>
-        <w:rPr>
-          <w:rFonts w:ascii="Palatino Linotype" w:eastAsia="Palatino Linotype" w:hAnsi="Palatino Linotype" w:cs="Palatino Linotype"/>
-        </w:rPr>
-        <w:t>] !</w:t>
-      </w:r>
-      <w:proofErr w:type="gramEnd"/>
-      <w:r>
-        <w:rPr>
-          <w:rFonts w:ascii="Palatino Linotype" w:eastAsia="Palatino Linotype" w:hAnsi="Palatino Linotype" w:cs="Palatino Linotype"/>
-        </w:rPr>
-        <w:t>= $expected) {</w:t>
+        <w:t>if ($_POST['response'] != $expected) {</w:t>
       </w:r>
     </w:p>
     <w:p>
@@ -1899,20 +1766,7 @@
           <w:rFonts w:ascii="Palatino Linotype" w:eastAsia="Palatino Linotype" w:hAnsi="Palatino Linotype" w:cs="Palatino Linotype"/>
         </w:rPr>
         <w:tab/>
-      </w:r>
-      <w:proofErr w:type="gramStart"/>
-      <w:r>
-        <w:rPr>
-          <w:rFonts w:ascii="Palatino Linotype" w:eastAsia="Palatino Linotype" w:hAnsi="Palatino Linotype" w:cs="Palatino Linotype"/>
-        </w:rPr>
-        <w:t>notify(</w:t>
-      </w:r>
-      <w:proofErr w:type="gramEnd"/>
-      <w:r>
-        <w:rPr>
-          <w:rFonts w:ascii="Palatino Linotype" w:eastAsia="Palatino Linotype" w:hAnsi="Palatino Linotype" w:cs="Palatino Linotype"/>
-        </w:rPr>
-        <w:t>'CSRF attempt prevented!'.$</w:t>
+        <w:t>notify('CSRF attempt prevented!'.$</w:t>
       </w:r>
       <w:proofErr w:type="spellStart"/>
       <w:r>
@@ -1926,21 +1780,7 @@
         <w:rPr>
           <w:rFonts w:ascii="Palatino Linotype" w:eastAsia="Palatino Linotype" w:hAnsi="Palatino Linotype" w:cs="Palatino Linotype"/>
         </w:rPr>
-        <w:t xml:space="preserve">.'--'.$_POST['response'].' </w:t>
-      </w:r>
-      <w:proofErr w:type="gramStart"/>
-      <w:r>
-        <w:rPr>
-          <w:rFonts w:ascii="Palatino Linotype" w:eastAsia="Palatino Linotype" w:hAnsi="Palatino Linotype" w:cs="Palatino Linotype"/>
-        </w:rPr>
-        <w:t>!=</w:t>
-      </w:r>
-      <w:proofErr w:type="gramEnd"/>
-      <w:r>
-        <w:rPr>
-          <w:rFonts w:ascii="Palatino Linotype" w:eastAsia="Palatino Linotype" w:hAnsi="Palatino Linotype" w:cs="Palatino Linotype"/>
-        </w:rPr>
-        <w:t xml:space="preserve"> '.$expected, -1);</w:t>
+        <w:t>.'--'.$_POST['response'].' != '.$expected, -1);</w:t>
       </w:r>
     </w:p>
     <w:p>
@@ -2012,21 +1852,7 @@
         <w:rPr>
           <w:rFonts w:ascii="Palatino Linotype" w:eastAsia="Palatino Linotype" w:hAnsi="Palatino Linotype" w:cs="Palatino Linotype"/>
         </w:rPr>
-        <w:t>if ($_POST['response'</w:t>
-      </w:r>
-      <w:proofErr w:type="gramStart"/>
-      <w:r>
-        <w:rPr>
-          <w:rFonts w:ascii="Palatino Linotype" w:eastAsia="Palatino Linotype" w:hAnsi="Palatino Linotype" w:cs="Palatino Linotype"/>
-        </w:rPr>
-        <w:t>] !</w:t>
-      </w:r>
-      <w:proofErr w:type="gramEnd"/>
-      <w:r>
-        <w:rPr>
-          <w:rFonts w:ascii="Palatino Linotype" w:eastAsia="Palatino Linotype" w:hAnsi="Palatino Linotype" w:cs="Palatino Linotype"/>
-        </w:rPr>
-        <w:t xml:space="preserve">= </w:t>
+        <w:t xml:space="preserve">if ($_POST['response'] != </w:t>
       </w:r>
       <w:r>
         <w:rPr>
@@ -2069,20 +1895,7 @@
           <w:rFonts w:ascii="Palatino Linotype" w:eastAsia="Palatino Linotype" w:hAnsi="Palatino Linotype" w:cs="Palatino Linotype"/>
         </w:rPr>
         <w:tab/>
-      </w:r>
-      <w:proofErr w:type="gramStart"/>
-      <w:r>
-        <w:rPr>
-          <w:rFonts w:ascii="Palatino Linotype" w:eastAsia="Palatino Linotype" w:hAnsi="Palatino Linotype" w:cs="Palatino Linotype"/>
-        </w:rPr>
-        <w:t>notify(</w:t>
-      </w:r>
-      <w:proofErr w:type="gramEnd"/>
-      <w:r>
-        <w:rPr>
-          <w:rFonts w:ascii="Palatino Linotype" w:eastAsia="Palatino Linotype" w:hAnsi="Palatino Linotype" w:cs="Palatino Linotype"/>
-        </w:rPr>
-        <w:t>'CSRF attempt prevented!');</w:t>
+        <w:t>notify('CSRF attempt prevented!');</w:t>
       </w:r>
     </w:p>
     <w:p>
@@ -2281,21 +2094,7 @@
         <w:rPr>
           <w:rFonts w:ascii="Palatino Linotype" w:eastAsia="Palatino Linotype" w:hAnsi="Palatino Linotype" w:cs="Palatino Linotype"/>
         </w:rPr>
-        <w:t>&lt;input type="text" name="login" value="&lt;?php echo @$_POST['login'</w:t>
-      </w:r>
-      <w:proofErr w:type="gramStart"/>
-      <w:r>
-        <w:rPr>
-          <w:rFonts w:ascii="Palatino Linotype" w:eastAsia="Palatino Linotype" w:hAnsi="Palatino Linotype" w:cs="Palatino Linotype"/>
-        </w:rPr>
-        <w:t>] ?</w:t>
-      </w:r>
-      <w:proofErr w:type="gramEnd"/>
-      <w:r>
-        <w:rPr>
-          <w:rFonts w:ascii="Palatino Linotype" w:eastAsia="Palatino Linotype" w:hAnsi="Palatino Linotype" w:cs="Palatino Linotype"/>
-        </w:rPr>
-        <w:t>&gt;"&gt;</w:t>
+        <w:t>&lt;input type="text" name="login" value="&lt;?php echo @$_POST['login'] ?&gt;"&gt;</w:t>
       </w:r>
     </w:p>
     <w:p>
@@ -2374,27 +2173,13 @@
         </w:rPr>
         <w:t xml:space="preserve"> (</w:t>
       </w:r>
-      <w:hyperlink r:id="rId8" w:history="1">
+      <w:hyperlink r:id="rId12" w:history="1">
         <w:r>
           <w:rPr>
             <w:rStyle w:val="Hyperlink"/>
             <w:rFonts w:ascii="Palatino Linotype" w:eastAsia="Palatino Linotype" w:hAnsi="Palatino Linotype" w:cs="Palatino Linotype"/>
           </w:rPr>
-          <w:t>https://owasp.org/www-community/attack</w:t>
-        </w:r>
-        <w:r>
-          <w:rPr>
-            <w:rStyle w:val="Hyperlink"/>
-            <w:rFonts w:ascii="Palatino Linotype" w:eastAsia="Palatino Linotype" w:hAnsi="Palatino Linotype" w:cs="Palatino Linotype"/>
-          </w:rPr>
-          <w:t>s</w:t>
-        </w:r>
-        <w:r>
-          <w:rPr>
-            <w:rStyle w:val="Hyperlink"/>
-            <w:rFonts w:ascii="Palatino Linotype" w:eastAsia="Palatino Linotype" w:hAnsi="Palatino Linotype" w:cs="Palatino Linotype"/>
-          </w:rPr>
-          <w:t>/xss/</w:t>
+          <w:t>https://owasp.org/www-community/attacks/xss/</w:t>
         </w:r>
       </w:hyperlink>
       <w:r>
@@ -2520,15 +2305,9 @@
         <w:rPr>
           <w:rFonts w:ascii="Palatino Linotype" w:eastAsia="Palatino Linotype" w:hAnsi="Palatino Linotype" w:cs="Palatino Linotype"/>
         </w:rPr>
-        <w:t xml:space="preserve"> that will alter the webpage). This fix can be achieved by using a regular expression to filter out any characters that are not expected </w:t>
-      </w:r>
-      <w:r>
-        <w:rPr>
-          <w:rFonts w:ascii="Palatino Linotype" w:eastAsia="Palatino Linotype" w:hAnsi="Palatino Linotype" w:cs="Palatino Linotype"/>
-        </w:rPr>
-        <w:t>(</w:t>
-      </w:r>
-      <w:hyperlink r:id="rId9" w:history="1">
+        <w:t xml:space="preserve"> that will alter the webpage). This fix can be achieved by using a regular expression to filter out any characters that are not expected (</w:t>
+      </w:r>
+      <w:hyperlink r:id="rId13" w:history="1">
         <w:r>
           <w:rPr>
             <w:rStyle w:val="Hyperlink"/>
@@ -2541,13 +2320,7 @@
         <w:rPr>
           <w:rFonts w:ascii="Palatino Linotype" w:eastAsia="Palatino Linotype" w:hAnsi="Palatino Linotype" w:cs="Palatino Linotype"/>
         </w:rPr>
-        <w:t>)</w:t>
-      </w:r>
-      <w:r>
-        <w:rPr>
-          <w:rFonts w:ascii="Palatino Linotype" w:eastAsia="Palatino Linotype" w:hAnsi="Palatino Linotype" w:cs="Palatino Linotype"/>
-        </w:rPr>
-        <w:t>.</w:t>
+        <w:t>).</w:t>
       </w:r>
     </w:p>
     <w:p>
@@ -2585,49 +2358,15 @@
         <w:rPr>
           <w:rFonts w:ascii="Palatino Linotype" w:eastAsia="Palatino Linotype" w:hAnsi="Palatino Linotype" w:cs="Palatino Linotype"/>
         </w:rPr>
-        <w:t xml:space="preserve">’ value, a function could be added to ensure that only alphanumeric values are passed through. The value could also be compared to a whitelist of values that are to be accepted by the function, and if there are any characters/values that are not on that whitelist, then it will throw an error </w:t>
-      </w:r>
-      <w:r>
-        <w:rPr>
-          <w:rFonts w:ascii="Palatino Linotype" w:eastAsia="Palatino Linotype" w:hAnsi="Palatino Linotype" w:cs="Palatino Linotype"/>
-        </w:rPr>
-        <w:t>(</w:t>
-      </w:r>
-      <w:hyperlink r:id="rId10" w:history="1">
+        <w:t>’ value, a function could be added to ensure that only alphanumeric values are passed through. The value could also be compared to a whitelist of values that are to be accepted by the function, and if there are any characters/values that are not on that whitelist, then it will throw an error (</w:t>
+      </w:r>
+      <w:hyperlink r:id="rId14" w:history="1">
         <w:r>
           <w:rPr>
             <w:rStyle w:val="Hyperlink"/>
             <w:rFonts w:ascii="Palatino Linotype" w:eastAsia="Palatino Linotype" w:hAnsi="Palatino Linotype" w:cs="Palatino Linotype"/>
           </w:rPr>
-          <w:t>https://www.troyhunt.com/</w:t>
-        </w:r>
-        <w:r>
-          <w:rPr>
-            <w:rStyle w:val="Hyperlink"/>
-            <w:rFonts w:ascii="Palatino Linotype" w:eastAsia="Palatino Linotype" w:hAnsi="Palatino Linotype" w:cs="Palatino Linotype"/>
-          </w:rPr>
-          <w:t>u</w:t>
-        </w:r>
-        <w:r>
-          <w:rPr>
-            <w:rStyle w:val="Hyperlink"/>
-            <w:rFonts w:ascii="Palatino Linotype" w:eastAsia="Palatino Linotype" w:hAnsi="Palatino Linotype" w:cs="Palatino Linotype"/>
-          </w:rPr>
-          <w:t>n</w:t>
-        </w:r>
-        <w:r>
-          <w:rPr>
-            <w:rStyle w:val="Hyperlink"/>
-            <w:rFonts w:ascii="Palatino Linotype" w:eastAsia="Palatino Linotype" w:hAnsi="Palatino Linotype" w:cs="Palatino Linotype"/>
-          </w:rPr>
-          <w:t>d</w:t>
-        </w:r>
-        <w:r>
-          <w:rPr>
-            <w:rStyle w:val="Hyperlink"/>
-            <w:rFonts w:ascii="Palatino Linotype" w:eastAsia="Palatino Linotype" w:hAnsi="Palatino Linotype" w:cs="Palatino Linotype"/>
-          </w:rPr>
-          <w:t>erstanding-xss-input-sanitisation/</w:t>
+          <w:t>https://www.troyhunt.com/understanding-xss-input-sanitisation/</w:t>
         </w:r>
       </w:hyperlink>
       <w:r>
@@ -2635,30 +2374,6 @@
           <w:rFonts w:ascii="Palatino Linotype" w:eastAsia="Palatino Linotype" w:hAnsi="Palatino Linotype" w:cs="Palatino Linotype"/>
         </w:rPr>
         <w:t>).</w:t>
-      </w:r>
-    </w:p>
-    <w:p>
-      <w:pPr>
-        <w:widowControl w:val="0"/>
-        <w:spacing w:line="340" w:lineRule="auto"/>
-        <w:ind w:left="720"/>
-        <w:rPr>
-          <w:rFonts w:ascii="Palatino Linotype" w:eastAsia="Palatino Linotype" w:hAnsi="Palatino Linotype" w:cs="Palatino Linotype"/>
-        </w:rPr>
-      </w:pPr>
-    </w:p>
-    <w:p>
-      <w:pPr>
-        <w:widowControl w:val="0"/>
-        <w:spacing w:line="340" w:lineRule="auto"/>
-        <w:rPr>
-          <w:rFonts w:ascii="Palatino Linotype" w:eastAsia="Palatino Linotype" w:hAnsi="Palatino Linotype" w:cs="Palatino Linotype"/>
-          <w:b/>
-          <w:color w:val="365F91"/>
-        </w:rPr>
-      </w:pPr>
-      <w:r>
-        <w:br w:type="page"/>
       </w:r>
     </w:p>
     <w:p>
@@ -2932,7 +2647,7 @@
           <w:rFonts w:ascii="Palatino Linotype" w:eastAsia="Palatino Linotype" w:hAnsi="Palatino Linotype" w:cs="Palatino Linotype"/>
         </w:rPr>
       </w:pPr>
-      <w:commentRangeStart w:id="5"/>
+      <w:commentRangeStart w:id="6"/>
       <w:r>
         <w:rPr>
           <w:rFonts w:ascii="Palatino Linotype" w:eastAsia="Palatino Linotype" w:hAnsi="Palatino Linotype" w:cs="Palatino Linotype"/>
@@ -3059,17 +2774,9 @@
         <w:rPr>
           <w:rFonts w:ascii="Palatino Linotype" w:eastAsia="Palatino Linotype" w:hAnsi="Palatino Linotype" w:cs="Palatino Linotype"/>
         </w:rPr>
-        <w:t>("admin'","</w:t>
-      </w:r>
-      <w:proofErr w:type="gramStart"/>
-      <w:r>
-        <w:rPr>
-          <w:rFonts w:ascii="Palatino Linotype" w:eastAsia="Palatino Linotype" w:hAnsi="Palatino Linotype" w:cs="Palatino Linotype"/>
-        </w:rPr>
-        <w:t>",$</w:t>
+        <w:t>("admin'","",$</w:t>
       </w:r>
       <w:proofErr w:type="spellStart"/>
-      <w:proofErr w:type="gramEnd"/>
       <w:r>
         <w:rPr>
           <w:rFonts w:ascii="Palatino Linotype" w:eastAsia="Palatino Linotype" w:hAnsi="Palatino Linotype" w:cs="Palatino Linotype"/>
@@ -3097,6 +2804,7 @@
         <w:rPr>
           <w:rFonts w:ascii="Palatino Linotype" w:eastAsia="Palatino Linotype" w:hAnsi="Palatino Linotype" w:cs="Palatino Linotype"/>
         </w:rPr>
+        <w:lastRenderedPageBreak/>
         <w:tab/>
         <w:t>…</w:t>
       </w:r>
@@ -3143,17 +2851,9 @@
         <w:rPr>
           <w:rFonts w:ascii="Palatino Linotype" w:eastAsia="Palatino Linotype" w:hAnsi="Palatino Linotype" w:cs="Palatino Linotype"/>
         </w:rPr>
-        <w:t>("||","</w:t>
-      </w:r>
-      <w:proofErr w:type="gramStart"/>
-      <w:r>
-        <w:rPr>
-          <w:rFonts w:ascii="Palatino Linotype" w:eastAsia="Palatino Linotype" w:hAnsi="Palatino Linotype" w:cs="Palatino Linotype"/>
-        </w:rPr>
-        <w:t>",$</w:t>
+        <w:t>("||","",$</w:t>
       </w:r>
       <w:proofErr w:type="spellStart"/>
-      <w:proofErr w:type="gramEnd"/>
       <w:r>
         <w:rPr>
           <w:rFonts w:ascii="Palatino Linotype" w:eastAsia="Palatino Linotype" w:hAnsi="Palatino Linotype" w:cs="Palatino Linotype"/>
@@ -3214,12 +2914,12 @@
         </w:rPr>
         <w:t>}</w:t>
       </w:r>
-      <w:commentRangeEnd w:id="5"/>
+      <w:commentRangeEnd w:id="6"/>
       <w:r>
         <w:rPr>
           <w:rStyle w:val="CommentReference"/>
         </w:rPr>
-        <w:commentReference w:id="5"/>
+        <w:commentReference w:id="6"/>
       </w:r>
     </w:p>
     <w:p>
@@ -3247,52 +2947,33 @@
         <w:rPr>
           <w:rFonts w:ascii="Palatino Linotype" w:eastAsia="Palatino Linotype" w:hAnsi="Palatino Linotype" w:cs="Palatino Linotype"/>
         </w:rPr>
-        <w:t xml:space="preserve">Describe in detail why the code listed in the line numbers above are vulnerable. You’re free to use generalized concepts to help show your understanding but we also need to know details that pertain to this target and assignment. A definition of SQL Injection is not what we’re looking </w:t>
-      </w:r>
-      <w:r>
-        <w:rPr>
-          <w:rFonts w:ascii="Palatino Linotype" w:eastAsia="Palatino Linotype" w:hAnsi="Palatino Linotype" w:cs="Palatino Linotype"/>
-        </w:rPr>
-        <w:lastRenderedPageBreak/>
-        <w:t>for.</w:t>
-      </w:r>
-    </w:p>
-    <w:p>
-      <w:pPr>
-        <w:widowControl w:val="0"/>
-        <w:spacing w:line="340" w:lineRule="auto"/>
-        <w:ind w:left="720"/>
-        <w:rPr>
-          <w:rFonts w:ascii="Palatino Linotype" w:eastAsia="Palatino Linotype" w:hAnsi="Palatino Linotype" w:cs="Palatino Linotype"/>
-        </w:rPr>
-      </w:pPr>
-    </w:p>
-    <w:p>
-      <w:pPr>
-        <w:widowControl w:val="0"/>
-        <w:spacing w:line="340" w:lineRule="auto"/>
-        <w:ind w:left="720"/>
-        <w:rPr>
-          <w:rFonts w:ascii="Palatino Linotype" w:eastAsia="Palatino Linotype" w:hAnsi="Palatino Linotype" w:cs="Palatino Linotype"/>
-        </w:rPr>
-      </w:pPr>
-      <w:r>
-        <w:rPr>
-          <w:rFonts w:ascii="Palatino Linotype" w:eastAsia="Palatino Linotype" w:hAnsi="Palatino Linotype" w:cs="Palatino Linotype"/>
-        </w:rPr>
-        <w:t>When sending forms that interact with a database, code should never rely on dynamic queries that have user input included as parameters. What this allows for is for an attacker to use this weakness to insert SQL statements that can manually change the database that is being accessed. SQL sanitization</w:t>
-      </w:r>
-      <w:r>
-        <w:rPr>
-          <w:rFonts w:ascii="Palatino Linotype" w:eastAsia="Palatino Linotype" w:hAnsi="Palatino Linotype" w:cs="Palatino Linotype"/>
-        </w:rPr>
-        <w:t xml:space="preserve"> </w:t>
-      </w:r>
-      <w:r>
-        <w:rPr>
-          <w:rFonts w:ascii="Palatino Linotype" w:eastAsia="Palatino Linotype" w:hAnsi="Palatino Linotype" w:cs="Palatino Linotype"/>
-        </w:rPr>
-        <w:t xml:space="preserve">was the prevention method that was attempted to be used within </w:t>
+        <w:t>Describe in detail why the code listed in the line numbers above are vulnerable. You’re free to use generalized concepts to help show your understanding but we also need to know details that pertain to this target and assignment. A definition of SQL Injection is not what we’re looking for.</w:t>
+      </w:r>
+    </w:p>
+    <w:p>
+      <w:pPr>
+        <w:widowControl w:val="0"/>
+        <w:spacing w:line="340" w:lineRule="auto"/>
+        <w:ind w:left="720"/>
+        <w:rPr>
+          <w:rFonts w:ascii="Palatino Linotype" w:eastAsia="Palatino Linotype" w:hAnsi="Palatino Linotype" w:cs="Palatino Linotype"/>
+        </w:rPr>
+      </w:pPr>
+    </w:p>
+    <w:p>
+      <w:pPr>
+        <w:widowControl w:val="0"/>
+        <w:spacing w:line="340" w:lineRule="auto"/>
+        <w:ind w:left="720"/>
+        <w:rPr>
+          <w:rFonts w:ascii="Palatino Linotype" w:eastAsia="Palatino Linotype" w:hAnsi="Palatino Linotype" w:cs="Palatino Linotype"/>
+        </w:rPr>
+      </w:pPr>
+      <w:r>
+        <w:rPr>
+          <w:rFonts w:ascii="Palatino Linotype" w:eastAsia="Palatino Linotype" w:hAnsi="Palatino Linotype" w:cs="Palatino Linotype"/>
+        </w:rPr>
+        <w:t xml:space="preserve">When sending forms that interact with a database, code should never rely on dynamic queries that have user input included as parameters. What this allows for is for an attacker to use this weakness to insert SQL statements that can manually change the database that is being accessed. SQL sanitization was the prevention method that was attempted to be used within </w:t>
       </w:r>
       <w:proofErr w:type="spellStart"/>
       <w:r>
@@ -3320,13 +3001,7 @@
         <w:rPr>
           <w:rFonts w:ascii="Palatino Linotype" w:eastAsia="Palatino Linotype" w:hAnsi="Palatino Linotype" w:cs="Palatino Linotype"/>
         </w:rPr>
-        <w:t>’, but it was not successful</w:t>
-      </w:r>
-      <w:r>
-        <w:rPr>
-          <w:rFonts w:ascii="Palatino Linotype" w:eastAsia="Palatino Linotype" w:hAnsi="Palatino Linotype" w:cs="Palatino Linotype"/>
-        </w:rPr>
-        <w:t xml:space="preserve"> (</w:t>
+        <w:t>’, but it was not successful (</w:t>
       </w:r>
       <w:hyperlink r:id="rId15" w:history="1">
         <w:r>
@@ -3341,13 +3016,7 @@
         <w:rPr>
           <w:rFonts w:ascii="Palatino Linotype" w:eastAsia="Palatino Linotype" w:hAnsi="Palatino Linotype" w:cs="Palatino Linotype"/>
         </w:rPr>
-        <w:t xml:space="preserve">) </w:t>
-      </w:r>
-      <w:r>
-        <w:rPr>
-          <w:rFonts w:ascii="Palatino Linotype" w:eastAsia="Palatino Linotype" w:hAnsi="Palatino Linotype" w:cs="Palatino Linotype"/>
-        </w:rPr>
-        <w:t xml:space="preserve">. </w:t>
+        <w:t xml:space="preserve">) . </w:t>
       </w:r>
     </w:p>
     <w:p>
@@ -3379,13 +3048,7 @@
         <w:rPr>
           <w:rFonts w:ascii="Palatino Linotype" w:eastAsia="Palatino Linotype" w:hAnsi="Palatino Linotype" w:cs="Palatino Linotype"/>
         </w:rPr>
-        <w:t xml:space="preserve">The attacker is then able to input SQL commands to change the original function of the query </w:t>
-      </w:r>
-      <w:r>
-        <w:rPr>
-          <w:rFonts w:ascii="Palatino Linotype" w:eastAsia="Palatino Linotype" w:hAnsi="Palatino Linotype" w:cs="Palatino Linotype"/>
-        </w:rPr>
-        <w:t>(</w:t>
+        <w:t>The attacker is then able to input SQL commands to change the original function of the query (</w:t>
       </w:r>
       <w:hyperlink r:id="rId16" w:history="1">
         <w:r>
@@ -3393,75 +3056,83 @@
             <w:rStyle w:val="Hyperlink"/>
             <w:rFonts w:ascii="Palatino Linotype" w:eastAsia="Palatino Linotype" w:hAnsi="Palatino Linotype" w:cs="Palatino Linotype"/>
           </w:rPr>
-          <w:t>https://www.w3sc</w:t>
-        </w:r>
-        <w:r>
-          <w:rPr>
-            <w:rStyle w:val="Hyperlink"/>
-            <w:rFonts w:ascii="Palatino Linotype" w:eastAsia="Palatino Linotype" w:hAnsi="Palatino Linotype" w:cs="Palatino Linotype"/>
-          </w:rPr>
-          <w:t>h</w:t>
-        </w:r>
-        <w:r>
-          <w:rPr>
-            <w:rStyle w:val="Hyperlink"/>
-            <w:rFonts w:ascii="Palatino Linotype" w:eastAsia="Palatino Linotype" w:hAnsi="Palatino Linotype" w:cs="Palatino Linotype"/>
-          </w:rPr>
-          <w:t>ools.com/</w:t>
-        </w:r>
-        <w:r>
-          <w:rPr>
-            <w:rStyle w:val="Hyperlink"/>
-            <w:rFonts w:ascii="Palatino Linotype" w:eastAsia="Palatino Linotype" w:hAnsi="Palatino Linotype" w:cs="Palatino Linotype"/>
-          </w:rPr>
-          <w:t>s</w:t>
-        </w:r>
-        <w:r>
-          <w:rPr>
-            <w:rStyle w:val="Hyperlink"/>
-            <w:rFonts w:ascii="Palatino Linotype" w:eastAsia="Palatino Linotype" w:hAnsi="Palatino Linotype" w:cs="Palatino Linotype"/>
-          </w:rPr>
-          <w:t>ql/sql_injection.asp</w:t>
+          <w:t>https://www.w3schools.com/sql/sql_injection.asp</w:t>
         </w:r>
       </w:hyperlink>
       <w:r>
         <w:rPr>
           <w:rFonts w:ascii="Palatino Linotype" w:eastAsia="Palatino Linotype" w:hAnsi="Palatino Linotype" w:cs="Palatino Linotype"/>
         </w:rPr>
-        <w:t>)</w:t>
-      </w:r>
-      <w:r>
-        <w:rPr>
-          <w:rFonts w:ascii="Palatino Linotype" w:eastAsia="Palatino Linotype" w:hAnsi="Palatino Linotype" w:cs="Palatino Linotype"/>
-        </w:rPr>
-        <w:t xml:space="preserve"> . </w:t>
-      </w:r>
-    </w:p>
-    <w:p>
-      <w:pPr>
-        <w:widowControl w:val="0"/>
-        <w:spacing w:line="340" w:lineRule="auto"/>
-        <w:ind w:left="720"/>
-        <w:rPr>
-          <w:rFonts w:ascii="Palatino Linotype" w:eastAsia="Palatino Linotype" w:hAnsi="Palatino Linotype" w:cs="Palatino Linotype"/>
-        </w:rPr>
-      </w:pPr>
-    </w:p>
-    <w:p>
-      <w:pPr>
-        <w:widowControl w:val="0"/>
-        <w:spacing w:line="340" w:lineRule="auto"/>
-        <w:ind w:left="720"/>
-        <w:rPr>
-          <w:rFonts w:ascii="Palatino Linotype" w:eastAsia="Palatino Linotype" w:hAnsi="Palatino Linotype" w:cs="Palatino Linotype"/>
-        </w:rPr>
-      </w:pPr>
-      <w:commentRangeStart w:id="6"/>
-      <w:r>
-        <w:rPr>
-          <w:rFonts w:ascii="Palatino Linotype" w:eastAsia="Palatino Linotype" w:hAnsi="Palatino Linotype" w:cs="Palatino Linotype"/>
-        </w:rPr>
-        <w:t xml:space="preserve">Within this specific PHP page, there was no other protection against SQL injection, which is why the attack is successful. Because of this, were able to inject [] within the username input field, which allowed our attack to work (reference for where I got the code from to inject </w:t>
+        <w:t xml:space="preserve">) . </w:t>
+      </w:r>
+    </w:p>
+    <w:p>
+      <w:pPr>
+        <w:widowControl w:val="0"/>
+        <w:spacing w:line="340" w:lineRule="auto"/>
+        <w:ind w:left="720"/>
+        <w:rPr>
+          <w:rFonts w:ascii="Palatino Linotype" w:eastAsia="Palatino Linotype" w:hAnsi="Palatino Linotype" w:cs="Palatino Linotype"/>
+        </w:rPr>
+      </w:pPr>
+    </w:p>
+    <w:p>
+      <w:pPr>
+        <w:widowControl w:val="0"/>
+        <w:spacing w:line="340" w:lineRule="auto"/>
+        <w:ind w:left="720"/>
+        <w:rPr>
+          <w:rFonts w:ascii="Palatino Linotype" w:eastAsia="Palatino Linotype" w:hAnsi="Palatino Linotype" w:cs="Palatino Linotype"/>
+        </w:rPr>
+      </w:pPr>
+      <w:r>
+        <w:rPr>
+          <w:rFonts w:ascii="Palatino Linotype" w:eastAsia="Palatino Linotype" w:hAnsi="Palatino Linotype" w:cs="Palatino Linotype"/>
+        </w:rPr>
+        <w:t>Within this specific PHP page, there was no other protection against SQL injection, which is why the attack is successful. Because of this, were able to inject</w:t>
+      </w:r>
+      <w:r>
+        <w:rPr>
+          <w:rFonts w:ascii="Palatino Linotype" w:eastAsia="Palatino Linotype" w:hAnsi="Palatino Linotype" w:cs="Palatino Linotype"/>
+        </w:rPr>
+        <w:t xml:space="preserve"> “</w:t>
+      </w:r>
+      <w:r>
+        <w:rPr>
+          <w:rFonts w:ascii="Palatino Linotype" w:eastAsia="Palatino Linotype" w:hAnsi="Palatino Linotype" w:cs="Palatino Linotype"/>
+        </w:rPr>
+        <w:t>' Or '1'='1</w:t>
+      </w:r>
+      <w:r>
+        <w:rPr>
+          <w:rFonts w:ascii="Palatino Linotype" w:eastAsia="Palatino Linotype" w:hAnsi="Palatino Linotype" w:cs="Palatino Linotype"/>
+        </w:rPr>
+        <w:t>”</w:t>
+      </w:r>
+      <w:r>
+        <w:rPr>
+          <w:rFonts w:ascii="Palatino Linotype" w:eastAsia="Palatino Linotype" w:hAnsi="Palatino Linotype" w:cs="Palatino Linotype"/>
+        </w:rPr>
+        <w:t xml:space="preserve"> within the username input field, which allowed our </w:t>
+      </w:r>
+      <w:r>
+        <w:rPr>
+          <w:rFonts w:ascii="Palatino Linotype" w:eastAsia="Palatino Linotype" w:hAnsi="Palatino Linotype" w:cs="Palatino Linotype"/>
+        </w:rPr>
+        <w:lastRenderedPageBreak/>
+        <w:t>attack to work</w:t>
+      </w:r>
+      <w:r>
+        <w:rPr>
+          <w:rFonts w:ascii="Palatino Linotype" w:eastAsia="Palatino Linotype" w:hAnsi="Palatino Linotype" w:cs="Palatino Linotype"/>
+        </w:rPr>
+        <w:t xml:space="preserve"> </w:t>
+      </w:r>
+      <w:r>
+        <w:rPr>
+          <w:rFonts w:ascii="Palatino Linotype" w:eastAsia="Palatino Linotype" w:hAnsi="Palatino Linotype" w:cs="Palatino Linotype"/>
+        </w:rPr>
+        <w:t>(</w:t>
       </w:r>
       <w:hyperlink r:id="rId17" w:history="1">
         <w:r>
@@ -3476,24 +3147,28 @@
         <w:rPr>
           <w:rFonts w:ascii="Palatino Linotype" w:eastAsia="Palatino Linotype" w:hAnsi="Palatino Linotype" w:cs="Palatino Linotype"/>
         </w:rPr>
-        <w:t xml:space="preserve"> .</w:t>
-      </w:r>
-      <w:commentRangeEnd w:id="6"/>
+        <w:t xml:space="preserve"> ).</w:t>
+      </w:r>
+      <w:commentRangeStart w:id="7"/>
+      <w:commentRangeEnd w:id="7"/>
       <w:r>
         <w:rPr>
           <w:rStyle w:val="CommentReference"/>
         </w:rPr>
-        <w:commentReference w:id="6"/>
-      </w:r>
-    </w:p>
-    <w:p>
-      <w:pPr>
-        <w:widowControl w:val="0"/>
-        <w:spacing w:line="340" w:lineRule="auto"/>
-        <w:rPr>
-          <w:rFonts w:ascii="Palatino Linotype" w:eastAsia="Palatino Linotype" w:hAnsi="Palatino Linotype" w:cs="Palatino Linotype"/>
-        </w:rPr>
-      </w:pPr>
+        <w:commentReference w:id="7"/>
+      </w:r>
+      <w:r>
+        <w:rPr>
+          <w:rFonts w:ascii="Palatino Linotype" w:eastAsia="Palatino Linotype" w:hAnsi="Palatino Linotype" w:cs="Palatino Linotype"/>
+        </w:rPr>
+        <w:t xml:space="preserve"> This was not caught by the filter because the filter was not case sensitive (only cleaned “OR” and “or”)</w:t>
+      </w:r>
+      <w:r>
+        <w:rPr>
+          <w:rFonts w:ascii="Palatino Linotype" w:eastAsia="Palatino Linotype" w:hAnsi="Palatino Linotype" w:cs="Palatino Linotype"/>
+        </w:rPr>
+        <w:t xml:space="preserve">. </w:t>
+      </w:r>
     </w:p>
     <w:p>
       <w:pPr>
@@ -3539,14 +3214,7 @@
         <w:rPr>
           <w:rFonts w:ascii="Palatino Linotype" w:eastAsia="Palatino Linotype" w:hAnsi="Palatino Linotype" w:cs="Palatino Linotype"/>
         </w:rPr>
-        <w:t xml:space="preserve">Be careful with your explanation here. There are wrong ways to fix this vulnerability. Hint: Never write your own crypto </w:t>
-      </w:r>
-      <w:r>
-        <w:rPr>
-          <w:rFonts w:ascii="Palatino Linotype" w:eastAsia="Palatino Linotype" w:hAnsi="Palatino Linotype" w:cs="Palatino Linotype"/>
-        </w:rPr>
-        <w:lastRenderedPageBreak/>
-        <w:t>algorithms. This concept extends to SQL sanitization.</w:t>
+        <w:t>Be careful with your explanation here. There are wrong ways to fix this vulnerability. Hint: Never write your own crypto algorithms. This concept extends to SQL sanitization.</w:t>
       </w:r>
     </w:p>
     <w:p>
@@ -3753,7 +3421,14 @@
         <w:rPr>
           <w:rFonts w:ascii="Palatino Linotype" w:eastAsia="Palatino Linotype" w:hAnsi="Palatino Linotype" w:cs="Palatino Linotype"/>
         </w:rPr>
-        <w:t xml:space="preserve">t would be beneficial to include </w:t>
+        <w:t xml:space="preserve">t </w:t>
+      </w:r>
+      <w:r>
+        <w:rPr>
+          <w:rFonts w:ascii="Palatino Linotype" w:eastAsia="Palatino Linotype" w:hAnsi="Palatino Linotype" w:cs="Palatino Linotype"/>
+        </w:rPr>
+        <w:lastRenderedPageBreak/>
+        <w:t xml:space="preserve">would be beneficial to include </w:t>
       </w:r>
       <w:r>
         <w:rPr>
@@ -3820,9 +3495,16 @@
         </w:rPr>
         <w:t>.</w:t>
       </w:r>
-      <w:r>
-        <w:br w:type="page"/>
-      </w:r>
+    </w:p>
+    <w:p>
+      <w:pPr>
+        <w:widowControl w:val="0"/>
+        <w:spacing w:line="340" w:lineRule="auto"/>
+        <w:ind w:left="720"/>
+        <w:rPr>
+          <w:rFonts w:ascii="Palatino Linotype" w:eastAsia="Palatino Linotype" w:hAnsi="Palatino Linotype" w:cs="Palatino Linotype"/>
+        </w:rPr>
+      </w:pPr>
     </w:p>
     <w:p>
       <w:pPr>
@@ -3840,7 +3522,6 @@
           <w:b/>
           <w:color w:val="365F91"/>
         </w:rPr>
-        <w:lastRenderedPageBreak/>
         <w:t>Additional Targets</w:t>
       </w:r>
     </w:p>
@@ -4073,21 +3754,7 @@
             <w:rStyle w:val="Hyperlink"/>
             <w:rFonts w:ascii="Palatino Linotype" w:eastAsia="Palatino Linotype" w:hAnsi="Palatino Linotype" w:cs="Palatino Linotype"/>
           </w:rPr>
-          <w:t>https://cheatsheetseries.owasp.org/cheatsheets/S</w:t>
-        </w:r>
-        <w:r>
-          <w:rPr>
-            <w:rStyle w:val="Hyperlink"/>
-            <w:rFonts w:ascii="Palatino Linotype" w:eastAsia="Palatino Linotype" w:hAnsi="Palatino Linotype" w:cs="Palatino Linotype"/>
-          </w:rPr>
-          <w:t>Q</w:t>
-        </w:r>
-        <w:r>
-          <w:rPr>
-            <w:rStyle w:val="Hyperlink"/>
-            <w:rFonts w:ascii="Palatino Linotype" w:eastAsia="Palatino Linotype" w:hAnsi="Palatino Linotype" w:cs="Palatino Linotype"/>
-          </w:rPr>
-          <w:t>L_Injection_Prevention_Cheat_Sheet.html</w:t>
+          <w:t>https://cheatsheetseries.owasp.org/cheatsheets/SQL_Injection_Prevention_Cheat_Sheet.html</w:t>
         </w:r>
       </w:hyperlink>
     </w:p>
@@ -4223,7 +3890,7 @@
 
 <file path=word/comments.xml><?xml version="1.0" encoding="utf-8"?>
 <w:comments xmlns:wpc="http://schemas.microsoft.com/office/word/2010/wordprocessingCanvas" xmlns:cx="http://schemas.microsoft.com/office/drawing/2014/chartex" xmlns:cx1="http://schemas.microsoft.com/office/drawing/2015/9/8/chartex" xmlns:cx2="http://schemas.microsoft.com/office/drawing/2015/10/21/chartex" xmlns:cx3="http://schemas.microsoft.com/office/drawing/2016/5/9/chartex" xmlns:cx4="http://schemas.microsoft.com/office/drawing/2016/5/10/chartex" xmlns:cx5="http://schemas.microsoft.com/office/drawing/2016/5/11/chartex" xmlns:cx6="http://schemas.microsoft.com/office/drawing/2016/5/12/chartex" xmlns:cx7="http://schemas.microsoft.com/office/drawing/2016/5/13/chartex" xmlns:cx8="http://schemas.microsoft.com/office/drawing/2016/5/14/chartex" xmlns:mc="http://schemas.openxmlformats.org/markup-compatibility/2006" xmlns:aink="http://schemas.microsoft.com/office/drawing/2016/ink" xmlns:am3d="http://schemas.microsoft.com/office/drawing/2017/model3d" xmlns:o="urn:schemas-microsoft-com:office:office" xmlns:r="http://schemas.openxmlformats.org/officeDocument/2006/relationships" xmlns:m="http://schemas.openxmlformats.org/officeDocument/2006/math" xmlns:v="urn:schemas-microsoft-com:vml" xmlns:wp14="http://schemas.microsoft.com/office/word/2010/wordprocessingDrawing" xmlns:wp="http://schemas.openxmlformats.org/drawingml/2006/wordprocessingDrawing" xmlns:w10="urn:schemas-microsoft-com:office:word" xmlns:w="http://schemas.openxmlformats.org/wordprocessingml/2006/main" xmlns:w14="http://schemas.microsoft.com/office/word/2010/wordml" xmlns:w15="http://schemas.microsoft.com/office/word/2012/wordml" xmlns:w16cex="http://schemas.microsoft.com/office/word/2018/wordml/cex" xmlns:w16cid="http://schemas.microsoft.com/office/word/2016/wordml/cid" xmlns:w16="http://schemas.microsoft.com/office/word/2018/wordml" xmlns:w16se="http://schemas.microsoft.com/office/word/2015/wordml/symex" xmlns:wpg="http://schemas.microsoft.com/office/word/2010/wordprocessingGroup" xmlns:wpi="http://schemas.microsoft.com/office/word/2010/wordprocessingInk" xmlns:wne="http://schemas.microsoft.com/office/word/2006/wordml" xmlns:wps="http://schemas.microsoft.com/office/word/2010/wordprocessingShape" mc:Ignorable="w14 w15 w16se w16cid w16 w16cex wp14">
-  <w:comment w:id="5" w:author="Alexis Oswald" w:date="2020-11-22T10:24:00Z" w:initials="AO">
+  <w:comment w:id="5" w:author="Oswald, Alexis V" w:date="2020-11-22T17:11:00Z" w:initials="OAV">
     <w:p>
       <w:pPr>
         <w:pStyle w:val="CommentText"/>
@@ -4235,11 +3902,27 @@
         <w:annotationRef/>
       </w:r>
       <w:r>
+        <w:t>Need source</w:t>
+      </w:r>
+    </w:p>
+  </w:comment>
+  <w:comment w:id="6" w:author="Alexis Oswald" w:date="2020-11-22T10:24:00Z" w:initials="AO">
+    <w:p>
+      <w:pPr>
+        <w:pStyle w:val="CommentText"/>
+      </w:pPr>
+      <w:r>
+        <w:rPr>
+          <w:rStyle w:val="CommentReference"/>
+        </w:rPr>
+        <w:annotationRef/>
+      </w:r>
+      <w:r>
         <w:t>Probably can delete.</w:t>
       </w:r>
     </w:p>
   </w:comment>
-  <w:comment w:id="6" w:author="Alexis Oswald" w:date="2020-11-22T10:57:00Z" w:initials="AO">
+  <w:comment w:id="7" w:author="Alexis Oswald" w:date="2020-11-22T10:57:00Z" w:initials="AO">
     <w:p>
       <w:pPr>
         <w:pStyle w:val="CommentText"/>
@@ -4260,13 +3943,15 @@
 
 <file path=word/commentsExtended.xml><?xml version="1.0" encoding="utf-8"?>
 <w15:commentsEx xmlns:wpc="http://schemas.microsoft.com/office/word/2010/wordprocessingCanvas" xmlns:cx="http://schemas.microsoft.com/office/drawing/2014/chartex" xmlns:cx1="http://schemas.microsoft.com/office/drawing/2015/9/8/chartex" xmlns:cx2="http://schemas.microsoft.com/office/drawing/2015/10/21/chartex" xmlns:cx3="http://schemas.microsoft.com/office/drawing/2016/5/9/chartex" xmlns:cx4="http://schemas.microsoft.com/office/drawing/2016/5/10/chartex" xmlns:cx5="http://schemas.microsoft.com/office/drawing/2016/5/11/chartex" xmlns:cx6="http://schemas.microsoft.com/office/drawing/2016/5/12/chartex" xmlns:cx7="http://schemas.microsoft.com/office/drawing/2016/5/13/chartex" xmlns:cx8="http://schemas.microsoft.com/office/drawing/2016/5/14/chartex" xmlns:mc="http://schemas.openxmlformats.org/markup-compatibility/2006" xmlns:aink="http://schemas.microsoft.com/office/drawing/2016/ink" xmlns:am3d="http://schemas.microsoft.com/office/drawing/2017/model3d" xmlns:o="urn:schemas-microsoft-com:office:office" xmlns:r="http://schemas.openxmlformats.org/officeDocument/2006/relationships" xmlns:m="http://schemas.openxmlformats.org/officeDocument/2006/math" xmlns:v="urn:schemas-microsoft-com:vml" xmlns:wp14="http://schemas.microsoft.com/office/word/2010/wordprocessingDrawing" xmlns:wp="http://schemas.openxmlformats.org/drawingml/2006/wordprocessingDrawing" xmlns:w10="urn:schemas-microsoft-com:office:word" xmlns:w="http://schemas.openxmlformats.org/wordprocessingml/2006/main" xmlns:w14="http://schemas.microsoft.com/office/word/2010/wordml" xmlns:w15="http://schemas.microsoft.com/office/word/2012/wordml" xmlns:w16cex="http://schemas.microsoft.com/office/word/2018/wordml/cex" xmlns:w16cid="http://schemas.microsoft.com/office/word/2016/wordml/cid" xmlns:w16="http://schemas.microsoft.com/office/word/2018/wordml" xmlns:w16se="http://schemas.microsoft.com/office/word/2015/wordml/symex" xmlns:wpg="http://schemas.microsoft.com/office/word/2010/wordprocessingGroup" xmlns:wpi="http://schemas.microsoft.com/office/word/2010/wordprocessingInk" xmlns:wne="http://schemas.microsoft.com/office/word/2006/wordml" xmlns:wps="http://schemas.microsoft.com/office/word/2010/wordprocessingShape" mc:Ignorable="w14 w15 w16se w16cid w16 w16cex wp14">
+  <w15:commentEx w15:paraId="143C00F2" w15:done="0"/>
   <w15:commentEx w15:paraId="752E52C5" w15:done="0"/>
-  <w15:commentEx w15:paraId="4753E08C" w15:done="0"/>
+  <w15:commentEx w15:paraId="6818C444" w15:done="0"/>
 </w15:commentsEx>
 </file>
 
 <file path=word/commentsExtensible.xml><?xml version="1.0" encoding="utf-8"?>
 <w16cex:commentsExtensible xmlns:wpc="http://schemas.microsoft.com/office/word/2010/wordprocessingCanvas" xmlns:cx="http://schemas.microsoft.com/office/drawing/2014/chartex" xmlns:cx1="http://schemas.microsoft.com/office/drawing/2015/9/8/chartex" xmlns:cx2="http://schemas.microsoft.com/office/drawing/2015/10/21/chartex" xmlns:cx3="http://schemas.microsoft.com/office/drawing/2016/5/9/chartex" xmlns:cx4="http://schemas.microsoft.com/office/drawing/2016/5/10/chartex" xmlns:cx5="http://schemas.microsoft.com/office/drawing/2016/5/11/chartex" xmlns:cx6="http://schemas.microsoft.com/office/drawing/2016/5/12/chartex" xmlns:cx7="http://schemas.microsoft.com/office/drawing/2016/5/13/chartex" xmlns:cx8="http://schemas.microsoft.com/office/drawing/2016/5/14/chartex" xmlns:mc="http://schemas.openxmlformats.org/markup-compatibility/2006" xmlns:aink="http://schemas.microsoft.com/office/drawing/2016/ink" xmlns:am3d="http://schemas.microsoft.com/office/drawing/2017/model3d" xmlns:o="urn:schemas-microsoft-com:office:office" xmlns:r="http://schemas.openxmlformats.org/officeDocument/2006/relationships" xmlns:m="http://schemas.openxmlformats.org/officeDocument/2006/math" xmlns:v="urn:schemas-microsoft-com:vml" xmlns:wp14="http://schemas.microsoft.com/office/word/2010/wordprocessingDrawing" xmlns:wp="http://schemas.openxmlformats.org/drawingml/2006/wordprocessingDrawing" xmlns:w10="urn:schemas-microsoft-com:office:word" xmlns:w="http://schemas.openxmlformats.org/wordprocessingml/2006/main" xmlns:w14="http://schemas.microsoft.com/office/word/2010/wordml" xmlns:w15="http://schemas.microsoft.com/office/word/2012/wordml" xmlns:w16cex="http://schemas.microsoft.com/office/word/2018/wordml/cex" xmlns:w16cid="http://schemas.microsoft.com/office/word/2016/wordml/cid" xmlns:w16="http://schemas.microsoft.com/office/word/2018/wordml" xmlns:w16se="http://schemas.microsoft.com/office/word/2015/wordml/symex" xmlns:wpg="http://schemas.microsoft.com/office/word/2010/wordprocessingGroup" xmlns:wpi="http://schemas.microsoft.com/office/word/2010/wordprocessingInk" xmlns:wne="http://schemas.microsoft.com/office/word/2006/wordml" xmlns:wps="http://schemas.microsoft.com/office/word/2010/wordprocessingShape" mc:Ignorable="w14 w15 w16se w16cid w16 w16cex wp14">
+  <w16cex:commentExtensible w16cex:durableId="23651A5A" w16cex:dateUtc="2020-11-22T22:11:00Z"/>
   <w16cex:commentExtensible w16cex:durableId="2364BAC4" w16cex:dateUtc="2020-11-22T15:24:00Z"/>
   <w16cex:commentExtensible w16cex:durableId="2364C295" w16cex:dateUtc="2020-11-22T15:57:00Z"/>
 </w16cex:commentsExtensible>
@@ -4274,8 +3959,9 @@
 
 <file path=word/commentsIds.xml><?xml version="1.0" encoding="utf-8"?>
 <w16cid:commentsIds xmlns:wpc="http://schemas.microsoft.com/office/word/2010/wordprocessingCanvas" xmlns:cx="http://schemas.microsoft.com/office/drawing/2014/chartex" xmlns:cx1="http://schemas.microsoft.com/office/drawing/2015/9/8/chartex" xmlns:cx2="http://schemas.microsoft.com/office/drawing/2015/10/21/chartex" xmlns:cx3="http://schemas.microsoft.com/office/drawing/2016/5/9/chartex" xmlns:cx4="http://schemas.microsoft.com/office/drawing/2016/5/10/chartex" xmlns:cx5="http://schemas.microsoft.com/office/drawing/2016/5/11/chartex" xmlns:cx6="http://schemas.microsoft.com/office/drawing/2016/5/12/chartex" xmlns:cx7="http://schemas.microsoft.com/office/drawing/2016/5/13/chartex" xmlns:cx8="http://schemas.microsoft.com/office/drawing/2016/5/14/chartex" xmlns:mc="http://schemas.openxmlformats.org/markup-compatibility/2006" xmlns:aink="http://schemas.microsoft.com/office/drawing/2016/ink" xmlns:am3d="http://schemas.microsoft.com/office/drawing/2017/model3d" xmlns:o="urn:schemas-microsoft-com:office:office" xmlns:r="http://schemas.openxmlformats.org/officeDocument/2006/relationships" xmlns:m="http://schemas.openxmlformats.org/officeDocument/2006/math" xmlns:v="urn:schemas-microsoft-com:vml" xmlns:wp14="http://schemas.microsoft.com/office/word/2010/wordprocessingDrawing" xmlns:wp="http://schemas.openxmlformats.org/drawingml/2006/wordprocessingDrawing" xmlns:w10="urn:schemas-microsoft-com:office:word" xmlns:w="http://schemas.openxmlformats.org/wordprocessingml/2006/main" xmlns:w14="http://schemas.microsoft.com/office/word/2010/wordml" xmlns:w15="http://schemas.microsoft.com/office/word/2012/wordml" xmlns:w16cex="http://schemas.microsoft.com/office/word/2018/wordml/cex" xmlns:w16cid="http://schemas.microsoft.com/office/word/2016/wordml/cid" xmlns:w16="http://schemas.microsoft.com/office/word/2018/wordml" xmlns:w16se="http://schemas.microsoft.com/office/word/2015/wordml/symex" xmlns:wpg="http://schemas.microsoft.com/office/word/2010/wordprocessingGroup" xmlns:wpi="http://schemas.microsoft.com/office/word/2010/wordprocessingInk" xmlns:wne="http://schemas.microsoft.com/office/word/2006/wordml" xmlns:wps="http://schemas.microsoft.com/office/word/2010/wordprocessingShape" mc:Ignorable="w14 w15 w16se w16cid w16 w16cex wp14">
+  <w16cid:commentId w16cid:paraId="143C00F2" w16cid:durableId="23651A5A"/>
   <w16cid:commentId w16cid:paraId="752E52C5" w16cid:durableId="2364BAC4"/>
-  <w16cid:commentId w16cid:paraId="4753E08C" w16cid:durableId="2364C295"/>
+  <w16cid:commentId w16cid:paraId="6818C444" w16cid:durableId="2364C295"/>
 </w16cid:commentsIds>
 </file>
 
@@ -5382,6 +5068,9 @@
 
 <file path=word/people.xml><?xml version="1.0" encoding="utf-8"?>
 <w15:people xmlns:wpc="http://schemas.microsoft.com/office/word/2010/wordprocessingCanvas" xmlns:cx="http://schemas.microsoft.com/office/drawing/2014/chartex" xmlns:cx1="http://schemas.microsoft.com/office/drawing/2015/9/8/chartex" xmlns:cx2="http://schemas.microsoft.com/office/drawing/2015/10/21/chartex" xmlns:cx3="http://schemas.microsoft.com/office/drawing/2016/5/9/chartex" xmlns:cx4="http://schemas.microsoft.com/office/drawing/2016/5/10/chartex" xmlns:cx5="http://schemas.microsoft.com/office/drawing/2016/5/11/chartex" xmlns:cx6="http://schemas.microsoft.com/office/drawing/2016/5/12/chartex" xmlns:cx7="http://schemas.microsoft.com/office/drawing/2016/5/13/chartex" xmlns:cx8="http://schemas.microsoft.com/office/drawing/2016/5/14/chartex" xmlns:mc="http://schemas.openxmlformats.org/markup-compatibility/2006" xmlns:aink="http://schemas.microsoft.com/office/drawing/2016/ink" xmlns:am3d="http://schemas.microsoft.com/office/drawing/2017/model3d" xmlns:o="urn:schemas-microsoft-com:office:office" xmlns:r="http://schemas.openxmlformats.org/officeDocument/2006/relationships" xmlns:m="http://schemas.openxmlformats.org/officeDocument/2006/math" xmlns:v="urn:schemas-microsoft-com:vml" xmlns:wp14="http://schemas.microsoft.com/office/word/2010/wordprocessingDrawing" xmlns:wp="http://schemas.openxmlformats.org/drawingml/2006/wordprocessingDrawing" xmlns:w10="urn:schemas-microsoft-com:office:word" xmlns:w="http://schemas.openxmlformats.org/wordprocessingml/2006/main" xmlns:w14="http://schemas.microsoft.com/office/word/2010/wordml" xmlns:w15="http://schemas.microsoft.com/office/word/2012/wordml" xmlns:w16cex="http://schemas.microsoft.com/office/word/2018/wordml/cex" xmlns:w16cid="http://schemas.microsoft.com/office/word/2016/wordml/cid" xmlns:w16="http://schemas.microsoft.com/office/word/2018/wordml" xmlns:w16se="http://schemas.microsoft.com/office/word/2015/wordml/symex" xmlns:wpg="http://schemas.microsoft.com/office/word/2010/wordprocessingGroup" xmlns:wpi="http://schemas.microsoft.com/office/word/2010/wordprocessingInk" xmlns:wne="http://schemas.microsoft.com/office/word/2006/wordml" xmlns:wps="http://schemas.microsoft.com/office/word/2010/wordprocessingShape" mc:Ignorable="w14 w15 w16se w16cid w16 w16cex wp14">
+  <w15:person w15:author="Oswald, Alexis V">
+    <w15:presenceInfo w15:providerId="None" w15:userId="Oswald, Alexis V"/>
+  </w15:person>
   <w15:person w15:author="Alexis Oswald">
     <w15:presenceInfo w15:providerId="None" w15:userId="Alexis Oswald"/>
   </w15:person>

--- a/Write Up/report.docx
+++ b/Write Up/report.docx
@@ -741,11 +741,19 @@
           <w:rFonts w:ascii="Palatino Linotype" w:eastAsia="Palatino Linotype" w:hAnsi="Palatino Linotype" w:cs="Palatino Linotype"/>
         </w:rPr>
       </w:pPr>
-      <w:r>
-        <w:rPr>
-          <w:rFonts w:ascii="Palatino Linotype" w:eastAsia="Palatino Linotype" w:hAnsi="Palatino Linotype" w:cs="Palatino Linotype"/>
-        </w:rPr>
-        <w:t>Congratulations!, you've successfully finished this activity. The answer is Birthday Cake</w:t>
+      <w:proofErr w:type="gramStart"/>
+      <w:r>
+        <w:rPr>
+          <w:rFonts w:ascii="Palatino Linotype" w:eastAsia="Palatino Linotype" w:hAnsi="Palatino Linotype" w:cs="Palatino Linotype"/>
+        </w:rPr>
+        <w:t>Congratulations!,</w:t>
+      </w:r>
+      <w:proofErr w:type="gramEnd"/>
+      <w:r>
+        <w:rPr>
+          <w:rFonts w:ascii="Palatino Linotype" w:eastAsia="Palatino Linotype" w:hAnsi="Palatino Linotype" w:cs="Palatino Linotype"/>
+        </w:rPr>
+        <w:t xml:space="preserve"> you've successfully finished this activity. The answer is Birthday Cake</w:t>
       </w:r>
     </w:p>
     <w:p>
@@ -1051,7 +1059,21 @@
         <w:rPr>
           <w:rFonts w:ascii="Palatino Linotype" w:eastAsia="Palatino Linotype" w:hAnsi="Palatino Linotype" w:cs="Palatino Linotype"/>
         </w:rPr>
-        <w:t>$_POST['account'].$_POST['challenge'].$_POST['routing'];</w:t>
+        <w:t>$_POST['account'</w:t>
+      </w:r>
+      <w:proofErr w:type="gramStart"/>
+      <w:r>
+        <w:rPr>
+          <w:rFonts w:ascii="Palatino Linotype" w:eastAsia="Palatino Linotype" w:hAnsi="Palatino Linotype" w:cs="Palatino Linotype"/>
+        </w:rPr>
+        <w:t>].$</w:t>
+      </w:r>
+      <w:proofErr w:type="gramEnd"/>
+      <w:r>
+        <w:rPr>
+          <w:rFonts w:ascii="Palatino Linotype" w:eastAsia="Palatino Linotype" w:hAnsi="Palatino Linotype" w:cs="Palatino Linotype"/>
+        </w:rPr>
+        <w:t>_POST['challenge'].$_POST['routing'];</w:t>
       </w:r>
     </w:p>
     <w:p>
@@ -1228,7 +1250,21 @@
         <w:rPr>
           <w:rFonts w:ascii="Palatino Linotype" w:eastAsia="Palatino Linotype" w:hAnsi="Palatino Linotype" w:cs="Palatino Linotype"/>
         </w:rPr>
-        <w:t>if ($_POST['response'] != $expected) {</w:t>
+        <w:t>if ($_POST['response'</w:t>
+      </w:r>
+      <w:proofErr w:type="gramStart"/>
+      <w:r>
+        <w:rPr>
+          <w:rFonts w:ascii="Palatino Linotype" w:eastAsia="Palatino Linotype" w:hAnsi="Palatino Linotype" w:cs="Palatino Linotype"/>
+        </w:rPr>
+        <w:t>] !</w:t>
+      </w:r>
+      <w:proofErr w:type="gramEnd"/>
+      <w:r>
+        <w:rPr>
+          <w:rFonts w:ascii="Palatino Linotype" w:eastAsia="Palatino Linotype" w:hAnsi="Palatino Linotype" w:cs="Palatino Linotype"/>
+        </w:rPr>
+        <w:t>= $expected) {</w:t>
       </w:r>
     </w:p>
     <w:p>
@@ -1240,11 +1276,19 @@
           <w:rFonts w:ascii="Palatino Linotype" w:eastAsia="Palatino Linotype" w:hAnsi="Palatino Linotype" w:cs="Palatino Linotype"/>
         </w:rPr>
       </w:pPr>
-      <w:r>
-        <w:rPr>
-          <w:rFonts w:ascii="Palatino Linotype" w:eastAsia="Palatino Linotype" w:hAnsi="Palatino Linotype" w:cs="Palatino Linotype"/>
-        </w:rPr>
-        <w:t>notify('CSRF attempt prevented!'.$</w:t>
+      <w:proofErr w:type="gramStart"/>
+      <w:r>
+        <w:rPr>
+          <w:rFonts w:ascii="Palatino Linotype" w:eastAsia="Palatino Linotype" w:hAnsi="Palatino Linotype" w:cs="Palatino Linotype"/>
+        </w:rPr>
+        <w:t>notify(</w:t>
+      </w:r>
+      <w:proofErr w:type="gramEnd"/>
+      <w:r>
+        <w:rPr>
+          <w:rFonts w:ascii="Palatino Linotype" w:eastAsia="Palatino Linotype" w:hAnsi="Palatino Linotype" w:cs="Palatino Linotype"/>
+        </w:rPr>
+        <w:t>'CSRF attempt prevented!'.$</w:t>
       </w:r>
       <w:proofErr w:type="spellStart"/>
       <w:r>
@@ -1258,7 +1302,21 @@
         <w:rPr>
           <w:rFonts w:ascii="Palatino Linotype" w:eastAsia="Palatino Linotype" w:hAnsi="Palatino Linotype" w:cs="Palatino Linotype"/>
         </w:rPr>
-        <w:t>.'--'.$_POST['response'].' != '.$expected, -1);</w:t>
+        <w:t xml:space="preserve">.'--'.$_POST['response'].' </w:t>
+      </w:r>
+      <w:proofErr w:type="gramStart"/>
+      <w:r>
+        <w:rPr>
+          <w:rFonts w:ascii="Palatino Linotype" w:eastAsia="Palatino Linotype" w:hAnsi="Palatino Linotype" w:cs="Palatino Linotype"/>
+        </w:rPr>
+        <w:t>!=</w:t>
+      </w:r>
+      <w:proofErr w:type="gramEnd"/>
+      <w:r>
+        <w:rPr>
+          <w:rFonts w:ascii="Palatino Linotype" w:eastAsia="Palatino Linotype" w:hAnsi="Palatino Linotype" w:cs="Palatino Linotype"/>
+        </w:rPr>
+        <w:t xml:space="preserve"> '.$expected, -1);</w:t>
       </w:r>
     </w:p>
     <w:p>
@@ -1290,7 +1348,21 @@
         <w:rPr>
           <w:rFonts w:ascii="Palatino Linotype" w:eastAsia="Palatino Linotype" w:hAnsi="Palatino Linotype" w:cs="Palatino Linotype"/>
         </w:rPr>
-        <w:t>$accounting = ($_POST['account']).':'.($_POST['routing']);</w:t>
+        <w:t>$accounting = ($_POST['account']).':</w:t>
+      </w:r>
+      <w:proofErr w:type="gramStart"/>
+      <w:r>
+        <w:rPr>
+          <w:rFonts w:ascii="Palatino Linotype" w:eastAsia="Palatino Linotype" w:hAnsi="Palatino Linotype" w:cs="Palatino Linotype"/>
+        </w:rPr>
+        <w:t>'.(</w:t>
+      </w:r>
+      <w:proofErr w:type="gramEnd"/>
+      <w:r>
+        <w:rPr>
+          <w:rFonts w:ascii="Palatino Linotype" w:eastAsia="Palatino Linotype" w:hAnsi="Palatino Linotype" w:cs="Palatino Linotype"/>
+        </w:rPr>
+        <w:t>$_POST['routing']);</w:t>
       </w:r>
     </w:p>
     <w:p>
@@ -1320,7 +1392,21 @@
         <w:rPr>
           <w:rFonts w:ascii="Palatino Linotype" w:eastAsia="Palatino Linotype" w:hAnsi="Palatino Linotype" w:cs="Palatino Linotype"/>
         </w:rPr>
-        <w:t>-&gt;query("UPDATE users SET accounting='$accounting'</w:t>
+        <w:t>-&gt;</w:t>
+      </w:r>
+      <w:proofErr w:type="gramStart"/>
+      <w:r>
+        <w:rPr>
+          <w:rFonts w:ascii="Palatino Linotype" w:eastAsia="Palatino Linotype" w:hAnsi="Palatino Linotype" w:cs="Palatino Linotype"/>
+        </w:rPr>
+        <w:t>query(</w:t>
+      </w:r>
+      <w:proofErr w:type="gramEnd"/>
+      <w:r>
+        <w:rPr>
+          <w:rFonts w:ascii="Palatino Linotype" w:eastAsia="Palatino Linotype" w:hAnsi="Palatino Linotype" w:cs="Palatino Linotype"/>
+        </w:rPr>
+        <w:t>"UPDATE users SET accounting='$accounting'</w:t>
       </w:r>
       <w:r>
         <w:rPr>
@@ -1377,7 +1463,20 @@
           <w:rFonts w:ascii="Palatino Linotype" w:eastAsia="Palatino Linotype" w:hAnsi="Palatino Linotype" w:cs="Palatino Linotype"/>
         </w:rPr>
         <w:tab/>
-        <w:t>notify('Changes saved');</w:t>
+      </w:r>
+      <w:proofErr w:type="gramStart"/>
+      <w:r>
+        <w:rPr>
+          <w:rFonts w:ascii="Palatino Linotype" w:eastAsia="Palatino Linotype" w:hAnsi="Palatino Linotype" w:cs="Palatino Linotype"/>
+        </w:rPr>
+        <w:t>notify(</w:t>
+      </w:r>
+      <w:proofErr w:type="gramEnd"/>
+      <w:r>
+        <w:rPr>
+          <w:rFonts w:ascii="Palatino Linotype" w:eastAsia="Palatino Linotype" w:hAnsi="Palatino Linotype" w:cs="Palatino Linotype"/>
+        </w:rPr>
+        <w:t>'Changes saved');</w:t>
       </w:r>
     </w:p>
     <w:p>
@@ -1428,7 +1527,35 @@
         <w:rPr>
           <w:rFonts w:ascii="Palatino Linotype" w:eastAsia="Palatino Linotype" w:hAnsi="Palatino Linotype" w:cs="Palatino Linotype"/>
         </w:rPr>
-        <w:t>Describe in detail why the code listed in the line numbers above are vulnerable. You’re free to use generalized concepts to help show your understanding but we also need to know details that pertain to this target and assignment. A definition of XSRF is not what we’re looking for.</w:t>
+        <w:t xml:space="preserve">Describe in detail why the code listed in the line numbers above are vulnerable. </w:t>
+      </w:r>
+      <w:proofErr w:type="gramStart"/>
+      <w:r>
+        <w:rPr>
+          <w:rFonts w:ascii="Palatino Linotype" w:eastAsia="Palatino Linotype" w:hAnsi="Palatino Linotype" w:cs="Palatino Linotype"/>
+        </w:rPr>
+        <w:t>You’re</w:t>
+      </w:r>
+      <w:proofErr w:type="gramEnd"/>
+      <w:r>
+        <w:rPr>
+          <w:rFonts w:ascii="Palatino Linotype" w:eastAsia="Palatino Linotype" w:hAnsi="Palatino Linotype" w:cs="Palatino Linotype"/>
+        </w:rPr>
+        <w:t xml:space="preserve"> free to use generalized concepts to help show your understanding but we also need to know details that pertain to this target and assignment. A definition of XSRF is not what </w:t>
+      </w:r>
+      <w:proofErr w:type="gramStart"/>
+      <w:r>
+        <w:rPr>
+          <w:rFonts w:ascii="Palatino Linotype" w:eastAsia="Palatino Linotype" w:hAnsi="Palatino Linotype" w:cs="Palatino Linotype"/>
+        </w:rPr>
+        <w:t>we’re</w:t>
+      </w:r>
+      <w:proofErr w:type="gramEnd"/>
+      <w:r>
+        <w:rPr>
+          <w:rFonts w:ascii="Palatino Linotype" w:eastAsia="Palatino Linotype" w:hAnsi="Palatino Linotype" w:cs="Palatino Linotype"/>
+        </w:rPr>
+        <w:t xml:space="preserve"> looking for.</w:t>
       </w:r>
     </w:p>
     <w:p>
@@ -1460,7 +1587,71 @@
         <w:rPr>
           <w:rFonts w:ascii="Palatino Linotype" w:eastAsia="Palatino Linotype" w:hAnsi="Palatino Linotype" w:cs="Palatino Linotype"/>
         </w:rPr>
-        <w:t xml:space="preserve">that is present in the lines of code above is within the CSRF protection that is implemented within the PHP. Cross-Site Request Forgery works here (and is not caught by the implemented safeguard) due to the check that is made for “response != expected”. </w:t>
+        <w:t>that is present in the lines of code above is within the CSRF protection</w:t>
+      </w:r>
+      <w:r>
+        <w:rPr>
+          <w:rFonts w:ascii="Palatino Linotype" w:eastAsia="Palatino Linotype" w:hAnsi="Palatino Linotype" w:cs="Palatino Linotype"/>
+        </w:rPr>
+        <w:t xml:space="preserve"> function</w:t>
+      </w:r>
+      <w:r>
+        <w:rPr>
+          <w:rFonts w:ascii="Palatino Linotype" w:eastAsia="Palatino Linotype" w:hAnsi="Palatino Linotype" w:cs="Palatino Linotype"/>
+        </w:rPr>
+        <w:t xml:space="preserve"> that is implemented within the </w:t>
+      </w:r>
+      <w:r>
+        <w:rPr>
+          <w:rFonts w:ascii="Palatino Linotype" w:eastAsia="Palatino Linotype" w:hAnsi="Palatino Linotype" w:cs="Palatino Linotype"/>
+        </w:rPr>
+        <w:t>‘</w:t>
+      </w:r>
+      <w:proofErr w:type="spellStart"/>
+      <w:r>
+        <w:rPr>
+          <w:rFonts w:ascii="Palatino Linotype" w:eastAsia="Palatino Linotype" w:hAnsi="Palatino Linotype" w:cs="Palatino Linotype"/>
+        </w:rPr>
+        <w:t>account.php</w:t>
+      </w:r>
+      <w:proofErr w:type="spellEnd"/>
+      <w:r>
+        <w:rPr>
+          <w:rFonts w:ascii="Palatino Linotype" w:eastAsia="Palatino Linotype" w:hAnsi="Palatino Linotype" w:cs="Palatino Linotype"/>
+        </w:rPr>
+        <w:t>’ page</w:t>
+      </w:r>
+      <w:r>
+        <w:rPr>
+          <w:rFonts w:ascii="Palatino Linotype" w:eastAsia="Palatino Linotype" w:hAnsi="Palatino Linotype" w:cs="Palatino Linotype"/>
+        </w:rPr>
+        <w:t>. Cross-Site Request Forgery works here (and is not caught by the implemented safeguard) due to the check that is made for “</w:t>
+      </w:r>
+      <w:proofErr w:type="gramStart"/>
+      <w:r>
+        <w:rPr>
+          <w:rFonts w:ascii="Palatino Linotype" w:eastAsia="Palatino Linotype" w:hAnsi="Palatino Linotype" w:cs="Palatino Linotype"/>
+        </w:rPr>
+        <w:t>response !</w:t>
+      </w:r>
+      <w:proofErr w:type="gramEnd"/>
+      <w:r>
+        <w:rPr>
+          <w:rFonts w:ascii="Palatino Linotype" w:eastAsia="Palatino Linotype" w:hAnsi="Palatino Linotype" w:cs="Palatino Linotype"/>
+        </w:rPr>
+        <w:t>= expected”</w:t>
+      </w:r>
+      <w:r>
+        <w:rPr>
+          <w:rFonts w:ascii="Palatino Linotype" w:eastAsia="Palatino Linotype" w:hAnsi="Palatino Linotype" w:cs="Palatino Linotype"/>
+        </w:rPr>
+        <w:t xml:space="preserve"> at line 27</w:t>
+      </w:r>
+      <w:r>
+        <w:rPr>
+          <w:rFonts w:ascii="Palatino Linotype" w:eastAsia="Palatino Linotype" w:hAnsi="Palatino Linotype" w:cs="Palatino Linotype"/>
+        </w:rPr>
+        <w:t xml:space="preserve">. </w:t>
       </w:r>
     </w:p>
     <w:p>
@@ -1492,53 +1683,129 @@
         <w:rPr>
           <w:rFonts w:ascii="Palatino Linotype" w:eastAsia="Palatino Linotype" w:hAnsi="Palatino Linotype" w:cs="Palatino Linotype"/>
         </w:rPr>
-        <w:t>inject the expected value in order to bypass the CSRF.</w:t>
-      </w:r>
-      <w:r>
-        <w:rPr>
-          <w:rFonts w:ascii="Palatino Linotype" w:eastAsia="Palatino Linotype" w:hAnsi="Palatino Linotype" w:cs="Palatino Linotype"/>
-        </w:rPr>
-        <w:t xml:space="preserve"> Because the ‘challenge’ value is static, </w:t>
-      </w:r>
-      <w:commentRangeStart w:id="5"/>
-      <w:r>
-        <w:rPr>
-          <w:rFonts w:ascii="Palatino Linotype" w:eastAsia="Palatino Linotype" w:hAnsi="Palatino Linotype" w:cs="Palatino Linotype"/>
-        </w:rPr>
-        <w:t xml:space="preserve">the ‘expected’ value is also static, therefore the attacks works every login.  </w:t>
-      </w:r>
-      <w:commentRangeEnd w:id="5"/>
-      <w:r>
-        <w:rPr>
-          <w:rStyle w:val="CommentReference"/>
-        </w:rPr>
-        <w:commentReference w:id="5"/>
-      </w:r>
-    </w:p>
-    <w:p>
-      <w:pPr>
-        <w:widowControl w:val="0"/>
-        <w:spacing w:line="340" w:lineRule="auto"/>
-        <w:ind w:left="720"/>
-        <w:rPr>
-          <w:rFonts w:ascii="Palatino Linotype" w:eastAsia="Palatino Linotype" w:hAnsi="Palatino Linotype" w:cs="Palatino Linotype"/>
-        </w:rPr>
-      </w:pPr>
-    </w:p>
-    <w:p>
-      <w:pPr>
-        <w:widowControl w:val="0"/>
-        <w:spacing w:line="340" w:lineRule="auto"/>
-        <w:ind w:left="720"/>
-        <w:rPr>
-          <w:rFonts w:ascii="Palatino Linotype" w:eastAsia="Palatino Linotype" w:hAnsi="Palatino Linotype" w:cs="Palatino Linotype"/>
-        </w:rPr>
-      </w:pPr>
-      <w:r>
-        <w:rPr>
-          <w:rFonts w:ascii="Palatino Linotype" w:eastAsia="Palatino Linotype" w:hAnsi="Palatino Linotype" w:cs="Palatino Linotype"/>
-        </w:rPr>
-        <w:t xml:space="preserve">For this webpage, within the t1.html I crafted, I set the values of the input fields accordingly, passing the account and routing numbers as desired, but also inputting </w:t>
+        <w:t>inject the expected value in order to bypass the CSRF</w:t>
+      </w:r>
+      <w:r>
+        <w:rPr>
+          <w:rFonts w:ascii="Palatino Linotype" w:eastAsia="Palatino Linotype" w:hAnsi="Palatino Linotype" w:cs="Palatino Linotype"/>
+        </w:rPr>
+        <w:t xml:space="preserve"> protection</w:t>
+      </w:r>
+      <w:r>
+        <w:rPr>
+          <w:rFonts w:ascii="Palatino Linotype" w:eastAsia="Palatino Linotype" w:hAnsi="Palatino Linotype" w:cs="Palatino Linotype"/>
+        </w:rPr>
+        <w:t>.</w:t>
+      </w:r>
+      <w:r>
+        <w:rPr>
+          <w:rFonts w:ascii="Palatino Linotype" w:eastAsia="Palatino Linotype" w:hAnsi="Palatino Linotype" w:cs="Palatino Linotype"/>
+        </w:rPr>
+        <w:t xml:space="preserve"> Because the ‘challenge’ value is static</w:t>
+      </w:r>
+      <w:r>
+        <w:rPr>
+          <w:rFonts w:ascii="Palatino Linotype" w:eastAsia="Palatino Linotype" w:hAnsi="Palatino Linotype" w:cs="Palatino Linotype"/>
+        </w:rPr>
+        <w:t xml:space="preserve"> (as per the attacker’s input)</w:t>
+      </w:r>
+      <w:r>
+        <w:rPr>
+          <w:rFonts w:ascii="Palatino Linotype" w:eastAsia="Palatino Linotype" w:hAnsi="Palatino Linotype" w:cs="Palatino Linotype"/>
+        </w:rPr>
+        <w:t xml:space="preserve">, </w:t>
+      </w:r>
+      <w:r>
+        <w:rPr>
+          <w:rFonts w:ascii="Palatino Linotype" w:eastAsia="Palatino Linotype" w:hAnsi="Palatino Linotype" w:cs="Palatino Linotype"/>
+        </w:rPr>
+        <w:t>the ‘expected’ value is also static, therefore the attack</w:t>
+      </w:r>
+      <w:r>
+        <w:rPr>
+          <w:rFonts w:ascii="Palatino Linotype" w:eastAsia="Palatino Linotype" w:hAnsi="Palatino Linotype" w:cs="Palatino Linotype"/>
+        </w:rPr>
+        <w:t xml:space="preserve"> will</w:t>
+      </w:r>
+      <w:r>
+        <w:rPr>
+          <w:rFonts w:ascii="Palatino Linotype" w:eastAsia="Palatino Linotype" w:hAnsi="Palatino Linotype" w:cs="Palatino Linotype"/>
+        </w:rPr>
+        <w:t xml:space="preserve"> work</w:t>
+      </w:r>
+      <w:r>
+        <w:rPr>
+          <w:rFonts w:ascii="Palatino Linotype" w:eastAsia="Palatino Linotype" w:hAnsi="Palatino Linotype" w:cs="Palatino Linotype"/>
+        </w:rPr>
+        <w:t xml:space="preserve"> with</w:t>
+      </w:r>
+      <w:r>
+        <w:rPr>
+          <w:rFonts w:ascii="Palatino Linotype" w:eastAsia="Palatino Linotype" w:hAnsi="Palatino Linotype" w:cs="Palatino Linotype"/>
+        </w:rPr>
+        <w:t xml:space="preserve"> every login.  </w:t>
+      </w:r>
+    </w:p>
+    <w:p>
+      <w:pPr>
+        <w:widowControl w:val="0"/>
+        <w:spacing w:line="340" w:lineRule="auto"/>
+        <w:ind w:left="720"/>
+        <w:rPr>
+          <w:rFonts w:ascii="Palatino Linotype" w:eastAsia="Palatino Linotype" w:hAnsi="Palatino Linotype" w:cs="Palatino Linotype"/>
+        </w:rPr>
+      </w:pPr>
+    </w:p>
+    <w:p>
+      <w:pPr>
+        <w:widowControl w:val="0"/>
+        <w:spacing w:line="340" w:lineRule="auto"/>
+        <w:ind w:left="720"/>
+        <w:rPr>
+          <w:rFonts w:ascii="Palatino Linotype" w:eastAsia="Palatino Linotype" w:hAnsi="Palatino Linotype" w:cs="Palatino Linotype"/>
+        </w:rPr>
+      </w:pPr>
+      <w:r>
+        <w:rPr>
+          <w:rFonts w:ascii="Palatino Linotype" w:eastAsia="Palatino Linotype" w:hAnsi="Palatino Linotype" w:cs="Palatino Linotype"/>
+        </w:rPr>
+        <w:t xml:space="preserve">For this webpage, within the </w:t>
+      </w:r>
+      <w:r>
+        <w:rPr>
+          <w:rFonts w:ascii="Palatino Linotype" w:eastAsia="Palatino Linotype" w:hAnsi="Palatino Linotype" w:cs="Palatino Linotype"/>
+        </w:rPr>
+        <w:t>‘</w:t>
+      </w:r>
+      <w:r>
+        <w:rPr>
+          <w:rFonts w:ascii="Palatino Linotype" w:eastAsia="Palatino Linotype" w:hAnsi="Palatino Linotype" w:cs="Palatino Linotype"/>
+        </w:rPr>
+        <w:t>t1.html</w:t>
+      </w:r>
+      <w:r>
+        <w:rPr>
+          <w:rFonts w:ascii="Palatino Linotype" w:eastAsia="Palatino Linotype" w:hAnsi="Palatino Linotype" w:cs="Palatino Linotype"/>
+        </w:rPr>
+        <w:t>’ file</w:t>
+      </w:r>
+      <w:r>
+        <w:rPr>
+          <w:rFonts w:ascii="Palatino Linotype" w:eastAsia="Palatino Linotype" w:hAnsi="Palatino Linotype" w:cs="Palatino Linotype"/>
+        </w:rPr>
+        <w:t xml:space="preserve"> crafted, I set the values of the input fields accordingly, passing the account and routing numbers as desired, but also </w:t>
+      </w:r>
+      <w:r>
+        <w:rPr>
+          <w:rFonts w:ascii="Palatino Linotype" w:eastAsia="Palatino Linotype" w:hAnsi="Palatino Linotype" w:cs="Palatino Linotype"/>
+        </w:rPr>
+        <w:t>inputted</w:t>
+      </w:r>
+      <w:r>
+        <w:rPr>
+          <w:rFonts w:ascii="Palatino Linotype" w:eastAsia="Palatino Linotype" w:hAnsi="Palatino Linotype" w:cs="Palatino Linotype"/>
+        </w:rPr>
+        <w:t xml:space="preserve"> </w:t>
       </w:r>
       <w:r>
         <w:rPr>
@@ -1550,7 +1817,31 @@
         <w:rPr>
           <w:rFonts w:ascii="Palatino Linotype" w:eastAsia="Palatino Linotype" w:hAnsi="Palatino Linotype" w:cs="Palatino Linotype"/>
         </w:rPr>
-        <w:t xml:space="preserve"> ‘challenge’ and ‘response’, which were really the key values for the vulnerability. After inputting arbitrary values for those two fields, as the attacker I was able to have the notification populate the </w:t>
+        <w:t xml:space="preserve"> ‘challenge’ and ‘response’, which were </w:t>
+      </w:r>
+      <w:r>
+        <w:rPr>
+          <w:rFonts w:ascii="Palatino Linotype" w:eastAsia="Palatino Linotype" w:hAnsi="Palatino Linotype" w:cs="Palatino Linotype"/>
+        </w:rPr>
+        <w:t>truly</w:t>
+      </w:r>
+      <w:r>
+        <w:rPr>
+          <w:rFonts w:ascii="Palatino Linotype" w:eastAsia="Palatino Linotype" w:hAnsi="Palatino Linotype" w:cs="Palatino Linotype"/>
+        </w:rPr>
+        <w:t xml:space="preserve"> the key values for </w:t>
+      </w:r>
+      <w:r>
+        <w:rPr>
+          <w:rFonts w:ascii="Palatino Linotype" w:eastAsia="Palatino Linotype" w:hAnsi="Palatino Linotype" w:cs="Palatino Linotype"/>
+        </w:rPr>
+        <w:t>this</w:t>
+      </w:r>
+      <w:r>
+        <w:rPr>
+          <w:rFonts w:ascii="Palatino Linotype" w:eastAsia="Palatino Linotype" w:hAnsi="Palatino Linotype" w:cs="Palatino Linotype"/>
+        </w:rPr>
+        <w:t xml:space="preserve"> vulnerability. After inputting arbitrary values for those two fields, as the attacker I was able to have the notification populate the </w:t>
       </w:r>
       <w:r>
         <w:rPr>
@@ -1580,31 +1871,111 @@
         <w:rPr>
           <w:rFonts w:ascii="Palatino Linotype" w:eastAsia="Palatino Linotype" w:hAnsi="Palatino Linotype" w:cs="Palatino Linotype"/>
         </w:rPr>
-        <w:t xml:space="preserve">. At this point </w:t>
-      </w:r>
-      <w:r>
-        <w:rPr>
-          <w:rFonts w:ascii="Palatino Linotype" w:eastAsia="Palatino Linotype" w:hAnsi="Palatino Linotype" w:cs="Palatino Linotype"/>
-        </w:rPr>
-        <w:t xml:space="preserve">I then had to populate </w:t>
-      </w:r>
-      <w:r>
-        <w:rPr>
-          <w:rFonts w:ascii="Palatino Linotype" w:eastAsia="Palatino Linotype" w:hAnsi="Palatino Linotype" w:cs="Palatino Linotype"/>
-        </w:rPr>
-        <w:t xml:space="preserve">the ‘expected’ value </w:t>
-      </w:r>
-      <w:r>
-        <w:rPr>
-          <w:rFonts w:ascii="Palatino Linotype" w:eastAsia="Palatino Linotype" w:hAnsi="Palatino Linotype" w:cs="Palatino Linotype"/>
-        </w:rPr>
-        <w:t>within my HTML file for the ‘response’ input</w:t>
-      </w:r>
-      <w:r>
-        <w:rPr>
-          <w:rFonts w:ascii="Palatino Linotype" w:eastAsia="Palatino Linotype" w:hAnsi="Palatino Linotype" w:cs="Palatino Linotype"/>
-        </w:rPr>
-        <w:t>, which allowed the attack to succeed</w:t>
+        <w:t>. At this point</w:t>
+      </w:r>
+      <w:r>
+        <w:rPr>
+          <w:rFonts w:ascii="Palatino Linotype" w:eastAsia="Palatino Linotype" w:hAnsi="Palatino Linotype" w:cs="Palatino Linotype"/>
+        </w:rPr>
+        <w:t>,</w:t>
+      </w:r>
+      <w:r>
+        <w:rPr>
+          <w:rFonts w:ascii="Palatino Linotype" w:eastAsia="Palatino Linotype" w:hAnsi="Palatino Linotype" w:cs="Palatino Linotype"/>
+        </w:rPr>
+        <w:t xml:space="preserve"> </w:t>
+      </w:r>
+      <w:r>
+        <w:rPr>
+          <w:rFonts w:ascii="Palatino Linotype" w:eastAsia="Palatino Linotype" w:hAnsi="Palatino Linotype" w:cs="Palatino Linotype"/>
+        </w:rPr>
+        <w:t>I then populate</w:t>
+      </w:r>
+      <w:r>
+        <w:rPr>
+          <w:rFonts w:ascii="Palatino Linotype" w:eastAsia="Palatino Linotype" w:hAnsi="Palatino Linotype" w:cs="Palatino Linotype"/>
+        </w:rPr>
+        <w:t>d</w:t>
+      </w:r>
+      <w:r>
+        <w:rPr>
+          <w:rFonts w:ascii="Palatino Linotype" w:eastAsia="Palatino Linotype" w:hAnsi="Palatino Linotype" w:cs="Palatino Linotype"/>
+        </w:rPr>
+        <w:t xml:space="preserve"> </w:t>
+      </w:r>
+      <w:r>
+        <w:rPr>
+          <w:rFonts w:ascii="Palatino Linotype" w:eastAsia="Palatino Linotype" w:hAnsi="Palatino Linotype" w:cs="Palatino Linotype"/>
+        </w:rPr>
+        <w:t>that</w:t>
+      </w:r>
+      <w:r>
+        <w:rPr>
+          <w:rFonts w:ascii="Palatino Linotype" w:eastAsia="Palatino Linotype" w:hAnsi="Palatino Linotype" w:cs="Palatino Linotype"/>
+        </w:rPr>
+        <w:t xml:space="preserve"> ‘expected’ value </w:t>
+      </w:r>
+      <w:r>
+        <w:rPr>
+          <w:rFonts w:ascii="Palatino Linotype" w:eastAsia="Palatino Linotype" w:hAnsi="Palatino Linotype" w:cs="Palatino Linotype"/>
+        </w:rPr>
+        <w:t xml:space="preserve">for the ‘response’ input </w:t>
+      </w:r>
+      <w:r>
+        <w:rPr>
+          <w:rFonts w:ascii="Palatino Linotype" w:eastAsia="Palatino Linotype" w:hAnsi="Palatino Linotype" w:cs="Palatino Linotype"/>
+        </w:rPr>
+        <w:t>within my HTML file</w:t>
+      </w:r>
+      <w:r>
+        <w:rPr>
+          <w:rFonts w:ascii="Palatino Linotype" w:eastAsia="Palatino Linotype" w:hAnsi="Palatino Linotype" w:cs="Palatino Linotype"/>
+        </w:rPr>
+        <w:t xml:space="preserve">, which </w:t>
+      </w:r>
+      <w:r>
+        <w:rPr>
+          <w:rFonts w:ascii="Palatino Linotype" w:eastAsia="Palatino Linotype" w:hAnsi="Palatino Linotype" w:cs="Palatino Linotype"/>
+        </w:rPr>
+        <w:t xml:space="preserve">then </w:t>
+      </w:r>
+      <w:r>
+        <w:rPr>
+          <w:rFonts w:ascii="Palatino Linotype" w:eastAsia="Palatino Linotype" w:hAnsi="Palatino Linotype" w:cs="Palatino Linotype"/>
+        </w:rPr>
+        <w:t>allowed the attack to succeed</w:t>
+      </w:r>
+      <w:r>
+        <w:rPr>
+          <w:rFonts w:ascii="Palatino Linotype" w:eastAsia="Palatino Linotype" w:hAnsi="Palatino Linotype" w:cs="Palatino Linotype"/>
+        </w:rPr>
+        <w:t xml:space="preserve"> (</w:t>
+      </w:r>
+      <w:r>
+        <w:rPr>
+          <w:rFonts w:ascii="Palatino Linotype" w:eastAsia="Palatino Linotype" w:hAnsi="Palatino Linotype" w:cs="Palatino Linotype"/>
+        </w:rPr>
+        <w:t>“</w:t>
+      </w:r>
+      <w:r>
+        <w:rPr>
+          <w:rFonts w:ascii="Palatino Linotype" w:eastAsia="Palatino Linotype" w:hAnsi="Palatino Linotype" w:cs="Palatino Linotype"/>
+          <w:i/>
+          <w:iCs/>
+        </w:rPr>
+        <w:t>How to demonstrate a CSRF attack</w:t>
+      </w:r>
+      <w:r>
+        <w:rPr>
+          <w:rFonts w:ascii="Palatino Linotype" w:eastAsia="Palatino Linotype" w:hAnsi="Palatino Linotype" w:cs="Palatino Linotype"/>
+        </w:rPr>
+        <w:t>”,</w:t>
+      </w:r>
+      <w:r>
+        <w:rPr>
+          <w:rFonts w:ascii="Palatino Linotype" w:eastAsia="Palatino Linotype" w:hAnsi="Palatino Linotype" w:cs="Palatino Linotype"/>
+        </w:rPr>
+        <w:t xml:space="preserve"> 2018)</w:t>
       </w:r>
       <w:r>
         <w:rPr>
@@ -1670,7 +2041,14 @@
         <w:rPr>
           <w:rFonts w:ascii="Palatino Linotype" w:eastAsia="Palatino Linotype" w:hAnsi="Palatino Linotype" w:cs="Palatino Linotype"/>
         </w:rPr>
-        <w:t xml:space="preserve">The implemented CSRF protection only checks if the calculated integer using the </w:t>
+        <w:t xml:space="preserve">The implemented CSRF protection only checks if the calculated integer </w:t>
+      </w:r>
+      <w:r>
+        <w:rPr>
+          <w:rFonts w:ascii="Palatino Linotype" w:eastAsia="Palatino Linotype" w:hAnsi="Palatino Linotype" w:cs="Palatino Linotype"/>
+        </w:rPr>
+        <w:lastRenderedPageBreak/>
+        <w:t xml:space="preserve">using the </w:t>
       </w:r>
       <w:proofErr w:type="spellStart"/>
       <w:r>
@@ -1696,14 +2074,7 @@
         <w:rPr>
           <w:rFonts w:ascii="Palatino Linotype" w:eastAsia="Palatino Linotype" w:hAnsi="Palatino Linotype" w:cs="Palatino Linotype"/>
         </w:rPr>
-        <w:t xml:space="preserve">There is already a CSRF session token that </w:t>
-      </w:r>
-      <w:r>
-        <w:rPr>
-          <w:rFonts w:ascii="Palatino Linotype" w:eastAsia="Palatino Linotype" w:hAnsi="Palatino Linotype" w:cs="Palatino Linotype"/>
-        </w:rPr>
-        <w:lastRenderedPageBreak/>
-        <w:t>appears within the PHP code (‘</w:t>
+        <w:t>There is already a CSRF session token that appears within the PHP code (‘</w:t>
       </w:r>
       <w:proofErr w:type="spellStart"/>
       <w:r>
@@ -1749,7 +2120,21 @@
         <w:rPr>
           <w:rFonts w:ascii="Palatino Linotype" w:eastAsia="Palatino Linotype" w:hAnsi="Palatino Linotype" w:cs="Palatino Linotype"/>
         </w:rPr>
-        <w:t>if ($_POST['response'] != $expected) {</w:t>
+        <w:t>if ($_POST['response'</w:t>
+      </w:r>
+      <w:proofErr w:type="gramStart"/>
+      <w:r>
+        <w:rPr>
+          <w:rFonts w:ascii="Palatino Linotype" w:eastAsia="Palatino Linotype" w:hAnsi="Palatino Linotype" w:cs="Palatino Linotype"/>
+        </w:rPr>
+        <w:t>] !</w:t>
+      </w:r>
+      <w:proofErr w:type="gramEnd"/>
+      <w:r>
+        <w:rPr>
+          <w:rFonts w:ascii="Palatino Linotype" w:eastAsia="Palatino Linotype" w:hAnsi="Palatino Linotype" w:cs="Palatino Linotype"/>
+        </w:rPr>
+        <w:t>= $expected) {</w:t>
       </w:r>
     </w:p>
     <w:p>
@@ -1766,7 +2151,20 @@
           <w:rFonts w:ascii="Palatino Linotype" w:eastAsia="Palatino Linotype" w:hAnsi="Palatino Linotype" w:cs="Palatino Linotype"/>
         </w:rPr>
         <w:tab/>
-        <w:t>notify('CSRF attempt prevented!'.$</w:t>
+      </w:r>
+      <w:proofErr w:type="gramStart"/>
+      <w:r>
+        <w:rPr>
+          <w:rFonts w:ascii="Palatino Linotype" w:eastAsia="Palatino Linotype" w:hAnsi="Palatino Linotype" w:cs="Palatino Linotype"/>
+        </w:rPr>
+        <w:t>notify(</w:t>
+      </w:r>
+      <w:proofErr w:type="gramEnd"/>
+      <w:r>
+        <w:rPr>
+          <w:rFonts w:ascii="Palatino Linotype" w:eastAsia="Palatino Linotype" w:hAnsi="Palatino Linotype" w:cs="Palatino Linotype"/>
+        </w:rPr>
+        <w:t>'CSRF attempt prevented!'.$</w:t>
       </w:r>
       <w:proofErr w:type="spellStart"/>
       <w:r>
@@ -1780,33 +2178,97 @@
         <w:rPr>
           <w:rFonts w:ascii="Palatino Linotype" w:eastAsia="Palatino Linotype" w:hAnsi="Palatino Linotype" w:cs="Palatino Linotype"/>
         </w:rPr>
-        <w:t>.'--'.$_POST['response'].' != '.$expected, -1);</w:t>
-      </w:r>
-    </w:p>
-    <w:p>
-      <w:pPr>
-        <w:widowControl w:val="0"/>
-        <w:spacing w:line="340" w:lineRule="auto"/>
-        <w:ind w:left="720"/>
-        <w:rPr>
-          <w:rFonts w:ascii="Palatino Linotype" w:eastAsia="Palatino Linotype" w:hAnsi="Palatino Linotype" w:cs="Palatino Linotype"/>
-        </w:rPr>
-      </w:pPr>
-    </w:p>
-    <w:p>
-      <w:pPr>
-        <w:widowControl w:val="0"/>
-        <w:spacing w:line="340" w:lineRule="auto"/>
-        <w:ind w:left="720"/>
-        <w:rPr>
-          <w:rFonts w:ascii="Palatino Linotype" w:eastAsia="Palatino Linotype" w:hAnsi="Palatino Linotype" w:cs="Palatino Linotype"/>
-        </w:rPr>
-      </w:pPr>
-      <w:r>
-        <w:rPr>
-          <w:rFonts w:ascii="Palatino Linotype" w:eastAsia="Palatino Linotype" w:hAnsi="Palatino Linotype" w:cs="Palatino Linotype"/>
-        </w:rPr>
-        <w:t xml:space="preserve">Not only should the inequality be changed, the notification that is sent to the webpage should also be altered to be sure that the information cannot be easily accessed by an attacker. Instead of the current code, a potential fix could be achieved </w:t>
+        <w:t xml:space="preserve">.'--'.$_POST['response'].' </w:t>
+      </w:r>
+      <w:proofErr w:type="gramStart"/>
+      <w:r>
+        <w:rPr>
+          <w:rFonts w:ascii="Palatino Linotype" w:eastAsia="Palatino Linotype" w:hAnsi="Palatino Linotype" w:cs="Palatino Linotype"/>
+        </w:rPr>
+        <w:t>!=</w:t>
+      </w:r>
+      <w:proofErr w:type="gramEnd"/>
+      <w:r>
+        <w:rPr>
+          <w:rFonts w:ascii="Palatino Linotype" w:eastAsia="Palatino Linotype" w:hAnsi="Palatino Linotype" w:cs="Palatino Linotype"/>
+        </w:rPr>
+        <w:t xml:space="preserve"> '.$expected, -1);</w:t>
+      </w:r>
+    </w:p>
+    <w:p>
+      <w:pPr>
+        <w:widowControl w:val="0"/>
+        <w:spacing w:line="340" w:lineRule="auto"/>
+        <w:ind w:left="720"/>
+        <w:rPr>
+          <w:rFonts w:ascii="Palatino Linotype" w:eastAsia="Palatino Linotype" w:hAnsi="Palatino Linotype" w:cs="Palatino Linotype"/>
+        </w:rPr>
+      </w:pPr>
+    </w:p>
+    <w:p>
+      <w:pPr>
+        <w:widowControl w:val="0"/>
+        <w:spacing w:line="340" w:lineRule="auto"/>
+        <w:ind w:left="720"/>
+        <w:rPr>
+          <w:rFonts w:ascii="Palatino Linotype" w:eastAsia="Palatino Linotype" w:hAnsi="Palatino Linotype" w:cs="Palatino Linotype"/>
+        </w:rPr>
+      </w:pPr>
+      <w:r>
+        <w:rPr>
+          <w:rFonts w:ascii="Palatino Linotype" w:eastAsia="Palatino Linotype" w:hAnsi="Palatino Linotype" w:cs="Palatino Linotype"/>
+        </w:rPr>
+        <w:t>Not only should the inequality be changed</w:t>
+      </w:r>
+      <w:r>
+        <w:rPr>
+          <w:rFonts w:ascii="Palatino Linotype" w:eastAsia="Palatino Linotype" w:hAnsi="Palatino Linotype" w:cs="Palatino Linotype"/>
+        </w:rPr>
+        <w:t xml:space="preserve"> in order to use the ‘</w:t>
+      </w:r>
+      <w:proofErr w:type="spellStart"/>
+      <w:r>
+        <w:rPr>
+          <w:rFonts w:ascii="Palatino Linotype" w:eastAsia="Palatino Linotype" w:hAnsi="Palatino Linotype" w:cs="Palatino Linotype"/>
+        </w:rPr>
+        <w:t>csrf_token</w:t>
+      </w:r>
+      <w:proofErr w:type="spellEnd"/>
+      <w:r>
+        <w:rPr>
+          <w:rFonts w:ascii="Palatino Linotype" w:eastAsia="Palatino Linotype" w:hAnsi="Palatino Linotype" w:cs="Palatino Linotype"/>
+        </w:rPr>
+        <w:t>’ within the calculation for the ‘expected’ value</w:t>
+      </w:r>
+      <w:r>
+        <w:rPr>
+          <w:rFonts w:ascii="Palatino Linotype" w:eastAsia="Palatino Linotype" w:hAnsi="Palatino Linotype" w:cs="Palatino Linotype"/>
+        </w:rPr>
+        <w:t>,</w:t>
+      </w:r>
+      <w:r>
+        <w:rPr>
+          <w:rFonts w:ascii="Palatino Linotype" w:eastAsia="Palatino Linotype" w:hAnsi="Palatino Linotype" w:cs="Palatino Linotype"/>
+        </w:rPr>
+        <w:t xml:space="preserve"> but</w:t>
+      </w:r>
+      <w:r>
+        <w:rPr>
+          <w:rFonts w:ascii="Palatino Linotype" w:eastAsia="Palatino Linotype" w:hAnsi="Palatino Linotype" w:cs="Palatino Linotype"/>
+        </w:rPr>
+        <w:t xml:space="preserve"> the notification that is sent to the webpage should also be altered </w:t>
+      </w:r>
+      <w:r>
+        <w:rPr>
+          <w:rFonts w:ascii="Palatino Linotype" w:eastAsia="Palatino Linotype" w:hAnsi="Palatino Linotype" w:cs="Palatino Linotype"/>
+        </w:rPr>
+        <w:t>to ensure</w:t>
+      </w:r>
+      <w:r>
+        <w:rPr>
+          <w:rFonts w:ascii="Palatino Linotype" w:eastAsia="Palatino Linotype" w:hAnsi="Palatino Linotype" w:cs="Palatino Linotype"/>
+        </w:rPr>
+        <w:t xml:space="preserve"> that the information cannot be easily accessed by an attacker. Instead of the current code, a potential fix could be achieved </w:t>
       </w:r>
       <w:r>
         <w:rPr>
@@ -1826,33 +2288,53 @@
         <w:rPr>
           <w:rFonts w:ascii="Palatino Linotype" w:eastAsia="Palatino Linotype" w:hAnsi="Palatino Linotype" w:cs="Palatino Linotype"/>
         </w:rPr>
-        <w:t xml:space="preserve">’ in the calculation for the ‘expected’ value. </w:t>
-      </w:r>
-    </w:p>
-    <w:p>
-      <w:pPr>
-        <w:widowControl w:val="0"/>
-        <w:spacing w:line="340" w:lineRule="auto"/>
-        <w:ind w:left="720"/>
-        <w:rPr>
-          <w:rFonts w:ascii="Palatino Linotype" w:eastAsia="Palatino Linotype" w:hAnsi="Palatino Linotype" w:cs="Palatino Linotype"/>
-        </w:rPr>
-      </w:pPr>
-    </w:p>
-    <w:p>
-      <w:pPr>
-        <w:widowControl w:val="0"/>
-        <w:spacing w:line="340" w:lineRule="auto"/>
-        <w:ind w:left="720"/>
-        <w:rPr>
-          <w:rFonts w:ascii="Palatino Linotype" w:eastAsia="Palatino Linotype" w:hAnsi="Palatino Linotype" w:cs="Palatino Linotype"/>
-        </w:rPr>
-      </w:pPr>
-      <w:r>
-        <w:rPr>
-          <w:rFonts w:ascii="Palatino Linotype" w:eastAsia="Palatino Linotype" w:hAnsi="Palatino Linotype" w:cs="Palatino Linotype"/>
-        </w:rPr>
-        <w:t xml:space="preserve">if ($_POST['response'] != </w:t>
+        <w:t>’ in the calculation for the ‘expected’ valu</w:t>
+      </w:r>
+      <w:r>
+        <w:rPr>
+          <w:rFonts w:ascii="Palatino Linotype" w:eastAsia="Palatino Linotype" w:hAnsi="Palatino Linotype" w:cs="Palatino Linotype"/>
+        </w:rPr>
+        <w:t xml:space="preserve">e, as demonstrated below. </w:t>
+      </w:r>
+    </w:p>
+    <w:p>
+      <w:pPr>
+        <w:widowControl w:val="0"/>
+        <w:spacing w:line="340" w:lineRule="auto"/>
+        <w:ind w:left="720"/>
+        <w:rPr>
+          <w:rFonts w:ascii="Palatino Linotype" w:eastAsia="Palatino Linotype" w:hAnsi="Palatino Linotype" w:cs="Palatino Linotype"/>
+        </w:rPr>
+      </w:pPr>
+    </w:p>
+    <w:p>
+      <w:pPr>
+        <w:widowControl w:val="0"/>
+        <w:spacing w:line="340" w:lineRule="auto"/>
+        <w:ind w:left="720"/>
+        <w:rPr>
+          <w:rFonts w:ascii="Palatino Linotype" w:eastAsia="Palatino Linotype" w:hAnsi="Palatino Linotype" w:cs="Palatino Linotype"/>
+        </w:rPr>
+      </w:pPr>
+      <w:r>
+        <w:rPr>
+          <w:rFonts w:ascii="Palatino Linotype" w:eastAsia="Palatino Linotype" w:hAnsi="Palatino Linotype" w:cs="Palatino Linotype"/>
+        </w:rPr>
+        <w:t>if ($_POST['response'</w:t>
+      </w:r>
+      <w:proofErr w:type="gramStart"/>
+      <w:r>
+        <w:rPr>
+          <w:rFonts w:ascii="Palatino Linotype" w:eastAsia="Palatino Linotype" w:hAnsi="Palatino Linotype" w:cs="Palatino Linotype"/>
+        </w:rPr>
+        <w:t>] !</w:t>
+      </w:r>
+      <w:proofErr w:type="gramEnd"/>
+      <w:r>
+        <w:rPr>
+          <w:rFonts w:ascii="Palatino Linotype" w:eastAsia="Palatino Linotype" w:hAnsi="Palatino Linotype" w:cs="Palatino Linotype"/>
+        </w:rPr>
+        <w:t xml:space="preserve">= </w:t>
       </w:r>
       <w:r>
         <w:rPr>
@@ -1895,7 +2377,20 @@
           <w:rFonts w:ascii="Palatino Linotype" w:eastAsia="Palatino Linotype" w:hAnsi="Palatino Linotype" w:cs="Palatino Linotype"/>
         </w:rPr>
         <w:tab/>
-        <w:t>notify('CSRF attempt prevented!');</w:t>
+      </w:r>
+      <w:proofErr w:type="gramStart"/>
+      <w:r>
+        <w:rPr>
+          <w:rFonts w:ascii="Palatino Linotype" w:eastAsia="Palatino Linotype" w:hAnsi="Palatino Linotype" w:cs="Palatino Linotype"/>
+        </w:rPr>
+        <w:t>notify(</w:t>
+      </w:r>
+      <w:proofErr w:type="gramEnd"/>
+      <w:r>
+        <w:rPr>
+          <w:rFonts w:ascii="Palatino Linotype" w:eastAsia="Palatino Linotype" w:hAnsi="Palatino Linotype" w:cs="Palatino Linotype"/>
+        </w:rPr>
+        <w:t>'CSRF attempt prevented!');</w:t>
       </w:r>
     </w:p>
     <w:p>
@@ -1921,66 +2416,6 @@
         <w:ind w:left="720"/>
         <w:rPr>
           <w:rFonts w:ascii="Palatino Linotype" w:eastAsia="Palatino Linotype" w:hAnsi="Palatino Linotype" w:cs="Palatino Linotype"/>
-        </w:rPr>
-      </w:pPr>
-    </w:p>
-    <w:p>
-      <w:pPr>
-        <w:widowControl w:val="0"/>
-        <w:spacing w:line="340" w:lineRule="auto"/>
-        <w:ind w:left="720"/>
-        <w:rPr>
-          <w:rFonts w:ascii="Palatino Linotype" w:eastAsia="Palatino Linotype" w:hAnsi="Palatino Linotype" w:cs="Palatino Linotype"/>
-        </w:rPr>
-      </w:pPr>
-      <w:r>
-        <w:rPr>
-          <w:rFonts w:ascii="Palatino Linotype" w:eastAsia="Palatino Linotype" w:hAnsi="Palatino Linotype" w:cs="Palatino Linotype"/>
-        </w:rPr>
-        <w:t>Alternatively, if the ‘</w:t>
-      </w:r>
-      <w:proofErr w:type="spellStart"/>
-      <w:r>
-        <w:rPr>
-          <w:rFonts w:ascii="Palatino Linotype" w:eastAsia="Palatino Linotype" w:hAnsi="Palatino Linotype" w:cs="Palatino Linotype"/>
-        </w:rPr>
-        <w:t>csrf_token</w:t>
-      </w:r>
-      <w:proofErr w:type="spellEnd"/>
-      <w:r>
-        <w:rPr>
-          <w:rFonts w:ascii="Palatino Linotype" w:eastAsia="Palatino Linotype" w:hAnsi="Palatino Linotype" w:cs="Palatino Linotype"/>
-        </w:rPr>
-        <w:t>’ is used</w:t>
-      </w:r>
-      <w:r>
-        <w:rPr>
-          <w:rFonts w:ascii="Palatino Linotype" w:eastAsia="Palatino Linotype" w:hAnsi="Palatino Linotype" w:cs="Palatino Linotype"/>
-        </w:rPr>
-        <w:t xml:space="preserve"> </w:t>
-      </w:r>
-      <w:r>
-        <w:rPr>
-          <w:rFonts w:ascii="Palatino Linotype" w:eastAsia="Palatino Linotype" w:hAnsi="Palatino Linotype" w:cs="Palatino Linotype"/>
-        </w:rPr>
-        <w:t xml:space="preserve">in the calculation for the ‘expected’ value, then </w:t>
-      </w:r>
-      <w:r>
-        <w:rPr>
-          <w:rFonts w:ascii="Palatino Linotype" w:eastAsia="Palatino Linotype" w:hAnsi="Palatino Linotype" w:cs="Palatino Linotype"/>
-        </w:rPr>
-        <w:t>the original code could be sufficient in order to prevent the CSRF attempt.</w:t>
-      </w:r>
-    </w:p>
-    <w:p>
-      <w:pPr>
-        <w:widowControl w:val="0"/>
-        <w:spacing w:line="340" w:lineRule="auto"/>
-        <w:ind w:left="360"/>
-        <w:rPr>
-          <w:rFonts w:ascii="Palatino Linotype" w:eastAsia="Palatino Linotype" w:hAnsi="Palatino Linotype" w:cs="Palatino Linotype"/>
-          <w:b/>
-          <w:color w:val="365F91"/>
         </w:rPr>
       </w:pPr>
     </w:p>
@@ -2050,6 +2485,12 @@
         </w:rPr>
         <w:t xml:space="preserve">The vulnerability for the XSS attack is in the file </w:t>
       </w:r>
+      <w:r>
+        <w:rPr>
+          <w:rFonts w:ascii="Palatino Linotype" w:eastAsia="Palatino Linotype" w:hAnsi="Palatino Linotype" w:cs="Palatino Linotype"/>
+        </w:rPr>
+        <w:t>‘</w:t>
+      </w:r>
       <w:proofErr w:type="spellStart"/>
       <w:r>
         <w:rPr>
@@ -2062,6 +2503,12 @@
         <w:rPr>
           <w:rFonts w:ascii="Palatino Linotype" w:eastAsia="Palatino Linotype" w:hAnsi="Palatino Linotype" w:cs="Palatino Linotype"/>
         </w:rPr>
+        <w:t>’</w:t>
+      </w:r>
+      <w:r>
+        <w:rPr>
+          <w:rFonts w:ascii="Palatino Linotype" w:eastAsia="Palatino Linotype" w:hAnsi="Palatino Linotype" w:cs="Palatino Linotype"/>
+        </w:rPr>
         <w:t>, specifically relating to line 34 of the HTML portion</w:t>
       </w:r>
       <w:r>
@@ -2094,7 +2541,21 @@
         <w:rPr>
           <w:rFonts w:ascii="Palatino Linotype" w:eastAsia="Palatino Linotype" w:hAnsi="Palatino Linotype" w:cs="Palatino Linotype"/>
         </w:rPr>
-        <w:t>&lt;input type="text" name="login" value="&lt;?php echo @$_POST['login'] ?&gt;"&gt;</w:t>
+        <w:t>&lt;input type="text" name="login" value="&lt;?php echo @$_POST['login'</w:t>
+      </w:r>
+      <w:proofErr w:type="gramStart"/>
+      <w:r>
+        <w:rPr>
+          <w:rFonts w:ascii="Palatino Linotype" w:eastAsia="Palatino Linotype" w:hAnsi="Palatino Linotype" w:cs="Palatino Linotype"/>
+        </w:rPr>
+        <w:t>] ?</w:t>
+      </w:r>
+      <w:proofErr w:type="gramEnd"/>
+      <w:r>
+        <w:rPr>
+          <w:rFonts w:ascii="Palatino Linotype" w:eastAsia="Palatino Linotype" w:hAnsi="Palatino Linotype" w:cs="Palatino Linotype"/>
+        </w:rPr>
+        <w:t>&gt;"&gt;</w:t>
       </w:r>
     </w:p>
     <w:p>
@@ -2147,7 +2608,45 @@
         <w:rPr>
           <w:rFonts w:ascii="Palatino Linotype" w:eastAsia="Palatino Linotype" w:hAnsi="Palatino Linotype" w:cs="Palatino Linotype"/>
         </w:rPr>
-        <w:t>This code is vulnerable due to the fact that it is posting data straight to the server without any kind of validation from the user. There are no implemented checks to validate the input, which allows for</w:t>
+        <w:t xml:space="preserve">This code is vulnerable </w:t>
+      </w:r>
+      <w:proofErr w:type="gramStart"/>
+      <w:r>
+        <w:rPr>
+          <w:rFonts w:ascii="Palatino Linotype" w:eastAsia="Palatino Linotype" w:hAnsi="Palatino Linotype" w:cs="Palatino Linotype"/>
+        </w:rPr>
+        <w:t>due to the fact that</w:t>
+      </w:r>
+      <w:proofErr w:type="gramEnd"/>
+      <w:r>
+        <w:rPr>
+          <w:rFonts w:ascii="Palatino Linotype" w:eastAsia="Palatino Linotype" w:hAnsi="Palatino Linotype" w:cs="Palatino Linotype"/>
+        </w:rPr>
+        <w:t xml:space="preserve"> it is posting data straight to the server without any kind of validation </w:t>
+      </w:r>
+      <w:r>
+        <w:rPr>
+          <w:rFonts w:ascii="Palatino Linotype" w:eastAsia="Palatino Linotype" w:hAnsi="Palatino Linotype" w:cs="Palatino Linotype"/>
+        </w:rPr>
+        <w:t>after retrieving the input from</w:t>
+      </w:r>
+      <w:r>
+        <w:rPr>
+          <w:rFonts w:ascii="Palatino Linotype" w:eastAsia="Palatino Linotype" w:hAnsi="Palatino Linotype" w:cs="Palatino Linotype"/>
+        </w:rPr>
+        <w:t xml:space="preserve"> the user. There are no implemented checks </w:t>
+      </w:r>
+      <w:r>
+        <w:rPr>
+          <w:rFonts w:ascii="Palatino Linotype" w:eastAsia="Palatino Linotype" w:hAnsi="Palatino Linotype" w:cs="Palatino Linotype"/>
+        </w:rPr>
+        <w:t>for input validation</w:t>
+      </w:r>
+      <w:r>
+        <w:rPr>
+          <w:rFonts w:ascii="Palatino Linotype" w:eastAsia="Palatino Linotype" w:hAnsi="Palatino Linotype" w:cs="Palatino Linotype"/>
+        </w:rPr>
+        <w:t>, which allows for</w:t>
       </w:r>
       <w:r>
         <w:rPr>
@@ -2171,22 +2670,162 @@
         <w:rPr>
           <w:rFonts w:ascii="Palatino Linotype" w:eastAsia="Palatino Linotype" w:hAnsi="Palatino Linotype" w:cs="Palatino Linotype"/>
         </w:rPr>
-        <w:t xml:space="preserve"> (</w:t>
-      </w:r>
-      <w:hyperlink r:id="rId12" w:history="1">
-        <w:r>
-          <w:rPr>
-            <w:rStyle w:val="Hyperlink"/>
-            <w:rFonts w:ascii="Palatino Linotype" w:eastAsia="Palatino Linotype" w:hAnsi="Palatino Linotype" w:cs="Palatino Linotype"/>
-          </w:rPr>
-          <w:t>https://owasp.org/www-community/attacks/xss/</w:t>
-        </w:r>
-      </w:hyperlink>
-      <w:r>
-        <w:rPr>
-          <w:rFonts w:ascii="Palatino Linotype" w:eastAsia="Palatino Linotype" w:hAnsi="Palatino Linotype" w:cs="Palatino Linotype"/>
-        </w:rPr>
-        <w:t xml:space="preserve">). Because of this, in this target, the XSS attack is successful because tick marks can be used to inject a script containing any malicious functions that are desired. </w:t>
+        <w:t xml:space="preserve"> </w:t>
+      </w:r>
+      <w:r>
+        <w:rPr>
+          <w:rFonts w:ascii="Palatino Linotype" w:eastAsia="Palatino Linotype" w:hAnsi="Palatino Linotype" w:cs="Palatino Linotype"/>
+        </w:rPr>
+        <w:t>(</w:t>
+      </w:r>
+      <w:r>
+        <w:rPr>
+          <w:rFonts w:ascii="Palatino Linotype" w:eastAsia="Palatino Linotype" w:hAnsi="Palatino Linotype" w:cs="Palatino Linotype"/>
+        </w:rPr>
+        <w:t>“</w:t>
+      </w:r>
+      <w:r>
+        <w:rPr>
+          <w:rFonts w:ascii="Palatino Linotype" w:eastAsia="Palatino Linotype" w:hAnsi="Palatino Linotype" w:cs="Palatino Linotype"/>
+          <w:i/>
+          <w:iCs/>
+        </w:rPr>
+        <w:t>Cross Site Scripting (XSS</w:t>
+      </w:r>
+      <w:r>
+        <w:rPr>
+          <w:rFonts w:ascii="Palatino Linotype" w:eastAsia="Palatino Linotype" w:hAnsi="Palatino Linotype" w:cs="Palatino Linotype"/>
+          <w:i/>
+          <w:iCs/>
+        </w:rPr>
+        <w:t>)</w:t>
+      </w:r>
+      <w:r>
+        <w:rPr>
+          <w:rFonts w:ascii="Palatino Linotype" w:eastAsia="Palatino Linotype" w:hAnsi="Palatino Linotype" w:cs="Palatino Linotype"/>
+        </w:rPr>
+        <w:t>”</w:t>
+      </w:r>
+      <w:r>
+        <w:rPr>
+          <w:rFonts w:ascii="Palatino Linotype" w:eastAsia="Palatino Linotype" w:hAnsi="Palatino Linotype" w:cs="Palatino Linotype"/>
+        </w:rPr>
+        <w:t>)</w:t>
+      </w:r>
+      <w:r>
+        <w:rPr>
+          <w:rFonts w:ascii="Palatino Linotype" w:eastAsia="Palatino Linotype" w:hAnsi="Palatino Linotype" w:cs="Palatino Linotype"/>
+        </w:rPr>
+        <w:t xml:space="preserve">. </w:t>
+      </w:r>
+      <w:r>
+        <w:rPr>
+          <w:rFonts w:ascii="Palatino Linotype" w:eastAsia="Palatino Linotype" w:hAnsi="Palatino Linotype" w:cs="Palatino Linotype"/>
+        </w:rPr>
+        <w:t xml:space="preserve">Because of this, in this target, the XSS attack is successful because tick marks can be used to inject a script containing any malicious functions that are desired. </w:t>
+      </w:r>
+    </w:p>
+    <w:p>
+      <w:pPr>
+        <w:widowControl w:val="0"/>
+        <w:spacing w:line="340" w:lineRule="auto"/>
+        <w:ind w:left="720"/>
+        <w:rPr>
+          <w:rFonts w:ascii="Palatino Linotype" w:eastAsia="Palatino Linotype" w:hAnsi="Palatino Linotype" w:cs="Palatino Linotype"/>
+        </w:rPr>
+      </w:pPr>
+    </w:p>
+    <w:p>
+      <w:pPr>
+        <w:widowControl w:val="0"/>
+        <w:spacing w:line="340" w:lineRule="auto"/>
+        <w:ind w:left="720"/>
+        <w:rPr>
+          <w:rFonts w:ascii="Palatino Linotype" w:eastAsia="Palatino Linotype" w:hAnsi="Palatino Linotype" w:cs="Palatino Linotype"/>
+        </w:rPr>
+      </w:pPr>
+      <w:r>
+        <w:rPr>
+          <w:rFonts w:ascii="Palatino Linotype" w:eastAsia="Palatino Linotype" w:hAnsi="Palatino Linotype" w:cs="Palatino Linotype"/>
+        </w:rPr>
+        <w:t xml:space="preserve">For example, for our purposes of performing an XSS attack on the payload website, I was able to inject </w:t>
+      </w:r>
+      <w:r>
+        <w:rPr>
+          <w:rFonts w:ascii="Palatino Linotype" w:eastAsia="Palatino Linotype" w:hAnsi="Palatino Linotype" w:cs="Palatino Linotype"/>
+        </w:rPr>
+        <w:t>JavaScript</w:t>
+      </w:r>
+      <w:r>
+        <w:rPr>
+          <w:rFonts w:ascii="Palatino Linotype" w:eastAsia="Palatino Linotype" w:hAnsi="Palatino Linotype" w:cs="Palatino Linotype"/>
+        </w:rPr>
+        <w:t xml:space="preserve"> functions within one string into the ‘login’ input. Because the literal value is taken without a</w:t>
+      </w:r>
+      <w:r>
+        <w:rPr>
+          <w:rFonts w:ascii="Palatino Linotype" w:eastAsia="Palatino Linotype" w:hAnsi="Palatino Linotype" w:cs="Palatino Linotype"/>
+        </w:rPr>
+        <w:t>ny alterations</w:t>
+      </w:r>
+      <w:r>
+        <w:rPr>
+          <w:rFonts w:ascii="Palatino Linotype" w:eastAsia="Palatino Linotype" w:hAnsi="Palatino Linotype" w:cs="Palatino Linotype"/>
+        </w:rPr>
+        <w:t>, the string was interpreted as a part of the input variable and I was able to inject ‘&lt;script&gt;’ tags and their contents into the HTML code on the webpage</w:t>
+      </w:r>
+      <w:r>
+        <w:t xml:space="preserve"> </w:t>
+      </w:r>
+      <w:r>
+        <w:rPr>
+          <w:rFonts w:ascii="Palatino Linotype" w:eastAsia="Palatino Linotype" w:hAnsi="Palatino Linotype" w:cs="Palatino Linotype"/>
+        </w:rPr>
+        <w:t>(Doyle, 2017)</w:t>
+      </w:r>
+      <w:r>
+        <w:rPr>
+          <w:rFonts w:ascii="Palatino Linotype" w:eastAsia="Palatino Linotype" w:hAnsi="Palatino Linotype" w:cs="Palatino Linotype"/>
+        </w:rPr>
+        <w:t xml:space="preserve">. </w:t>
+      </w:r>
+    </w:p>
+    <w:p>
+      <w:pPr>
+        <w:widowControl w:val="0"/>
+        <w:spacing w:line="340" w:lineRule="auto"/>
+        <w:ind w:left="720"/>
+        <w:rPr>
+          <w:rFonts w:ascii="Palatino Linotype" w:eastAsia="Palatino Linotype" w:hAnsi="Palatino Linotype" w:cs="Palatino Linotype"/>
+        </w:rPr>
+      </w:pPr>
+    </w:p>
+    <w:p>
+      <w:pPr>
+        <w:widowControl w:val="0"/>
+        <w:spacing w:line="340" w:lineRule="auto"/>
+        <w:ind w:left="720"/>
+        <w:rPr>
+          <w:rFonts w:ascii="Palatino Linotype" w:eastAsia="Palatino Linotype" w:hAnsi="Palatino Linotype" w:cs="Palatino Linotype"/>
+        </w:rPr>
+      </w:pPr>
+      <w:r>
+        <w:rPr>
+          <w:rFonts w:ascii="Palatino Linotype" w:eastAsia="Palatino Linotype" w:hAnsi="Palatino Linotype" w:cs="Palatino Linotype"/>
+        </w:rPr>
+        <w:t>This vulnerability allowed for the value of ‘login’ to be a string with a function that ran when the window was loaded, and another function that executed when the login button was pressed</w:t>
+      </w:r>
+      <w:r>
+        <w:rPr>
+          <w:rFonts w:ascii="Palatino Linotype" w:eastAsia="Palatino Linotype" w:hAnsi="Palatino Linotype" w:cs="Palatino Linotype"/>
+        </w:rPr>
+        <w:t>.</w:t>
+      </w:r>
+      <w:r>
+        <w:rPr>
+          <w:rFonts w:ascii="Palatino Linotype" w:eastAsia="Palatino Linotype" w:hAnsi="Palatino Linotype" w:cs="Palatino Linotype"/>
+        </w:rPr>
+        <w:t xml:space="preserve"> At this point is when I was able to capture the inputs for the username and password in order to email them to the desired location. </w:t>
       </w:r>
     </w:p>
     <w:p>
@@ -2214,7 +2853,14 @@
         <w:rPr>
           <w:rFonts w:ascii="Palatino Linotype" w:eastAsia="Palatino Linotype" w:hAnsi="Palatino Linotype" w:cs="Palatino Linotype"/>
         </w:rPr>
-        <w:t>Explanation of how to fix the code. Feel free to include snippets and examples. Be detailed!</w:t>
+        <w:t xml:space="preserve">Explanation of how to fix the code. Feel free to include snippets and </w:t>
+      </w:r>
+      <w:r>
+        <w:rPr>
+          <w:rFonts w:ascii="Palatino Linotype" w:eastAsia="Palatino Linotype" w:hAnsi="Palatino Linotype" w:cs="Palatino Linotype"/>
+        </w:rPr>
+        <w:lastRenderedPageBreak/>
+        <w:t>examples. Be detailed!</w:t>
       </w:r>
     </w:p>
     <w:p>
@@ -2291,62 +2937,87 @@
         <w:rPr>
           <w:rFonts w:ascii="Palatino Linotype" w:eastAsia="Palatino Linotype" w:hAnsi="Palatino Linotype" w:cs="Palatino Linotype"/>
         </w:rPr>
-        <w:t xml:space="preserve">’ that will validate the input before it is sent to the server. This will ensure that any input is actually valid and is not changing anything server-side that it shouldn’t (or executing any </w:t>
-      </w:r>
-      <w:proofErr w:type="spellStart"/>
-      <w:r>
-        <w:rPr>
-          <w:rFonts w:ascii="Palatino Linotype" w:eastAsia="Palatino Linotype" w:hAnsi="Palatino Linotype" w:cs="Palatino Linotype"/>
-        </w:rPr>
-        <w:t>javascript</w:t>
-      </w:r>
-      <w:proofErr w:type="spellEnd"/>
-      <w:r>
-        <w:rPr>
-          <w:rFonts w:ascii="Palatino Linotype" w:eastAsia="Palatino Linotype" w:hAnsi="Palatino Linotype" w:cs="Palatino Linotype"/>
-        </w:rPr>
-        <w:t xml:space="preserve"> that will alter the webpage). This fix can be achieved by using a regular expression to filter out any characters that are not expected (</w:t>
-      </w:r>
-      <w:hyperlink r:id="rId13" w:history="1">
-        <w:r>
-          <w:rPr>
-            <w:rStyle w:val="Hyperlink"/>
-            <w:rFonts w:ascii="Palatino Linotype" w:eastAsia="Palatino Linotype" w:hAnsi="Palatino Linotype" w:cs="Palatino Linotype"/>
-          </w:rPr>
-          <w:t>https://www.sitepoint.com/php-security-cross-site-scripting-attacks-xss/</w:t>
-        </w:r>
-      </w:hyperlink>
-      <w:r>
-        <w:rPr>
-          <w:rFonts w:ascii="Palatino Linotype" w:eastAsia="Palatino Linotype" w:hAnsi="Palatino Linotype" w:cs="Palatino Linotype"/>
-        </w:rPr>
-        <w:t>).</w:t>
-      </w:r>
-    </w:p>
-    <w:p>
-      <w:pPr>
-        <w:widowControl w:val="0"/>
-        <w:spacing w:line="340" w:lineRule="auto"/>
-        <w:ind w:left="720"/>
-        <w:rPr>
-          <w:rFonts w:ascii="Palatino Linotype" w:eastAsia="Palatino Linotype" w:hAnsi="Palatino Linotype" w:cs="Palatino Linotype"/>
-        </w:rPr>
-      </w:pPr>
-    </w:p>
-    <w:p>
-      <w:pPr>
-        <w:widowControl w:val="0"/>
-        <w:spacing w:line="340" w:lineRule="auto"/>
-        <w:ind w:left="720"/>
-        <w:rPr>
-          <w:rFonts w:ascii="Palatino Linotype" w:eastAsia="Palatino Linotype" w:hAnsi="Palatino Linotype" w:cs="Palatino Linotype"/>
-        </w:rPr>
-      </w:pPr>
-      <w:r>
-        <w:rPr>
-          <w:rFonts w:ascii="Palatino Linotype" w:eastAsia="Palatino Linotype" w:hAnsi="Palatino Linotype" w:cs="Palatino Linotype"/>
-        </w:rPr>
-        <w:t>Also, the data that is being passed through to the server should be sanitized, which can potentially be done at the same step. In the case of this ‘</w:t>
+        <w:t xml:space="preserve">’ that will validate the input before it is sent to the server. This will ensure that any input is </w:t>
+      </w:r>
+      <w:r>
+        <w:rPr>
+          <w:rFonts w:ascii="Palatino Linotype" w:eastAsia="Palatino Linotype" w:hAnsi="Palatino Linotype" w:cs="Palatino Linotype"/>
+        </w:rPr>
+        <w:t>valid</w:t>
+      </w:r>
+      <w:r>
+        <w:rPr>
+          <w:rFonts w:ascii="Palatino Linotype" w:eastAsia="Palatino Linotype" w:hAnsi="Palatino Linotype" w:cs="Palatino Linotype"/>
+        </w:rPr>
+        <w:t xml:space="preserve"> and is not changing anything server-side that it </w:t>
+      </w:r>
+      <w:r>
+        <w:rPr>
+          <w:rFonts w:ascii="Palatino Linotype" w:eastAsia="Palatino Linotype" w:hAnsi="Palatino Linotype" w:cs="Palatino Linotype"/>
+        </w:rPr>
+        <w:t>should not</w:t>
+      </w:r>
+      <w:r>
+        <w:rPr>
+          <w:rFonts w:ascii="Palatino Linotype" w:eastAsia="Palatino Linotype" w:hAnsi="Palatino Linotype" w:cs="Palatino Linotype"/>
+        </w:rPr>
+        <w:t xml:space="preserve"> (or executing any </w:t>
+      </w:r>
+      <w:r>
+        <w:rPr>
+          <w:rFonts w:ascii="Palatino Linotype" w:eastAsia="Palatino Linotype" w:hAnsi="Palatino Linotype" w:cs="Palatino Linotype"/>
+        </w:rPr>
+        <w:t>JavaScript</w:t>
+      </w:r>
+      <w:r>
+        <w:rPr>
+          <w:rFonts w:ascii="Palatino Linotype" w:eastAsia="Palatino Linotype" w:hAnsi="Palatino Linotype" w:cs="Palatino Linotype"/>
+        </w:rPr>
+        <w:t xml:space="preserve"> that will alter the webpage). This fix can be achieved by using a regular expression to filter out any characters that are not expected </w:t>
+      </w:r>
+      <w:r>
+        <w:rPr>
+          <w:rFonts w:ascii="Palatino Linotype" w:eastAsia="Palatino Linotype" w:hAnsi="Palatino Linotype" w:cs="Palatino Linotype"/>
+        </w:rPr>
+        <w:t xml:space="preserve">and sanitize the input before it is passed on to the server </w:t>
+      </w:r>
+      <w:r>
+        <w:rPr>
+          <w:rFonts w:ascii="Palatino Linotype" w:eastAsia="Palatino Linotype" w:hAnsi="Palatino Linotype" w:cs="Palatino Linotype"/>
+        </w:rPr>
+        <w:t>(Fekete, 2013)</w:t>
+      </w:r>
+      <w:r>
+        <w:rPr>
+          <w:rFonts w:ascii="Palatino Linotype" w:eastAsia="Palatino Linotype" w:hAnsi="Palatino Linotype" w:cs="Palatino Linotype"/>
+        </w:rPr>
+        <w:t>.</w:t>
+      </w:r>
+    </w:p>
+    <w:p>
+      <w:pPr>
+        <w:widowControl w:val="0"/>
+        <w:spacing w:line="340" w:lineRule="auto"/>
+        <w:ind w:left="720"/>
+        <w:rPr>
+          <w:rFonts w:ascii="Palatino Linotype" w:eastAsia="Palatino Linotype" w:hAnsi="Palatino Linotype" w:cs="Palatino Linotype"/>
+        </w:rPr>
+      </w:pPr>
+    </w:p>
+    <w:p>
+      <w:pPr>
+        <w:widowControl w:val="0"/>
+        <w:spacing w:line="340" w:lineRule="auto"/>
+        <w:ind w:left="720"/>
+        <w:rPr>
+          <w:rFonts w:ascii="Palatino Linotype" w:eastAsia="Palatino Linotype" w:hAnsi="Palatino Linotype" w:cs="Palatino Linotype"/>
+        </w:rPr>
+      </w:pPr>
+      <w:r>
+        <w:rPr>
+          <w:rFonts w:ascii="Palatino Linotype" w:eastAsia="Palatino Linotype" w:hAnsi="Palatino Linotype" w:cs="Palatino Linotype"/>
+        </w:rPr>
+        <w:t>In the case of this ‘</w:t>
       </w:r>
       <w:r>
         <w:rPr>
@@ -2358,22 +3029,63 @@
         <w:rPr>
           <w:rFonts w:ascii="Palatino Linotype" w:eastAsia="Palatino Linotype" w:hAnsi="Palatino Linotype" w:cs="Palatino Linotype"/>
         </w:rPr>
-        <w:t>’ value, a function could be added to ensure that only alphanumeric values are passed through. The value could also be compared to a whitelist of values that are to be accepted by the function, and if there are any characters/values that are not on that whitelist, then it will throw an error (</w:t>
-      </w:r>
-      <w:hyperlink r:id="rId14" w:history="1">
-        <w:r>
-          <w:rPr>
-            <w:rStyle w:val="Hyperlink"/>
-            <w:rFonts w:ascii="Palatino Linotype" w:eastAsia="Palatino Linotype" w:hAnsi="Palatino Linotype" w:cs="Palatino Linotype"/>
-          </w:rPr>
-          <w:t>https://www.troyhunt.com/understanding-xss-input-sanitisation/</w:t>
-        </w:r>
-      </w:hyperlink>
-      <w:r>
-        <w:rPr>
-          <w:rFonts w:ascii="Palatino Linotype" w:eastAsia="Palatino Linotype" w:hAnsi="Palatino Linotype" w:cs="Palatino Linotype"/>
-        </w:rPr>
-        <w:t>).</w:t>
+        <w:t>’ value</w:t>
+      </w:r>
+      <w:r>
+        <w:rPr>
+          <w:rFonts w:ascii="Palatino Linotype" w:eastAsia="Palatino Linotype" w:hAnsi="Palatino Linotype" w:cs="Palatino Linotype"/>
+        </w:rPr>
+        <w:t xml:space="preserve"> within ‘index/php’</w:t>
+      </w:r>
+      <w:r>
+        <w:rPr>
+          <w:rFonts w:ascii="Palatino Linotype" w:eastAsia="Palatino Linotype" w:hAnsi="Palatino Linotype" w:cs="Palatino Linotype"/>
+        </w:rPr>
+        <w:t xml:space="preserve">, a function could be added to ensure that only alphanumeric values are passed through. </w:t>
+      </w:r>
+      <w:r>
+        <w:rPr>
+          <w:rFonts w:ascii="Palatino Linotype" w:eastAsia="Palatino Linotype" w:hAnsi="Palatino Linotype" w:cs="Palatino Linotype"/>
+        </w:rPr>
+        <w:t>Or, t</w:t>
+      </w:r>
+      <w:r>
+        <w:rPr>
+          <w:rFonts w:ascii="Palatino Linotype" w:eastAsia="Palatino Linotype" w:hAnsi="Palatino Linotype" w:cs="Palatino Linotype"/>
+        </w:rPr>
+        <w:t xml:space="preserve">he value could be compared to a whitelist of values that are to be accepted by the function, and if there are any characters/values that are </w:t>
+      </w:r>
+      <w:r>
+        <w:rPr>
+          <w:rFonts w:ascii="Palatino Linotype" w:eastAsia="Palatino Linotype" w:hAnsi="Palatino Linotype" w:cs="Palatino Linotype"/>
+          <w:i/>
+          <w:iCs/>
+        </w:rPr>
+        <w:t>not</w:t>
+      </w:r>
+      <w:r>
+        <w:rPr>
+          <w:rFonts w:ascii="Palatino Linotype" w:eastAsia="Palatino Linotype" w:hAnsi="Palatino Linotype" w:cs="Palatino Linotype"/>
+        </w:rPr>
+        <w:t xml:space="preserve"> on that whitelist, then it will throw an error </w:t>
+      </w:r>
+      <w:r>
+        <w:rPr>
+          <w:rFonts w:ascii="Palatino Linotype" w:eastAsia="Palatino Linotype" w:hAnsi="Palatino Linotype" w:cs="Palatino Linotype"/>
+        </w:rPr>
+        <w:t>(Hunt, 2013)</w:t>
+      </w:r>
+      <w:r>
+        <w:rPr>
+          <w:rFonts w:ascii="Palatino Linotype" w:eastAsia="Palatino Linotype" w:hAnsi="Palatino Linotype" w:cs="Palatino Linotype"/>
+        </w:rPr>
+        <w:t>.</w:t>
+      </w:r>
+      <w:r>
+        <w:rPr>
+          <w:rFonts w:ascii="Palatino Linotype" w:eastAsia="Palatino Linotype" w:hAnsi="Palatino Linotype" w:cs="Palatino Linotype"/>
+        </w:rPr>
+        <w:t xml:space="preserve"> This will ensure that values such as tick marks and HTML elements/JavaScript function are not accidentally included in the variable.</w:t>
       </w:r>
     </w:p>
     <w:p>
@@ -2465,7 +3177,25 @@
         <w:rPr>
           <w:rFonts w:ascii="Palatino Linotype" w:eastAsia="Palatino Linotype" w:hAnsi="Palatino Linotype" w:cs="Palatino Linotype"/>
         </w:rPr>
-        <w:t xml:space="preserve">SQL Injection is in </w:t>
+        <w:t xml:space="preserve">SQL Injection is </w:t>
+      </w:r>
+      <w:r>
+        <w:rPr>
+          <w:rFonts w:ascii="Palatino Linotype" w:eastAsia="Palatino Linotype" w:hAnsi="Palatino Linotype" w:cs="Palatino Linotype"/>
+        </w:rPr>
+        <w:t>with</w:t>
+      </w:r>
+      <w:r>
+        <w:rPr>
+          <w:rFonts w:ascii="Palatino Linotype" w:eastAsia="Palatino Linotype" w:hAnsi="Palatino Linotype" w:cs="Palatino Linotype"/>
+        </w:rPr>
+        <w:t xml:space="preserve">in </w:t>
+      </w:r>
+      <w:r>
+        <w:rPr>
+          <w:rFonts w:ascii="Palatino Linotype" w:eastAsia="Palatino Linotype" w:hAnsi="Palatino Linotype" w:cs="Palatino Linotype"/>
+        </w:rPr>
+        <w:t>‘</w:t>
       </w:r>
       <w:proofErr w:type="spellStart"/>
       <w:r>
@@ -2479,12 +3209,24 @@
         <w:rPr>
           <w:rFonts w:ascii="Palatino Linotype" w:eastAsia="Palatino Linotype" w:hAnsi="Palatino Linotype" w:cs="Palatino Linotype"/>
         </w:rPr>
+        <w:t>’</w:t>
+      </w:r>
+      <w:r>
+        <w:rPr>
+          <w:rFonts w:ascii="Palatino Linotype" w:eastAsia="Palatino Linotype" w:hAnsi="Palatino Linotype" w:cs="Palatino Linotype"/>
+        </w:rPr>
         <w:t xml:space="preserve">, lines 57 and 68, </w:t>
       </w:r>
       <w:r>
         <w:rPr>
           <w:rFonts w:ascii="Palatino Linotype" w:eastAsia="Palatino Linotype" w:hAnsi="Palatino Linotype" w:cs="Palatino Linotype"/>
         </w:rPr>
+        <w:t xml:space="preserve">and </w:t>
+      </w:r>
+      <w:r>
+        <w:rPr>
+          <w:rFonts w:ascii="Palatino Linotype" w:eastAsia="Palatino Linotype" w:hAnsi="Palatino Linotype" w:cs="Palatino Linotype"/>
+        </w:rPr>
         <w:t xml:space="preserve">should be changed in order to fix the </w:t>
       </w:r>
       <w:proofErr w:type="spellStart"/>
@@ -2499,7 +3241,14 @@
         <w:rPr>
           <w:rFonts w:ascii="Palatino Linotype" w:eastAsia="Palatino Linotype" w:hAnsi="Palatino Linotype" w:cs="Palatino Linotype"/>
         </w:rPr>
-        <w:t xml:space="preserve">. The code at these two lines are as follows: </w:t>
+        <w:t xml:space="preserve">. The code at </w:t>
+      </w:r>
+      <w:r>
+        <w:rPr>
+          <w:rFonts w:ascii="Palatino Linotype" w:eastAsia="Palatino Linotype" w:hAnsi="Palatino Linotype" w:cs="Palatino Linotype"/>
+        </w:rPr>
+        <w:lastRenderedPageBreak/>
+        <w:t xml:space="preserve">these two lines are as follows: </w:t>
       </w:r>
     </w:p>
     <w:p>
@@ -2647,18 +3396,35 @@
           <w:rFonts w:ascii="Palatino Linotype" w:eastAsia="Palatino Linotype" w:hAnsi="Palatino Linotype" w:cs="Palatino Linotype"/>
         </w:rPr>
       </w:pPr>
-      <w:commentRangeStart w:id="6"/>
-      <w:r>
-        <w:rPr>
-          <w:rFonts w:ascii="Palatino Linotype" w:eastAsia="Palatino Linotype" w:hAnsi="Palatino Linotype" w:cs="Palatino Linotype"/>
-        </w:rPr>
-        <w:t>In order to protect the vulnerable code, lines 30-5</w:t>
-      </w:r>
-      <w:r>
-        <w:rPr>
-          <w:rFonts w:ascii="Palatino Linotype" w:eastAsia="Palatino Linotype" w:hAnsi="Palatino Linotype" w:cs="Palatino Linotype"/>
-        </w:rPr>
-        <w:t xml:space="preserve">1, the filter function, should be changed. </w:t>
+      <w:r>
+        <w:rPr>
+          <w:rFonts w:ascii="Palatino Linotype" w:eastAsia="Palatino Linotype" w:hAnsi="Palatino Linotype" w:cs="Palatino Linotype"/>
+        </w:rPr>
+        <w:t xml:space="preserve">In order to protect the vulnerable code, </w:t>
+      </w:r>
+      <w:r>
+        <w:rPr>
+          <w:rFonts w:ascii="Palatino Linotype" w:eastAsia="Palatino Linotype" w:hAnsi="Palatino Linotype" w:cs="Palatino Linotype"/>
+        </w:rPr>
+        <w:t>the filter function</w:t>
+      </w:r>
+      <w:r>
+        <w:rPr>
+          <w:rFonts w:ascii="Palatino Linotype" w:eastAsia="Palatino Linotype" w:hAnsi="Palatino Linotype" w:cs="Palatino Linotype"/>
+        </w:rPr>
+        <w:t xml:space="preserve"> within </w:t>
+      </w:r>
+      <w:r>
+        <w:rPr>
+          <w:rFonts w:ascii="Palatino Linotype" w:eastAsia="Palatino Linotype" w:hAnsi="Palatino Linotype" w:cs="Palatino Linotype"/>
+        </w:rPr>
+        <w:t>lines 30-51</w:t>
+      </w:r>
+      <w:r>
+        <w:rPr>
+          <w:rFonts w:ascii="Palatino Linotype" w:eastAsia="Palatino Linotype" w:hAnsi="Palatino Linotype" w:cs="Palatino Linotype"/>
+        </w:rPr>
+        <w:t xml:space="preserve"> should be changed. </w:t>
       </w:r>
     </w:p>
     <w:p>
@@ -2774,9 +3540,17 @@
         <w:rPr>
           <w:rFonts w:ascii="Palatino Linotype" w:eastAsia="Palatino Linotype" w:hAnsi="Palatino Linotype" w:cs="Palatino Linotype"/>
         </w:rPr>
-        <w:t>("admin'","",$</w:t>
+        <w:t>("admin'","</w:t>
+      </w:r>
+      <w:proofErr w:type="gramStart"/>
+      <w:r>
+        <w:rPr>
+          <w:rFonts w:ascii="Palatino Linotype" w:eastAsia="Palatino Linotype" w:hAnsi="Palatino Linotype" w:cs="Palatino Linotype"/>
+        </w:rPr>
+        <w:t>",$</w:t>
       </w:r>
       <w:proofErr w:type="spellStart"/>
+      <w:proofErr w:type="gramEnd"/>
       <w:r>
         <w:rPr>
           <w:rFonts w:ascii="Palatino Linotype" w:eastAsia="Palatino Linotype" w:hAnsi="Palatino Linotype" w:cs="Palatino Linotype"/>
@@ -2804,7 +3578,6 @@
         <w:rPr>
           <w:rFonts w:ascii="Palatino Linotype" w:eastAsia="Palatino Linotype" w:hAnsi="Palatino Linotype" w:cs="Palatino Linotype"/>
         </w:rPr>
-        <w:lastRenderedPageBreak/>
         <w:tab/>
         <w:t>…</w:t>
       </w:r>
@@ -2851,9 +3624,17 @@
         <w:rPr>
           <w:rFonts w:ascii="Palatino Linotype" w:eastAsia="Palatino Linotype" w:hAnsi="Palatino Linotype" w:cs="Palatino Linotype"/>
         </w:rPr>
-        <w:t>("||","",$</w:t>
+        <w:t>("||","</w:t>
+      </w:r>
+      <w:proofErr w:type="gramStart"/>
+      <w:r>
+        <w:rPr>
+          <w:rFonts w:ascii="Palatino Linotype" w:eastAsia="Palatino Linotype" w:hAnsi="Palatino Linotype" w:cs="Palatino Linotype"/>
+        </w:rPr>
+        <w:t>",$</w:t>
       </w:r>
       <w:proofErr w:type="spellStart"/>
+      <w:proofErr w:type="gramEnd"/>
       <w:r>
         <w:rPr>
           <w:rFonts w:ascii="Palatino Linotype" w:eastAsia="Palatino Linotype" w:hAnsi="Palatino Linotype" w:cs="Palatino Linotype"/>
@@ -2913,13 +3694,6 @@
           <w:rFonts w:ascii="Palatino Linotype" w:eastAsia="Palatino Linotype" w:hAnsi="Palatino Linotype" w:cs="Palatino Linotype"/>
         </w:rPr>
         <w:t>}</w:t>
-      </w:r>
-      <w:commentRangeEnd w:id="6"/>
-      <w:r>
-        <w:rPr>
-          <w:rStyle w:val="CommentReference"/>
-        </w:rPr>
-        <w:commentReference w:id="6"/>
       </w:r>
     </w:p>
     <w:p>
@@ -2975,6 +3749,12 @@
         </w:rPr>
         <w:t xml:space="preserve">When sending forms that interact with a database, code should never rely on dynamic queries that have user input included as parameters. What this allows for is for an attacker to use this weakness to insert SQL statements that can manually change the database that is being accessed. SQL sanitization was the prevention method that was attempted to be used within </w:t>
       </w:r>
+      <w:r>
+        <w:rPr>
+          <w:rFonts w:ascii="Palatino Linotype" w:eastAsia="Palatino Linotype" w:hAnsi="Palatino Linotype" w:cs="Palatino Linotype"/>
+        </w:rPr>
+        <w:t>‘</w:t>
+      </w:r>
       <w:proofErr w:type="spellStart"/>
       <w:r>
         <w:rPr>
@@ -2987,6 +3767,12 @@
         <w:rPr>
           <w:rFonts w:ascii="Palatino Linotype" w:eastAsia="Palatino Linotype" w:hAnsi="Palatino Linotype" w:cs="Palatino Linotype"/>
         </w:rPr>
+        <w:t>’,</w:t>
+      </w:r>
+      <w:r>
+        <w:rPr>
+          <w:rFonts w:ascii="Palatino Linotype" w:eastAsia="Palatino Linotype" w:hAnsi="Palatino Linotype" w:cs="Palatino Linotype"/>
+        </w:rPr>
         <w:t xml:space="preserve"> within the function ‘</w:t>
       </w:r>
       <w:proofErr w:type="spellStart"/>
@@ -3001,95 +3787,204 @@
         <w:rPr>
           <w:rFonts w:ascii="Palatino Linotype" w:eastAsia="Palatino Linotype" w:hAnsi="Palatino Linotype" w:cs="Palatino Linotype"/>
         </w:rPr>
-        <w:t>’, but it was not successful (</w:t>
-      </w:r>
-      <w:hyperlink r:id="rId15" w:history="1">
-        <w:r>
-          <w:rPr>
-            <w:rStyle w:val="Hyperlink"/>
-            <w:rFonts w:ascii="Palatino Linotype" w:eastAsia="Palatino Linotype" w:hAnsi="Palatino Linotype" w:cs="Palatino Linotype"/>
-          </w:rPr>
-          <w:t>https://www.acunetix.com/websitesecurity/sql-injection/</w:t>
-        </w:r>
-      </w:hyperlink>
-      <w:r>
-        <w:rPr>
-          <w:rFonts w:ascii="Palatino Linotype" w:eastAsia="Palatino Linotype" w:hAnsi="Palatino Linotype" w:cs="Palatino Linotype"/>
-        </w:rPr>
-        <w:t xml:space="preserve">) . </w:t>
-      </w:r>
-    </w:p>
-    <w:p>
-      <w:pPr>
-        <w:widowControl w:val="0"/>
-        <w:spacing w:line="340" w:lineRule="auto"/>
-        <w:ind w:left="720"/>
-        <w:rPr>
-          <w:rFonts w:ascii="Palatino Linotype" w:eastAsia="Palatino Linotype" w:hAnsi="Palatino Linotype" w:cs="Palatino Linotype"/>
-        </w:rPr>
-      </w:pPr>
-    </w:p>
-    <w:p>
-      <w:pPr>
-        <w:widowControl w:val="0"/>
-        <w:spacing w:line="340" w:lineRule="auto"/>
-        <w:ind w:left="720"/>
-        <w:rPr>
-          <w:rFonts w:ascii="Palatino Linotype" w:eastAsia="Palatino Linotype" w:hAnsi="Palatino Linotype" w:cs="Palatino Linotype"/>
-        </w:rPr>
-      </w:pPr>
-      <w:r>
-        <w:rPr>
-          <w:rFonts w:ascii="Palatino Linotype" w:eastAsia="Palatino Linotype" w:hAnsi="Palatino Linotype" w:cs="Palatino Linotype"/>
-        </w:rPr>
-        <w:t xml:space="preserve">The reason that this was not successful was because not enough values were stripped from the input, so while many basic SQL commands were cleansed from the input, some input (including tick marks) were not filtered using that function. </w:t>
-      </w:r>
-      <w:r>
-        <w:rPr>
-          <w:rFonts w:ascii="Palatino Linotype" w:eastAsia="Palatino Linotype" w:hAnsi="Palatino Linotype" w:cs="Palatino Linotype"/>
-        </w:rPr>
-        <w:t>The attacker is then able to input SQL commands to change the original function of the query (</w:t>
-      </w:r>
-      <w:hyperlink r:id="rId16" w:history="1">
-        <w:r>
-          <w:rPr>
-            <w:rStyle w:val="Hyperlink"/>
-            <w:rFonts w:ascii="Palatino Linotype" w:eastAsia="Palatino Linotype" w:hAnsi="Palatino Linotype" w:cs="Palatino Linotype"/>
-          </w:rPr>
-          <w:t>https://www.w3schools.com/sql/sql_injection.asp</w:t>
-        </w:r>
-      </w:hyperlink>
-      <w:r>
-        <w:rPr>
-          <w:rFonts w:ascii="Palatino Linotype" w:eastAsia="Palatino Linotype" w:hAnsi="Palatino Linotype" w:cs="Palatino Linotype"/>
-        </w:rPr>
-        <w:t xml:space="preserve">) . </w:t>
-      </w:r>
-    </w:p>
-    <w:p>
-      <w:pPr>
-        <w:widowControl w:val="0"/>
-        <w:spacing w:line="340" w:lineRule="auto"/>
-        <w:ind w:left="720"/>
-        <w:rPr>
-          <w:rFonts w:ascii="Palatino Linotype" w:eastAsia="Palatino Linotype" w:hAnsi="Palatino Linotype" w:cs="Palatino Linotype"/>
-        </w:rPr>
-      </w:pPr>
-    </w:p>
-    <w:p>
-      <w:pPr>
-        <w:widowControl w:val="0"/>
-        <w:spacing w:line="340" w:lineRule="auto"/>
-        <w:ind w:left="720"/>
-        <w:rPr>
-          <w:rFonts w:ascii="Palatino Linotype" w:eastAsia="Palatino Linotype" w:hAnsi="Palatino Linotype" w:cs="Palatino Linotype"/>
-        </w:rPr>
-      </w:pPr>
-      <w:r>
-        <w:rPr>
-          <w:rFonts w:ascii="Palatino Linotype" w:eastAsia="Palatino Linotype" w:hAnsi="Palatino Linotype" w:cs="Palatino Linotype"/>
-        </w:rPr>
-        <w:t>Within this specific PHP page, there was no other protection against SQL injection, which is why the attack is successful. Because of this, were able to inject</w:t>
+        <w:t xml:space="preserve">’, but it was not </w:t>
+      </w:r>
+      <w:r>
+        <w:rPr>
+          <w:rFonts w:ascii="Palatino Linotype" w:eastAsia="Palatino Linotype" w:hAnsi="Palatino Linotype" w:cs="Palatino Linotype"/>
+        </w:rPr>
+        <w:lastRenderedPageBreak/>
+        <w:t xml:space="preserve">successful </w:t>
+      </w:r>
+      <w:r>
+        <w:rPr>
+          <w:rFonts w:ascii="Palatino Linotype" w:eastAsia="Palatino Linotype" w:hAnsi="Palatino Linotype" w:cs="Palatino Linotype"/>
+        </w:rPr>
+        <w:t>("</w:t>
+      </w:r>
+      <w:r>
+        <w:rPr>
+          <w:rFonts w:ascii="Palatino Linotype" w:eastAsia="Palatino Linotype" w:hAnsi="Palatino Linotype" w:cs="Palatino Linotype"/>
+          <w:i/>
+          <w:iCs/>
+        </w:rPr>
+        <w:t>What is SQL Injection (</w:t>
+      </w:r>
+      <w:proofErr w:type="spellStart"/>
+      <w:r>
+        <w:rPr>
+          <w:rFonts w:ascii="Palatino Linotype" w:eastAsia="Palatino Linotype" w:hAnsi="Palatino Linotype" w:cs="Palatino Linotype"/>
+          <w:i/>
+          <w:iCs/>
+        </w:rPr>
+        <w:t>SQLi</w:t>
+      </w:r>
+      <w:proofErr w:type="spellEnd"/>
+      <w:r>
+        <w:rPr>
+          <w:rFonts w:ascii="Palatino Linotype" w:eastAsia="Palatino Linotype" w:hAnsi="Palatino Linotype" w:cs="Palatino Linotype"/>
+          <w:i/>
+          <w:iCs/>
+        </w:rPr>
+        <w:t>) and How to Prevent Attacks</w:t>
+      </w:r>
+      <w:r>
+        <w:rPr>
+          <w:rFonts w:ascii="Palatino Linotype" w:eastAsia="Palatino Linotype" w:hAnsi="Palatino Linotype" w:cs="Palatino Linotype"/>
+        </w:rPr>
+        <w:t>", 2020)</w:t>
+      </w:r>
+      <w:r>
+        <w:rPr>
+          <w:rFonts w:ascii="Palatino Linotype" w:eastAsia="Palatino Linotype" w:hAnsi="Palatino Linotype" w:cs="Palatino Linotype"/>
+        </w:rPr>
+        <w:t xml:space="preserve">. </w:t>
+      </w:r>
+    </w:p>
+    <w:p>
+      <w:pPr>
+        <w:widowControl w:val="0"/>
+        <w:spacing w:line="340" w:lineRule="auto"/>
+        <w:ind w:left="720"/>
+        <w:rPr>
+          <w:rFonts w:ascii="Palatino Linotype" w:eastAsia="Palatino Linotype" w:hAnsi="Palatino Linotype" w:cs="Palatino Linotype"/>
+        </w:rPr>
+      </w:pPr>
+    </w:p>
+    <w:p>
+      <w:pPr>
+        <w:widowControl w:val="0"/>
+        <w:spacing w:line="340" w:lineRule="auto"/>
+        <w:ind w:left="720"/>
+        <w:rPr>
+          <w:rFonts w:ascii="Palatino Linotype" w:eastAsia="Palatino Linotype" w:hAnsi="Palatino Linotype" w:cs="Palatino Linotype"/>
+        </w:rPr>
+      </w:pPr>
+      <w:r>
+        <w:rPr>
+          <w:rFonts w:ascii="Palatino Linotype" w:eastAsia="Palatino Linotype" w:hAnsi="Palatino Linotype" w:cs="Palatino Linotype"/>
+        </w:rPr>
+        <w:t xml:space="preserve">The reason </w:t>
+      </w:r>
+      <w:r>
+        <w:rPr>
+          <w:rFonts w:ascii="Palatino Linotype" w:eastAsia="Palatino Linotype" w:hAnsi="Palatino Linotype" w:cs="Palatino Linotype"/>
+        </w:rPr>
+        <w:t>for this</w:t>
+      </w:r>
+      <w:r>
+        <w:rPr>
+          <w:rFonts w:ascii="Palatino Linotype" w:eastAsia="Palatino Linotype" w:hAnsi="Palatino Linotype" w:cs="Palatino Linotype"/>
+        </w:rPr>
+        <w:t xml:space="preserve"> </w:t>
+      </w:r>
+      <w:r>
+        <w:rPr>
+          <w:rFonts w:ascii="Palatino Linotype" w:eastAsia="Palatino Linotype" w:hAnsi="Palatino Linotype" w:cs="Palatino Linotype"/>
+        </w:rPr>
+        <w:t>is</w:t>
+      </w:r>
+      <w:r>
+        <w:rPr>
+          <w:rFonts w:ascii="Palatino Linotype" w:eastAsia="Palatino Linotype" w:hAnsi="Palatino Linotype" w:cs="Palatino Linotype"/>
+        </w:rPr>
+        <w:t xml:space="preserve"> </w:t>
+      </w:r>
+      <w:r>
+        <w:rPr>
+          <w:rFonts w:ascii="Palatino Linotype" w:eastAsia="Palatino Linotype" w:hAnsi="Palatino Linotype" w:cs="Palatino Linotype"/>
+        </w:rPr>
+        <w:t>that</w:t>
+      </w:r>
+      <w:r>
+        <w:rPr>
+          <w:rFonts w:ascii="Palatino Linotype" w:eastAsia="Palatino Linotype" w:hAnsi="Palatino Linotype" w:cs="Palatino Linotype"/>
+        </w:rPr>
+        <w:t xml:space="preserve"> not enough values were stripped from the input, so while many basic SQL commands were cleansed from the input, some input (including tick marks) were not filtered using that function. </w:t>
+      </w:r>
+      <w:r>
+        <w:rPr>
+          <w:rFonts w:ascii="Palatino Linotype" w:eastAsia="Palatino Linotype" w:hAnsi="Palatino Linotype" w:cs="Palatino Linotype"/>
+        </w:rPr>
+        <w:t xml:space="preserve">The attacker is then able to input SQL commands to change the original function of the query </w:t>
+      </w:r>
+      <w:r>
+        <w:rPr>
+          <w:rFonts w:ascii="Palatino Linotype" w:hAnsi="Palatino Linotype"/>
+        </w:rPr>
+        <w:t>(</w:t>
+      </w:r>
+      <w:r>
+        <w:rPr>
+          <w:rFonts w:ascii="Palatino Linotype" w:hAnsi="Palatino Linotype"/>
+        </w:rPr>
+        <w:t>“</w:t>
+      </w:r>
+      <w:r>
+        <w:rPr>
+          <w:rFonts w:ascii="Palatino Linotype" w:hAnsi="Palatino Linotype"/>
+          <w:i/>
+          <w:iCs/>
+        </w:rPr>
+        <w:t>SQL Injection</w:t>
+      </w:r>
+      <w:r>
+        <w:rPr>
+          <w:rFonts w:ascii="Palatino Linotype" w:hAnsi="Palatino Linotype"/>
+          <w:i/>
+          <w:iCs/>
+        </w:rPr>
+        <w:t>”</w:t>
+      </w:r>
+      <w:r>
+        <w:rPr>
+          <w:rFonts w:ascii="Palatino Linotype" w:hAnsi="Palatino Linotype"/>
+        </w:rPr>
+        <w:t>)</w:t>
+      </w:r>
+      <w:r>
+        <w:rPr>
+          <w:rFonts w:ascii="Palatino Linotype" w:eastAsia="Palatino Linotype" w:hAnsi="Palatino Linotype" w:cs="Palatino Linotype"/>
+        </w:rPr>
+        <w:t xml:space="preserve">. </w:t>
+      </w:r>
+    </w:p>
+    <w:p>
+      <w:pPr>
+        <w:widowControl w:val="0"/>
+        <w:spacing w:line="340" w:lineRule="auto"/>
+        <w:ind w:left="720"/>
+        <w:rPr>
+          <w:rFonts w:ascii="Palatino Linotype" w:eastAsia="Palatino Linotype" w:hAnsi="Palatino Linotype" w:cs="Palatino Linotype"/>
+        </w:rPr>
+      </w:pPr>
+    </w:p>
+    <w:p>
+      <w:pPr>
+        <w:widowControl w:val="0"/>
+        <w:spacing w:line="340" w:lineRule="auto"/>
+        <w:ind w:left="720"/>
+        <w:rPr>
+          <w:rFonts w:ascii="Palatino Linotype" w:eastAsia="Palatino Linotype" w:hAnsi="Palatino Linotype" w:cs="Palatino Linotype"/>
+        </w:rPr>
+      </w:pPr>
+      <w:r>
+        <w:rPr>
+          <w:rFonts w:ascii="Palatino Linotype" w:eastAsia="Palatino Linotype" w:hAnsi="Palatino Linotype" w:cs="Palatino Linotype"/>
+        </w:rPr>
+        <w:t xml:space="preserve">Within this specific PHP page, there was no other protection against SQL injection, which is why the attack is successful. Because of this, </w:t>
+      </w:r>
+      <w:r>
+        <w:rPr>
+          <w:rFonts w:ascii="Palatino Linotype" w:eastAsia="Palatino Linotype" w:hAnsi="Palatino Linotype" w:cs="Palatino Linotype"/>
+        </w:rPr>
+        <w:t>I was</w:t>
+      </w:r>
+      <w:r>
+        <w:rPr>
+          <w:rFonts w:ascii="Palatino Linotype" w:eastAsia="Palatino Linotype" w:hAnsi="Palatino Linotype" w:cs="Palatino Linotype"/>
+        </w:rPr>
+        <w:t xml:space="preserve"> able to inject</w:t>
       </w:r>
       <w:r>
         <w:rPr>
@@ -3113,14 +4008,19 @@
         <w:rPr>
           <w:rFonts w:ascii="Palatino Linotype" w:eastAsia="Palatino Linotype" w:hAnsi="Palatino Linotype" w:cs="Palatino Linotype"/>
         </w:rPr>
-        <w:t xml:space="preserve"> within the username input field, which allowed our </w:t>
-      </w:r>
-      <w:r>
-        <w:rPr>
-          <w:rFonts w:ascii="Palatino Linotype" w:eastAsia="Palatino Linotype" w:hAnsi="Palatino Linotype" w:cs="Palatino Linotype"/>
-        </w:rPr>
-        <w:lastRenderedPageBreak/>
-        <w:t>attack to work</w:t>
+        <w:t xml:space="preserve"> within the username input field, which allowed </w:t>
+      </w:r>
+      <w:r>
+        <w:rPr>
+          <w:rFonts w:ascii="Palatino Linotype" w:eastAsia="Palatino Linotype" w:hAnsi="Palatino Linotype" w:cs="Palatino Linotype"/>
+        </w:rPr>
+        <w:t>the</w:t>
+      </w:r>
+      <w:r>
+        <w:rPr>
+          <w:rFonts w:ascii="Palatino Linotype" w:eastAsia="Palatino Linotype" w:hAnsi="Palatino Linotype" w:cs="Palatino Linotype"/>
+        </w:rPr>
+        <w:t xml:space="preserve"> attack to work</w:t>
       </w:r>
       <w:r>
         <w:rPr>
@@ -3134,40 +4034,115 @@
         </w:rPr>
         <w:t>(</w:t>
       </w:r>
-      <w:hyperlink r:id="rId17" w:history="1">
-        <w:r>
-          <w:rPr>
-            <w:rStyle w:val="Hyperlink"/>
-            <w:rFonts w:ascii="Palatino Linotype" w:eastAsia="Palatino Linotype" w:hAnsi="Palatino Linotype" w:cs="Palatino Linotype"/>
-          </w:rPr>
-          <w:t>https://www.netsparker.com/blog/web-security/sql-injection-cheat-sheet/</w:t>
-        </w:r>
-      </w:hyperlink>
-      <w:r>
-        <w:rPr>
-          <w:rFonts w:ascii="Palatino Linotype" w:eastAsia="Palatino Linotype" w:hAnsi="Palatino Linotype" w:cs="Palatino Linotype"/>
-        </w:rPr>
-        <w:t xml:space="preserve"> ).</w:t>
-      </w:r>
-      <w:commentRangeStart w:id="7"/>
-      <w:commentRangeEnd w:id="7"/>
-      <w:r>
-        <w:rPr>
-          <w:rStyle w:val="CommentReference"/>
-        </w:rPr>
-        <w:commentReference w:id="7"/>
-      </w:r>
-      <w:r>
-        <w:rPr>
-          <w:rFonts w:ascii="Palatino Linotype" w:eastAsia="Palatino Linotype" w:hAnsi="Palatino Linotype" w:cs="Palatino Linotype"/>
-        </w:rPr>
-        <w:t xml:space="preserve"> This was not caught by the filter because the filter was not case sensitive (only cleaned “OR” and “or”)</w:t>
-      </w:r>
-      <w:r>
-        <w:rPr>
-          <w:rFonts w:ascii="Palatino Linotype" w:eastAsia="Palatino Linotype" w:hAnsi="Palatino Linotype" w:cs="Palatino Linotype"/>
-        </w:rPr>
-        <w:t xml:space="preserve">. </w:t>
+      <w:proofErr w:type="spellStart"/>
+      <w:r>
+        <w:rPr>
+          <w:rFonts w:ascii="Palatino Linotype" w:eastAsia="Palatino Linotype" w:hAnsi="Palatino Linotype" w:cs="Palatino Linotype"/>
+        </w:rPr>
+        <w:t>Mavituna</w:t>
+      </w:r>
+      <w:proofErr w:type="spellEnd"/>
+      <w:r>
+        <w:rPr>
+          <w:rFonts w:ascii="Palatino Linotype" w:eastAsia="Palatino Linotype" w:hAnsi="Palatino Linotype" w:cs="Palatino Linotype"/>
+        </w:rPr>
+        <w:t>, 2019)</w:t>
+      </w:r>
+      <w:r>
+        <w:rPr>
+          <w:rFonts w:ascii="Palatino Linotype" w:eastAsia="Palatino Linotype" w:hAnsi="Palatino Linotype" w:cs="Palatino Linotype"/>
+        </w:rPr>
+        <w:t>.</w:t>
+      </w:r>
+      <w:r>
+        <w:rPr>
+          <w:rFonts w:ascii="Palatino Linotype" w:eastAsia="Palatino Linotype" w:hAnsi="Palatino Linotype" w:cs="Palatino Linotype"/>
+        </w:rPr>
+        <w:t xml:space="preserve"> </w:t>
+      </w:r>
+      <w:r>
+        <w:rPr>
+          <w:rFonts w:ascii="Palatino Linotype" w:eastAsia="Palatino Linotype" w:hAnsi="Palatino Linotype" w:cs="Palatino Linotype"/>
+        </w:rPr>
+        <w:t>This input</w:t>
+      </w:r>
+      <w:r>
+        <w:rPr>
+          <w:rFonts w:ascii="Palatino Linotype" w:eastAsia="Palatino Linotype" w:hAnsi="Palatino Linotype" w:cs="Palatino Linotype"/>
+        </w:rPr>
+        <w:t xml:space="preserve"> was not caught by the filter because the filter was not case sensitive</w:t>
+      </w:r>
+      <w:r>
+        <w:rPr>
+          <w:rFonts w:ascii="Palatino Linotype" w:eastAsia="Palatino Linotype" w:hAnsi="Palatino Linotype" w:cs="Palatino Linotype"/>
+        </w:rPr>
+        <w:t xml:space="preserve">; it </w:t>
+      </w:r>
+      <w:r>
+        <w:rPr>
+          <w:rFonts w:ascii="Palatino Linotype" w:eastAsia="Palatino Linotype" w:hAnsi="Palatino Linotype" w:cs="Palatino Linotype"/>
+        </w:rPr>
+        <w:t>only clean</w:t>
+      </w:r>
+      <w:r>
+        <w:rPr>
+          <w:rFonts w:ascii="Palatino Linotype" w:eastAsia="Palatino Linotype" w:hAnsi="Palatino Linotype" w:cs="Palatino Linotype"/>
+        </w:rPr>
+        <w:t>s</w:t>
+      </w:r>
+      <w:r>
+        <w:rPr>
+          <w:rFonts w:ascii="Palatino Linotype" w:eastAsia="Palatino Linotype" w:hAnsi="Palatino Linotype" w:cs="Palatino Linotype"/>
+        </w:rPr>
+        <w:t>ed</w:t>
+      </w:r>
+      <w:r>
+        <w:rPr>
+          <w:rFonts w:ascii="Palatino Linotype" w:eastAsia="Palatino Linotype" w:hAnsi="Palatino Linotype" w:cs="Palatino Linotype"/>
+        </w:rPr>
+        <w:t xml:space="preserve"> (and removed)</w:t>
+      </w:r>
+      <w:r>
+        <w:rPr>
+          <w:rFonts w:ascii="Palatino Linotype" w:eastAsia="Palatino Linotype" w:hAnsi="Palatino Linotype" w:cs="Palatino Linotype"/>
+        </w:rPr>
+        <w:t xml:space="preserve"> “OR” and “or”</w:t>
+      </w:r>
+      <w:r>
+        <w:rPr>
+          <w:rFonts w:ascii="Palatino Linotype" w:eastAsia="Palatino Linotype" w:hAnsi="Palatino Linotype" w:cs="Palatino Linotype"/>
+        </w:rPr>
+        <w:t xml:space="preserve"> from the user input</w:t>
+      </w:r>
+      <w:r>
+        <w:rPr>
+          <w:rFonts w:ascii="Palatino Linotype" w:eastAsia="Palatino Linotype" w:hAnsi="Palatino Linotype" w:cs="Palatino Linotype"/>
+        </w:rPr>
+        <w:t xml:space="preserve">, </w:t>
+      </w:r>
+      <w:r>
+        <w:rPr>
+          <w:rFonts w:ascii="Palatino Linotype" w:eastAsia="Palatino Linotype" w:hAnsi="Palatino Linotype" w:cs="Palatino Linotype"/>
+        </w:rPr>
+        <w:t>therefore</w:t>
+      </w:r>
+      <w:r>
+        <w:rPr>
+          <w:rFonts w:ascii="Palatino Linotype" w:eastAsia="Palatino Linotype" w:hAnsi="Palatino Linotype" w:cs="Palatino Linotype"/>
+        </w:rPr>
+        <w:t xml:space="preserve"> the</w:t>
+      </w:r>
+      <w:r>
+        <w:rPr>
+          <w:rFonts w:ascii="Palatino Linotype" w:eastAsia="Palatino Linotype" w:hAnsi="Palatino Linotype" w:cs="Palatino Linotype"/>
+        </w:rPr>
+        <w:t xml:space="preserve"> mixed capitalization bypassed the filter</w:t>
+      </w:r>
+      <w:r>
+        <w:rPr>
+          <w:rFonts w:ascii="Palatino Linotype" w:eastAsia="Palatino Linotype" w:hAnsi="Palatino Linotype" w:cs="Palatino Linotype"/>
+        </w:rPr>
+        <w:t>, allowing for the query to be altered.</w:t>
       </w:r>
     </w:p>
     <w:p>
@@ -3239,7 +4214,31 @@
         <w:rPr>
           <w:rFonts w:ascii="Palatino Linotype" w:eastAsia="Palatino Linotype" w:hAnsi="Palatino Linotype" w:cs="Palatino Linotype"/>
         </w:rPr>
-        <w:t>While SQL sanitization was unsuccessful in preventing SQL injection in this specific example</w:t>
+        <w:t xml:space="preserve">While </w:t>
+      </w:r>
+      <w:r>
+        <w:rPr>
+          <w:rFonts w:ascii="Palatino Linotype" w:eastAsia="Palatino Linotype" w:hAnsi="Palatino Linotype" w:cs="Palatino Linotype"/>
+        </w:rPr>
+        <w:t xml:space="preserve">the </w:t>
+      </w:r>
+      <w:r>
+        <w:rPr>
+          <w:rFonts w:ascii="Palatino Linotype" w:eastAsia="Palatino Linotype" w:hAnsi="Palatino Linotype" w:cs="Palatino Linotype"/>
+        </w:rPr>
+        <w:t xml:space="preserve">SQL sanitization </w:t>
+      </w:r>
+      <w:r>
+        <w:rPr>
+          <w:rFonts w:ascii="Palatino Linotype" w:eastAsia="Palatino Linotype" w:hAnsi="Palatino Linotype" w:cs="Palatino Linotype"/>
+        </w:rPr>
+        <w:t xml:space="preserve">that is in place </w:t>
+      </w:r>
+      <w:r>
+        <w:rPr>
+          <w:rFonts w:ascii="Palatino Linotype" w:eastAsia="Palatino Linotype" w:hAnsi="Palatino Linotype" w:cs="Palatino Linotype"/>
+        </w:rPr>
+        <w:t>was unsuccessful in preventing SQL injection in this specific example</w:t>
       </w:r>
       <w:r>
         <w:rPr>
@@ -3269,22 +4268,63 @@
         <w:rPr>
           <w:rFonts w:ascii="Palatino Linotype" w:eastAsia="Palatino Linotype" w:hAnsi="Palatino Linotype" w:cs="Palatino Linotype"/>
         </w:rPr>
-        <w:t xml:space="preserve"> avoiding this vulnerability including using prepared statements, or using stored procedures (</w:t>
-      </w:r>
-      <w:hyperlink r:id="rId18" w:history="1">
-        <w:r>
-          <w:rPr>
-            <w:rStyle w:val="Hyperlink"/>
-            <w:rFonts w:ascii="Palatino Linotype" w:eastAsia="Palatino Linotype" w:hAnsi="Palatino Linotype" w:cs="Palatino Linotype"/>
-          </w:rPr>
-          <w:t>https://cheatsheetseries.owasp.org/cheatsheets/SQL_Injection_Prevention_Cheat_Sheet.html</w:t>
-        </w:r>
-      </w:hyperlink>
-      <w:r>
-        <w:rPr>
-          <w:rFonts w:ascii="Palatino Linotype" w:eastAsia="Palatino Linotype" w:hAnsi="Palatino Linotype" w:cs="Palatino Linotype"/>
-        </w:rPr>
-        <w:t xml:space="preserve"> ). </w:t>
+        <w:t xml:space="preserve"> avoiding this vulnerability</w:t>
+      </w:r>
+      <w:r>
+        <w:rPr>
+          <w:rFonts w:ascii="Palatino Linotype" w:eastAsia="Palatino Linotype" w:hAnsi="Palatino Linotype" w:cs="Palatino Linotype"/>
+        </w:rPr>
+        <w:t xml:space="preserve"> that are functional,</w:t>
+      </w:r>
+      <w:r>
+        <w:rPr>
+          <w:rFonts w:ascii="Palatino Linotype" w:eastAsia="Palatino Linotype" w:hAnsi="Palatino Linotype" w:cs="Palatino Linotype"/>
+        </w:rPr>
+        <w:t xml:space="preserve"> including using prepared statements</w:t>
+      </w:r>
+      <w:r>
+        <w:rPr>
+          <w:rFonts w:ascii="Palatino Linotype" w:eastAsia="Palatino Linotype" w:hAnsi="Palatino Linotype" w:cs="Palatino Linotype"/>
+        </w:rPr>
+        <w:t xml:space="preserve"> </w:t>
+      </w:r>
+      <w:r>
+        <w:rPr>
+          <w:rFonts w:ascii="Palatino Linotype" w:eastAsia="Palatino Linotype" w:hAnsi="Palatino Linotype" w:cs="Palatino Linotype"/>
+        </w:rPr>
+        <w:t>(</w:t>
+      </w:r>
+      <w:r>
+        <w:rPr>
+          <w:rFonts w:ascii="Palatino Linotype" w:eastAsia="Palatino Linotype" w:hAnsi="Palatino Linotype" w:cs="Palatino Linotype"/>
+        </w:rPr>
+        <w:t>“</w:t>
+      </w:r>
+      <w:r>
+        <w:rPr>
+          <w:rFonts w:ascii="Palatino Linotype" w:eastAsia="Palatino Linotype" w:hAnsi="Palatino Linotype" w:cs="Palatino Linotype"/>
+          <w:i/>
+          <w:iCs/>
+        </w:rPr>
+        <w:t>SQL Injection Prevention Cheat Sheet</w:t>
+      </w:r>
+      <w:r>
+        <w:rPr>
+          <w:rFonts w:ascii="Palatino Linotype" w:eastAsia="Palatino Linotype" w:hAnsi="Palatino Linotype" w:cs="Palatino Linotype"/>
+        </w:rPr>
+        <w:t>”</w:t>
+      </w:r>
+      <w:r>
+        <w:rPr>
+          <w:rFonts w:ascii="Palatino Linotype" w:eastAsia="Palatino Linotype" w:hAnsi="Palatino Linotype" w:cs="Palatino Linotype"/>
+        </w:rPr>
+        <w:t>)</w:t>
+      </w:r>
+      <w:r>
+        <w:rPr>
+          <w:rFonts w:ascii="Palatino Linotype" w:eastAsia="Palatino Linotype" w:hAnsi="Palatino Linotype" w:cs="Palatino Linotype"/>
+        </w:rPr>
+        <w:t xml:space="preserve">. </w:t>
       </w:r>
       <w:r>
         <w:rPr>
@@ -3354,7 +4394,19 @@
         <w:rPr>
           <w:rFonts w:ascii="Palatino Linotype" w:eastAsia="Palatino Linotype" w:hAnsi="Palatino Linotype" w:cs="Palatino Linotype"/>
         </w:rPr>
-        <w:t xml:space="preserve">Instead of only targeting specific SQL statements and other values that one would assume to be used in a SQL injection attack, the filter should really cleanse all characters that are not alphanumeric. If the username field is limited at registration to only include alphanumeric values at account creation, then there would be no reason to not filter out all other values within the </w:t>
+        <w:t xml:space="preserve">Instead of only targeting specific SQL statements and values that one would assume to be used in a SQL injection attack, the filter should </w:t>
+      </w:r>
+      <w:r>
+        <w:rPr>
+          <w:rFonts w:ascii="Palatino Linotype" w:eastAsia="Palatino Linotype" w:hAnsi="Palatino Linotype" w:cs="Palatino Linotype"/>
+        </w:rPr>
+        <w:t>cleanse</w:t>
+      </w:r>
+      <w:r>
+        <w:rPr>
+          <w:rFonts w:ascii="Palatino Linotype" w:eastAsia="Palatino Linotype" w:hAnsi="Palatino Linotype" w:cs="Palatino Linotype"/>
+        </w:rPr>
+        <w:t xml:space="preserve"> all characters that are not alphanumeric. If the username field is limited at registration to only include alphanumeric values at account creation, then there would be no reason to not filter out all other values within the </w:t>
       </w:r>
       <w:r>
         <w:rPr>
@@ -3374,22 +4426,19 @@
         <w:rPr>
           <w:rFonts w:ascii="Palatino Linotype" w:eastAsia="Palatino Linotype" w:hAnsi="Palatino Linotype" w:cs="Palatino Linotype"/>
         </w:rPr>
-        <w:t>’ function (</w:t>
-      </w:r>
-      <w:hyperlink r:id="rId19" w:history="1">
-        <w:r>
-          <w:rPr>
-            <w:rStyle w:val="Hyperlink"/>
-            <w:rFonts w:ascii="Palatino Linotype" w:eastAsia="Palatino Linotype" w:hAnsi="Palatino Linotype" w:cs="Palatino Linotype"/>
-          </w:rPr>
-          <w:t>https://www.acunetix.com/blog/articles/prevent-sql-injection-vulnerabilities-in-php-applications/</w:t>
-        </w:r>
-      </w:hyperlink>
-      <w:r>
-        <w:rPr>
-          <w:rFonts w:ascii="Palatino Linotype" w:eastAsia="Palatino Linotype" w:hAnsi="Palatino Linotype" w:cs="Palatino Linotype"/>
-        </w:rPr>
-        <w:t>) .</w:t>
+        <w:t xml:space="preserve">’ function </w:t>
+      </w:r>
+      <w:r>
+        <w:rPr>
+          <w:rFonts w:ascii="Palatino Linotype" w:eastAsia="Palatino Linotype" w:hAnsi="Palatino Linotype" w:cs="Palatino Linotype"/>
+        </w:rPr>
+        <w:t>(Muscat, 2020)</w:t>
+      </w:r>
+      <w:r>
+        <w:rPr>
+          <w:rFonts w:ascii="Palatino Linotype" w:eastAsia="Palatino Linotype" w:hAnsi="Palatino Linotype" w:cs="Palatino Linotype"/>
+        </w:rPr>
+        <w:t>.</w:t>
       </w:r>
     </w:p>
     <w:p>
@@ -3421,14 +4470,7 @@
         <w:rPr>
           <w:rFonts w:ascii="Palatino Linotype" w:eastAsia="Palatino Linotype" w:hAnsi="Palatino Linotype" w:cs="Palatino Linotype"/>
         </w:rPr>
-        <w:t xml:space="preserve">t </w:t>
-      </w:r>
-      <w:r>
-        <w:rPr>
-          <w:rFonts w:ascii="Palatino Linotype" w:eastAsia="Palatino Linotype" w:hAnsi="Palatino Linotype" w:cs="Palatino Linotype"/>
-        </w:rPr>
-        <w:lastRenderedPageBreak/>
-        <w:t xml:space="preserve">would be beneficial to include </w:t>
+        <w:t xml:space="preserve">t would be beneficial to include </w:t>
       </w:r>
       <w:r>
         <w:rPr>
@@ -3472,22 +4514,21 @@
         <w:rPr>
           <w:rFonts w:ascii="Palatino Linotype" w:eastAsia="Palatino Linotype" w:hAnsi="Palatino Linotype" w:cs="Palatino Linotype"/>
         </w:rPr>
-        <w:t>(</w:t>
-      </w:r>
-      <w:hyperlink r:id="rId20" w:history="1">
-        <w:r>
-          <w:rPr>
-            <w:rStyle w:val="Hyperlink"/>
-            <w:rFonts w:ascii="Palatino Linotype" w:eastAsia="Palatino Linotype" w:hAnsi="Palatino Linotype" w:cs="Palatino Linotype"/>
-          </w:rPr>
-          <w:t>https://www.w3schools.com/php/php_mysql_prepared_statements.asp</w:t>
-        </w:r>
-      </w:hyperlink>
-      <w:r>
-        <w:rPr>
-          <w:rFonts w:ascii="Palatino Linotype" w:eastAsia="Palatino Linotype" w:hAnsi="Palatino Linotype" w:cs="Palatino Linotype"/>
-        </w:rPr>
-        <w:t>)</w:t>
+        <w:t>("</w:t>
+      </w:r>
+      <w:r>
+        <w:rPr>
+          <w:rFonts w:ascii="Palatino Linotype" w:eastAsia="Palatino Linotype" w:hAnsi="Palatino Linotype" w:cs="Palatino Linotype"/>
+          <w:i/>
+          <w:iCs/>
+        </w:rPr>
+        <w:t>PHP MySQL Prepared Statements</w:t>
+      </w:r>
+      <w:r>
+        <w:rPr>
+          <w:rFonts w:ascii="Palatino Linotype" w:eastAsia="Palatino Linotype" w:hAnsi="Palatino Linotype" w:cs="Palatino Linotype"/>
+        </w:rPr>
+        <w:t>")</w:t>
       </w:r>
       <w:r>
         <w:rPr>
@@ -3566,36 +4607,80 @@
           <w:rFonts w:ascii="Palatino Linotype" w:eastAsia="Palatino Linotype" w:hAnsi="Palatino Linotype" w:cs="Palatino Linotype"/>
         </w:rPr>
       </w:pPr>
-      <w:r>
-        <w:rPr>
-          <w:rFonts w:ascii="Palatino Linotype" w:eastAsia="Palatino Linotype" w:hAnsi="Palatino Linotype" w:cs="Palatino Linotype"/>
-        </w:rPr>
-        <w:t xml:space="preserve">// in the password field, </w:t>
+    </w:p>
+    <w:p>
+      <w:pPr>
+        <w:widowControl w:val="0"/>
+        <w:spacing w:line="340" w:lineRule="auto"/>
+        <w:ind w:left="720"/>
+        <w:rPr>
+          <w:rFonts w:ascii="Palatino Linotype" w:eastAsia="Palatino Linotype" w:hAnsi="Palatino Linotype" w:cs="Palatino Linotype"/>
+        </w:rPr>
+      </w:pPr>
+      <w:r>
+        <w:rPr>
+          <w:rFonts w:ascii="Palatino Linotype" w:eastAsia="Palatino Linotype" w:hAnsi="Palatino Linotype" w:cs="Palatino Linotype"/>
+        </w:rPr>
+        <w:t>There is not any protection around the session ID within ‘</w:t>
       </w:r>
       <w:proofErr w:type="spellStart"/>
       <w:r>
         <w:rPr>
           <w:rFonts w:ascii="Palatino Linotype" w:eastAsia="Palatino Linotype" w:hAnsi="Palatino Linotype" w:cs="Palatino Linotype"/>
         </w:rPr>
-        <w:t>sql</w:t>
+        <w:t>account.php</w:t>
       </w:r>
       <w:proofErr w:type="spellEnd"/>
       <w:r>
         <w:rPr>
           <w:rFonts w:ascii="Palatino Linotype" w:eastAsia="Palatino Linotype" w:hAnsi="Palatino Linotype" w:cs="Palatino Linotype"/>
         </w:rPr>
-        <w:t xml:space="preserve"> injection also?</w:t>
-      </w:r>
-    </w:p>
-    <w:p>
-      <w:pPr>
-        <w:widowControl w:val="0"/>
-        <w:spacing w:line="340" w:lineRule="auto"/>
-        <w:ind w:left="720"/>
-        <w:rPr>
-          <w:rFonts w:ascii="Palatino Linotype" w:eastAsia="Palatino Linotype" w:hAnsi="Palatino Linotype" w:cs="Palatino Linotype"/>
-        </w:rPr>
-      </w:pPr>
+        <w:t>’, leaving the ID vulnerable to session hijacking</w:t>
+      </w:r>
+      <w:r>
+        <w:rPr>
+          <w:rFonts w:ascii="Palatino Linotype" w:eastAsia="Palatino Linotype" w:hAnsi="Palatino Linotype" w:cs="Palatino Linotype"/>
+        </w:rPr>
+        <w:t xml:space="preserve"> </w:t>
+      </w:r>
+      <w:r>
+        <w:rPr>
+          <w:rFonts w:ascii="Palatino Linotype" w:eastAsia="Palatino Linotype" w:hAnsi="Palatino Linotype" w:cs="Palatino Linotype"/>
+        </w:rPr>
+        <w:t>(</w:t>
+      </w:r>
+      <w:proofErr w:type="spellStart"/>
+      <w:r>
+        <w:rPr>
+          <w:rFonts w:ascii="Palatino Linotype" w:eastAsia="Palatino Linotype" w:hAnsi="Palatino Linotype" w:cs="Palatino Linotype"/>
+        </w:rPr>
+        <w:t>Shirey</w:t>
+      </w:r>
+      <w:proofErr w:type="spellEnd"/>
+      <w:r>
+        <w:rPr>
+          <w:rFonts w:ascii="Palatino Linotype" w:eastAsia="Palatino Linotype" w:hAnsi="Palatino Linotype" w:cs="Palatino Linotype"/>
+        </w:rPr>
+        <w:t>, 2013)</w:t>
+      </w:r>
+      <w:r>
+        <w:rPr>
+          <w:rFonts w:ascii="Palatino Linotype" w:eastAsia="Palatino Linotype" w:hAnsi="Palatino Linotype" w:cs="Palatino Linotype"/>
+        </w:rPr>
+        <w:t>.</w:t>
+      </w:r>
+      <w:r>
+        <w:rPr>
+          <w:rFonts w:ascii="Palatino Linotype" w:eastAsia="Palatino Linotype" w:hAnsi="Palatino Linotype" w:cs="Palatino Linotype"/>
+        </w:rPr>
+        <w:t xml:space="preserve"> </w:t>
+      </w:r>
+      <w:r>
+        <w:rPr>
+          <w:rFonts w:ascii="Palatino Linotype" w:eastAsia="Palatino Linotype" w:hAnsi="Palatino Linotype" w:cs="Palatino Linotype"/>
+        </w:rPr>
+        <w:t xml:space="preserve"> There are also many data elements that are passed directly to the server without any data cleansing, particularly within the inputs used to register a new user. </w:t>
+      </w:r>
     </w:p>
     <w:p>
       <w:pPr>
@@ -3629,6 +4714,479 @@
       <w:pPr>
         <w:widowControl w:val="0"/>
         <w:spacing w:line="340" w:lineRule="auto"/>
+        <w:ind w:left="720"/>
+        <w:rPr>
+          <w:rFonts w:ascii="Palatino Linotype" w:eastAsia="Palatino Linotype" w:hAnsi="Palatino Linotype" w:cs="Palatino Linotype"/>
+        </w:rPr>
+      </w:pPr>
+    </w:p>
+    <w:p>
+      <w:pPr>
+        <w:widowControl w:val="0"/>
+        <w:spacing w:line="340" w:lineRule="auto"/>
+        <w:ind w:left="720"/>
+        <w:rPr>
+          <w:rFonts w:ascii="Palatino Linotype" w:eastAsia="Palatino Linotype" w:hAnsi="Palatino Linotype" w:cs="Palatino Linotype"/>
+        </w:rPr>
+      </w:pPr>
+      <w:r>
+        <w:rPr>
+          <w:rFonts w:ascii="Palatino Linotype" w:eastAsia="Palatino Linotype" w:hAnsi="Palatino Linotype" w:cs="Palatino Linotype"/>
+        </w:rPr>
+        <w:t>The session ID within ‘</w:t>
+      </w:r>
+      <w:proofErr w:type="spellStart"/>
+      <w:r>
+        <w:rPr>
+          <w:rFonts w:ascii="Palatino Linotype" w:eastAsia="Palatino Linotype" w:hAnsi="Palatino Linotype" w:cs="Palatino Linotype"/>
+        </w:rPr>
+        <w:t>account.php</w:t>
+      </w:r>
+      <w:proofErr w:type="spellEnd"/>
+      <w:r>
+        <w:rPr>
+          <w:rFonts w:ascii="Palatino Linotype" w:eastAsia="Palatino Linotype" w:hAnsi="Palatino Linotype" w:cs="Palatino Linotype"/>
+        </w:rPr>
+        <w:t xml:space="preserve">’ is not protected and can easily be </w:t>
+      </w:r>
+      <w:r>
+        <w:rPr>
+          <w:rFonts w:ascii="Palatino Linotype" w:eastAsia="Palatino Linotype" w:hAnsi="Palatino Linotype" w:cs="Palatino Linotype"/>
+        </w:rPr>
+        <w:lastRenderedPageBreak/>
+        <w:t xml:space="preserve">hijacked </w:t>
+      </w:r>
+      <w:r>
+        <w:rPr>
+          <w:rFonts w:ascii="Palatino Linotype" w:eastAsia="Palatino Linotype" w:hAnsi="Palatino Linotype" w:cs="Palatino Linotype"/>
+        </w:rPr>
+        <w:t>for</w:t>
+      </w:r>
+      <w:r>
+        <w:rPr>
+          <w:rFonts w:ascii="Palatino Linotype" w:eastAsia="Palatino Linotype" w:hAnsi="Palatino Linotype" w:cs="Palatino Linotype"/>
+        </w:rPr>
+        <w:t xml:space="preserve"> an attacker to impersonate a legitimate user. Session hijacking is a dangerous vulnerability because it can be used to impersonate an administrator account</w:t>
+      </w:r>
+      <w:r>
+        <w:rPr>
+          <w:rFonts w:ascii="Palatino Linotype" w:eastAsia="Palatino Linotype" w:hAnsi="Palatino Linotype" w:cs="Palatino Linotype"/>
+        </w:rPr>
+        <w:t>, or any account with higher privileges than a base user.</w:t>
+      </w:r>
+      <w:r>
+        <w:rPr>
+          <w:rFonts w:ascii="Palatino Linotype" w:eastAsia="Palatino Linotype" w:hAnsi="Palatino Linotype" w:cs="Palatino Linotype"/>
+        </w:rPr>
+        <w:t xml:space="preserve"> Within ‘</w:t>
+      </w:r>
+      <w:proofErr w:type="spellStart"/>
+      <w:r>
+        <w:rPr>
+          <w:rFonts w:ascii="Palatino Linotype" w:eastAsia="Palatino Linotype" w:hAnsi="Palatino Linotype" w:cs="Palatino Linotype"/>
+        </w:rPr>
+        <w:t>account.php</w:t>
+      </w:r>
+      <w:proofErr w:type="spellEnd"/>
+      <w:r>
+        <w:rPr>
+          <w:rFonts w:ascii="Palatino Linotype" w:eastAsia="Palatino Linotype" w:hAnsi="Palatino Linotype" w:cs="Palatino Linotype"/>
+        </w:rPr>
+        <w:t>’, the session id (‘</w:t>
+      </w:r>
+      <w:proofErr w:type="spellStart"/>
+      <w:r>
+        <w:rPr>
+          <w:rFonts w:ascii="Palatino Linotype" w:eastAsia="Palatino Linotype" w:hAnsi="Palatino Linotype" w:cs="Palatino Linotype"/>
+        </w:rPr>
+        <w:t>csrf_token</w:t>
+      </w:r>
+      <w:proofErr w:type="spellEnd"/>
+      <w:r>
+        <w:rPr>
+          <w:rFonts w:ascii="Palatino Linotype" w:eastAsia="Palatino Linotype" w:hAnsi="Palatino Linotype" w:cs="Palatino Linotype"/>
+        </w:rPr>
+        <w:t>’) is only set using the following line of code (line 12).</w:t>
+      </w:r>
+    </w:p>
+    <w:p>
+      <w:pPr>
+        <w:widowControl w:val="0"/>
+        <w:spacing w:line="340" w:lineRule="auto"/>
+        <w:ind w:left="720"/>
+        <w:rPr>
+          <w:rFonts w:ascii="Palatino Linotype" w:eastAsia="Palatino Linotype" w:hAnsi="Palatino Linotype" w:cs="Palatino Linotype"/>
+        </w:rPr>
+      </w:pPr>
+    </w:p>
+    <w:p>
+      <w:pPr>
+        <w:widowControl w:val="0"/>
+        <w:spacing w:line="340" w:lineRule="auto"/>
+        <w:ind w:left="720"/>
+        <w:rPr>
+          <w:rFonts w:ascii="Palatino Linotype" w:eastAsia="Palatino Linotype" w:hAnsi="Palatino Linotype" w:cs="Palatino Linotype"/>
+        </w:rPr>
+      </w:pPr>
+      <w:r>
+        <w:rPr>
+          <w:rFonts w:ascii="Palatino Linotype" w:eastAsia="Palatino Linotype" w:hAnsi="Palatino Linotype" w:cs="Palatino Linotype"/>
+        </w:rPr>
+        <w:t xml:space="preserve">if </w:t>
+      </w:r>
+      <w:proofErr w:type="gramStart"/>
+      <w:r>
+        <w:rPr>
+          <w:rFonts w:ascii="Palatino Linotype" w:eastAsia="Palatino Linotype" w:hAnsi="Palatino Linotype" w:cs="Palatino Linotype"/>
+        </w:rPr>
+        <w:t>(!</w:t>
+      </w:r>
+      <w:proofErr w:type="spellStart"/>
+      <w:r>
+        <w:rPr>
+          <w:rFonts w:ascii="Palatino Linotype" w:eastAsia="Palatino Linotype" w:hAnsi="Palatino Linotype" w:cs="Palatino Linotype"/>
+        </w:rPr>
+        <w:t>isset</w:t>
+      </w:r>
+      <w:proofErr w:type="spellEnd"/>
+      <w:proofErr w:type="gramEnd"/>
+      <w:r>
+        <w:rPr>
+          <w:rFonts w:ascii="Palatino Linotype" w:eastAsia="Palatino Linotype" w:hAnsi="Palatino Linotype" w:cs="Palatino Linotype"/>
+        </w:rPr>
+        <w:t>($_SESSION['</w:t>
+      </w:r>
+      <w:proofErr w:type="spellStart"/>
+      <w:r>
+        <w:rPr>
+          <w:rFonts w:ascii="Palatino Linotype" w:eastAsia="Palatino Linotype" w:hAnsi="Palatino Linotype" w:cs="Palatino Linotype"/>
+        </w:rPr>
+        <w:t>csrf_token</w:t>
+      </w:r>
+      <w:proofErr w:type="spellEnd"/>
+      <w:r>
+        <w:rPr>
+          <w:rFonts w:ascii="Palatino Linotype" w:eastAsia="Palatino Linotype" w:hAnsi="Palatino Linotype" w:cs="Palatino Linotype"/>
+        </w:rPr>
+        <w:t>'])) $_SESSION['</w:t>
+      </w:r>
+      <w:proofErr w:type="spellStart"/>
+      <w:r>
+        <w:rPr>
+          <w:rFonts w:ascii="Palatino Linotype" w:eastAsia="Palatino Linotype" w:hAnsi="Palatino Linotype" w:cs="Palatino Linotype"/>
+        </w:rPr>
+        <w:t>csrf_token</w:t>
+      </w:r>
+      <w:proofErr w:type="spellEnd"/>
+      <w:r>
+        <w:rPr>
+          <w:rFonts w:ascii="Palatino Linotype" w:eastAsia="Palatino Linotype" w:hAnsi="Palatino Linotype" w:cs="Palatino Linotype"/>
+        </w:rPr>
+        <w:t xml:space="preserve">'] = </w:t>
+      </w:r>
+      <w:proofErr w:type="spellStart"/>
+      <w:r>
+        <w:rPr>
+          <w:rFonts w:ascii="Palatino Linotype" w:eastAsia="Palatino Linotype" w:hAnsi="Palatino Linotype" w:cs="Palatino Linotype"/>
+        </w:rPr>
+        <w:t>mt_rand</w:t>
+      </w:r>
+      <w:proofErr w:type="spellEnd"/>
+      <w:r>
+        <w:rPr>
+          <w:rFonts w:ascii="Palatino Linotype" w:eastAsia="Palatino Linotype" w:hAnsi="Palatino Linotype" w:cs="Palatino Linotype"/>
+        </w:rPr>
+        <w:t>();</w:t>
+      </w:r>
+    </w:p>
+    <w:p>
+      <w:pPr>
+        <w:widowControl w:val="0"/>
+        <w:spacing w:line="340" w:lineRule="auto"/>
+        <w:ind w:left="720"/>
+        <w:rPr>
+          <w:rFonts w:ascii="Palatino Linotype" w:eastAsia="Palatino Linotype" w:hAnsi="Palatino Linotype" w:cs="Palatino Linotype"/>
+        </w:rPr>
+      </w:pPr>
+    </w:p>
+    <w:p>
+      <w:pPr>
+        <w:widowControl w:val="0"/>
+        <w:spacing w:line="340" w:lineRule="auto"/>
+        <w:ind w:left="720"/>
+        <w:rPr>
+          <w:rFonts w:ascii="Palatino Linotype" w:eastAsia="Palatino Linotype" w:hAnsi="Palatino Linotype" w:cs="Palatino Linotype"/>
+        </w:rPr>
+      </w:pPr>
+      <w:r>
+        <w:rPr>
+          <w:rFonts w:ascii="Palatino Linotype" w:eastAsia="Palatino Linotype" w:hAnsi="Palatino Linotype" w:cs="Palatino Linotype"/>
+        </w:rPr>
+        <w:t xml:space="preserve">There </w:t>
+      </w:r>
+      <w:r>
+        <w:rPr>
+          <w:rFonts w:ascii="Palatino Linotype" w:eastAsia="Palatino Linotype" w:hAnsi="Palatino Linotype" w:cs="Palatino Linotype"/>
+        </w:rPr>
+        <w:t>is</w:t>
+      </w:r>
+      <w:r>
+        <w:rPr>
+          <w:rFonts w:ascii="Palatino Linotype" w:eastAsia="Palatino Linotype" w:hAnsi="Palatino Linotype" w:cs="Palatino Linotype"/>
+        </w:rPr>
+        <w:t xml:space="preserve"> no other check done </w:t>
+      </w:r>
+      <w:r>
+        <w:rPr>
+          <w:rFonts w:ascii="Palatino Linotype" w:eastAsia="Palatino Linotype" w:hAnsi="Palatino Linotype" w:cs="Palatino Linotype"/>
+        </w:rPr>
+        <w:t>regarding</w:t>
+      </w:r>
+      <w:r>
+        <w:rPr>
+          <w:rFonts w:ascii="Palatino Linotype" w:eastAsia="Palatino Linotype" w:hAnsi="Palatino Linotype" w:cs="Palatino Linotype"/>
+        </w:rPr>
+        <w:t xml:space="preserve"> the session, therefore an attacker </w:t>
+      </w:r>
+      <w:r>
+        <w:rPr>
+          <w:rFonts w:ascii="Palatino Linotype" w:eastAsia="Palatino Linotype" w:hAnsi="Palatino Linotype" w:cs="Palatino Linotype"/>
+        </w:rPr>
+        <w:t>only</w:t>
+      </w:r>
+      <w:r>
+        <w:rPr>
+          <w:rFonts w:ascii="Palatino Linotype" w:eastAsia="Palatino Linotype" w:hAnsi="Palatino Linotype" w:cs="Palatino Linotype"/>
+        </w:rPr>
+        <w:t xml:space="preserve"> needs this id to impersonate the user. In order to prevent this, there should be a </w:t>
+      </w:r>
+      <w:r>
+        <w:rPr>
+          <w:rFonts w:ascii="Palatino Linotype" w:eastAsia="Palatino Linotype" w:hAnsi="Palatino Linotype" w:cs="Palatino Linotype"/>
+        </w:rPr>
+        <w:t>function</w:t>
+      </w:r>
+      <w:r>
+        <w:rPr>
+          <w:rFonts w:ascii="Palatino Linotype" w:eastAsia="Palatino Linotype" w:hAnsi="Palatino Linotype" w:cs="Palatino Linotype"/>
+        </w:rPr>
+        <w:t xml:space="preserve"> that will check if the session expired, when the last access was, if the IP address is correct</w:t>
+      </w:r>
+      <w:r>
+        <w:rPr>
+          <w:rFonts w:ascii="Palatino Linotype" w:eastAsia="Palatino Linotype" w:hAnsi="Palatino Linotype" w:cs="Palatino Linotype"/>
+        </w:rPr>
+        <w:t xml:space="preserve">, or any </w:t>
+      </w:r>
+      <w:r>
+        <w:rPr>
+          <w:rFonts w:ascii="Palatino Linotype" w:eastAsia="Palatino Linotype" w:hAnsi="Palatino Linotype" w:cs="Palatino Linotype"/>
+        </w:rPr>
+        <w:t xml:space="preserve">other form of identification </w:t>
+      </w:r>
+      <w:r>
+        <w:rPr>
+          <w:rFonts w:ascii="Palatino Linotype" w:eastAsia="Palatino Linotype" w:hAnsi="Palatino Linotype" w:cs="Palatino Linotype"/>
+        </w:rPr>
+        <w:t>that could be used</w:t>
+      </w:r>
+      <w:r>
+        <w:rPr>
+          <w:rFonts w:ascii="Palatino Linotype" w:eastAsia="Palatino Linotype" w:hAnsi="Palatino Linotype" w:cs="Palatino Linotype"/>
+        </w:rPr>
+        <w:t xml:space="preserve"> to cross reference the user </w:t>
+      </w:r>
+      <w:r>
+        <w:rPr>
+          <w:rFonts w:ascii="Palatino Linotype" w:eastAsia="Palatino Linotype" w:hAnsi="Palatino Linotype" w:cs="Palatino Linotype"/>
+        </w:rPr>
+        <w:t>("</w:t>
+      </w:r>
+      <w:r>
+        <w:rPr>
+          <w:rFonts w:ascii="Palatino Linotype" w:eastAsia="Palatino Linotype" w:hAnsi="Palatino Linotype" w:cs="Palatino Linotype"/>
+          <w:i/>
+          <w:iCs/>
+        </w:rPr>
+        <w:t>PHP Security Vulnerabilities</w:t>
+      </w:r>
+      <w:r>
+        <w:rPr>
+          <w:rFonts w:ascii="Palatino Linotype" w:eastAsia="Palatino Linotype" w:hAnsi="Palatino Linotype" w:cs="Palatino Linotype"/>
+        </w:rPr>
+        <w:t>" 2020)</w:t>
+      </w:r>
+      <w:r>
+        <w:rPr>
+          <w:rFonts w:ascii="Palatino Linotype" w:eastAsia="Palatino Linotype" w:hAnsi="Palatino Linotype" w:cs="Palatino Linotype"/>
+        </w:rPr>
+        <w:t xml:space="preserve">. This would make it much more difficult to impersonate </w:t>
+      </w:r>
+      <w:r>
+        <w:rPr>
+          <w:rFonts w:ascii="Palatino Linotype" w:eastAsia="Palatino Linotype" w:hAnsi="Palatino Linotype" w:cs="Palatino Linotype"/>
+        </w:rPr>
+        <w:t xml:space="preserve">a user </w:t>
+      </w:r>
+      <w:r>
+        <w:rPr>
+          <w:rFonts w:ascii="Palatino Linotype" w:eastAsia="Palatino Linotype" w:hAnsi="Palatino Linotype" w:cs="Palatino Linotype"/>
+        </w:rPr>
+        <w:t xml:space="preserve">because it would be harder for an attacker to know </w:t>
+      </w:r>
+      <w:r>
+        <w:rPr>
+          <w:rFonts w:ascii="Palatino Linotype" w:eastAsia="Palatino Linotype" w:hAnsi="Palatino Linotype" w:cs="Palatino Linotype"/>
+        </w:rPr>
+        <w:t>all</w:t>
+      </w:r>
+      <w:r>
+        <w:rPr>
+          <w:rFonts w:ascii="Palatino Linotype" w:eastAsia="Palatino Linotype" w:hAnsi="Palatino Linotype" w:cs="Palatino Linotype"/>
+        </w:rPr>
+        <w:t xml:space="preserve"> </w:t>
+      </w:r>
+      <w:r>
+        <w:rPr>
+          <w:rFonts w:ascii="Palatino Linotype" w:eastAsia="Palatino Linotype" w:hAnsi="Palatino Linotype" w:cs="Palatino Linotype"/>
+        </w:rPr>
+        <w:t>the</w:t>
+      </w:r>
+      <w:r>
+        <w:rPr>
+          <w:rFonts w:ascii="Palatino Linotype" w:eastAsia="Palatino Linotype" w:hAnsi="Palatino Linotype" w:cs="Palatino Linotype"/>
+        </w:rPr>
+        <w:t xml:space="preserve"> values.  </w:t>
+      </w:r>
+    </w:p>
+    <w:p>
+      <w:pPr>
+        <w:widowControl w:val="0"/>
+        <w:spacing w:line="340" w:lineRule="auto"/>
+        <w:ind w:left="720"/>
+        <w:rPr>
+          <w:rFonts w:ascii="Palatino Linotype" w:eastAsia="Palatino Linotype" w:hAnsi="Palatino Linotype" w:cs="Palatino Linotype"/>
+        </w:rPr>
+      </w:pPr>
+    </w:p>
+    <w:p>
+      <w:pPr>
+        <w:widowControl w:val="0"/>
+        <w:spacing w:line="340" w:lineRule="auto"/>
+        <w:ind w:left="720"/>
+        <w:rPr>
+          <w:rFonts w:ascii="Palatino Linotype" w:eastAsia="Palatino Linotype" w:hAnsi="Palatino Linotype" w:cs="Palatino Linotype"/>
+        </w:rPr>
+      </w:pPr>
+      <w:r>
+        <w:rPr>
+          <w:rFonts w:ascii="Palatino Linotype" w:eastAsia="Palatino Linotype" w:hAnsi="Palatino Linotype" w:cs="Palatino Linotype"/>
+        </w:rPr>
+        <w:t>As for the ‘</w:t>
+      </w:r>
+      <w:r>
+        <w:rPr>
+          <w:rFonts w:ascii="Palatino Linotype" w:eastAsia="Palatino Linotype" w:hAnsi="Palatino Linotype" w:cs="Palatino Linotype"/>
+        </w:rPr>
+        <w:t>register’ function within the ‘</w:t>
+      </w:r>
+      <w:proofErr w:type="spellStart"/>
+      <w:r>
+        <w:rPr>
+          <w:rFonts w:ascii="Palatino Linotype" w:eastAsia="Palatino Linotype" w:hAnsi="Palatino Linotype" w:cs="Palatino Linotype"/>
+        </w:rPr>
+        <w:t>auth.php</w:t>
+      </w:r>
+      <w:proofErr w:type="spellEnd"/>
+      <w:r>
+        <w:rPr>
+          <w:rFonts w:ascii="Palatino Linotype" w:eastAsia="Palatino Linotype" w:hAnsi="Palatino Linotype" w:cs="Palatino Linotype"/>
+        </w:rPr>
+        <w:t xml:space="preserve">’ file, there are no validation functions </w:t>
+      </w:r>
+      <w:r>
+        <w:rPr>
+          <w:rFonts w:ascii="Palatino Linotype" w:eastAsia="Palatino Linotype" w:hAnsi="Palatino Linotype" w:cs="Palatino Linotype"/>
+        </w:rPr>
+        <w:t>that would</w:t>
+      </w:r>
+      <w:r>
+        <w:rPr>
+          <w:rFonts w:ascii="Palatino Linotype" w:eastAsia="Palatino Linotype" w:hAnsi="Palatino Linotype" w:cs="Palatino Linotype"/>
+        </w:rPr>
+        <w:t xml:space="preserve"> ensure that the passed data is not malicious, which leaves it open for an XSRF or SQL Injection attack. It also allows for the creation of an account without any kind of password strength, which makes it more likely that a user’s information can get stolen</w:t>
+      </w:r>
+      <w:r>
+        <w:rPr>
+          <w:rFonts w:ascii="Palatino Linotype" w:eastAsia="Palatino Linotype" w:hAnsi="Palatino Linotype" w:cs="Palatino Linotype"/>
+        </w:rPr>
+        <w:t xml:space="preserve"> simply by guessing simple passwords</w:t>
+      </w:r>
+      <w:r>
+        <w:rPr>
+          <w:rFonts w:ascii="Palatino Linotype" w:eastAsia="Palatino Linotype" w:hAnsi="Palatino Linotype" w:cs="Palatino Linotype"/>
+        </w:rPr>
+        <w:t xml:space="preserve">. </w:t>
+      </w:r>
+    </w:p>
+    <w:p>
+      <w:pPr>
+        <w:widowControl w:val="0"/>
+        <w:spacing w:line="340" w:lineRule="auto"/>
+        <w:ind w:left="720"/>
+        <w:rPr>
+          <w:rFonts w:ascii="Palatino Linotype" w:eastAsia="Palatino Linotype" w:hAnsi="Palatino Linotype" w:cs="Palatino Linotype"/>
+        </w:rPr>
+      </w:pPr>
+    </w:p>
+    <w:p>
+      <w:pPr>
+        <w:widowControl w:val="0"/>
+        <w:spacing w:line="340" w:lineRule="auto"/>
+        <w:ind w:left="720"/>
+        <w:rPr>
+          <w:rFonts w:ascii="Palatino Linotype" w:eastAsia="Palatino Linotype" w:hAnsi="Palatino Linotype" w:cs="Palatino Linotype"/>
+        </w:rPr>
+      </w:pPr>
+      <w:r>
+        <w:rPr>
+          <w:rFonts w:ascii="Palatino Linotype" w:eastAsia="Palatino Linotype" w:hAnsi="Palatino Linotype" w:cs="Palatino Linotype"/>
+        </w:rPr>
+        <w:t xml:space="preserve">In order to solve this, there should be safeguards put in place from the user registration in order to only allow certain whitelisted characters in the username and password fields. If there were safeguards in place for every user input on the page, it would fill many holes that are currently wide open for attackers to exploit. </w:t>
+      </w:r>
+      <w:r>
+        <w:rPr>
+          <w:rFonts w:ascii="Palatino Linotype" w:eastAsia="Palatino Linotype" w:hAnsi="Palatino Linotype" w:cs="Palatino Linotype"/>
+        </w:rPr>
+        <w:t xml:space="preserve">Adding a list of whitelisted values to </w:t>
+      </w:r>
+      <w:r>
+        <w:rPr>
+          <w:rFonts w:ascii="Palatino Linotype" w:eastAsia="Palatino Linotype" w:hAnsi="Palatino Linotype" w:cs="Palatino Linotype"/>
+        </w:rPr>
+        <w:lastRenderedPageBreak/>
+        <w:t xml:space="preserve">be used when creating accounts would not only make the inputs more secure and less vulnerable to these </w:t>
+      </w:r>
+      <w:proofErr w:type="gramStart"/>
+      <w:r>
+        <w:rPr>
+          <w:rFonts w:ascii="Palatino Linotype" w:eastAsia="Palatino Linotype" w:hAnsi="Palatino Linotype" w:cs="Palatino Linotype"/>
+        </w:rPr>
+        <w:t>attacks, but</w:t>
+      </w:r>
+      <w:proofErr w:type="gramEnd"/>
+      <w:r>
+        <w:rPr>
+          <w:rFonts w:ascii="Palatino Linotype" w:eastAsia="Palatino Linotype" w:hAnsi="Palatino Linotype" w:cs="Palatino Linotype"/>
+        </w:rPr>
+        <w:t xml:space="preserve"> enforcing mandatory variation within passwords would make user accounts more protected overall.</w:t>
+      </w:r>
+    </w:p>
+    <w:p>
+      <w:pPr>
+        <w:widowControl w:val="0"/>
+        <w:spacing w:line="340" w:lineRule="auto"/>
+        <w:ind w:left="720"/>
         <w:rPr>
           <w:rFonts w:ascii="Palatino Linotype" w:eastAsia="Palatino Linotype" w:hAnsi="Palatino Linotype" w:cs="Palatino Linotype"/>
         </w:rPr>
@@ -3687,6 +5245,168 @@
     </w:p>
     <w:p>
       <w:pPr>
+        <w:pStyle w:val="NormalWeb"/>
+        <w:ind w:left="567" w:hanging="567"/>
+      </w:pPr>
+      <w:r>
+        <w:t>Cross-Site Scripting (XSS) Tutorial: Learn About XSS Vulnerabilities, Injections and How to Prevent Attacks. (n.d.). Retrieved November 22, 2020, from https://www.veracode.com/security/xss</w:t>
+      </w:r>
+    </w:p>
+    <w:p>
+      <w:pPr>
+        <w:pStyle w:val="NormalWeb"/>
+        <w:ind w:left="567" w:hanging="567"/>
+      </w:pPr>
+      <w:r>
+        <w:t>Doyle, R. (2017, July 17). XSS Password Stealing - Who needs cookies?! Retrieved November 23, 2020, from https://www.doyler.net/security-not-included/xss-password-stealing</w:t>
+      </w:r>
+    </w:p>
+    <w:p>
+      <w:pPr>
+        <w:pStyle w:val="NormalWeb"/>
+        <w:ind w:left="567" w:hanging="567"/>
+      </w:pPr>
+      <w:r>
+        <w:t>Fekete, G. (2013, October 28). Cross-Site Scripting Attacks (XSS). Retrieved November 22, 2020, from https://www.sitepoint.com/php-security-cross-site-scripting-attacks-xss/</w:t>
+      </w:r>
+    </w:p>
+    <w:p>
+      <w:pPr>
+        <w:pStyle w:val="NormalWeb"/>
+        <w:ind w:left="567" w:hanging="567"/>
+      </w:pPr>
+      <w:r>
+        <w:t>FreeCodeCamp.org. (2020, January 27). PHP Security Vulnerabilities: Session Hijacking, Cross-Site Scripting, SQL Injection, and How to Fix Them. Retrieved November 23, 2020, from https://www.freecodecamp.org/news/php-security-vulnerabilities/</w:t>
+      </w:r>
+    </w:p>
+    <w:p>
+      <w:pPr>
+        <w:pStyle w:val="NormalWeb"/>
+        <w:ind w:left="567" w:hanging="567"/>
+      </w:pPr>
+      <w:r>
+        <w:t>How to demonstrate a CSRF attack. (2018, August 23). Retrieved November 22, 2020, from https://stackoverflow.com/questions/6812765/how-to-demonstrate-a-csrf-attac</w:t>
+      </w:r>
+    </w:p>
+    <w:p>
+      <w:pPr>
+        <w:pStyle w:val="NormalWeb"/>
+        <w:ind w:left="567" w:hanging="567"/>
+      </w:pPr>
+      <w:r>
+        <w:t>HTML Forms. (n.d.). Retrieved November 22, 2020, from https://www.w3schools.com/html/html_forms.asp</w:t>
+      </w:r>
+    </w:p>
+    <w:p>
+      <w:pPr>
+        <w:pStyle w:val="NormalWeb"/>
+        <w:ind w:left="567" w:hanging="567"/>
+      </w:pPr>
+      <w:r>
+        <w:t xml:space="preserve">Hunt, T. (2013, May 29). Understanding XSS – input </w:t>
+      </w:r>
+      <w:proofErr w:type="spellStart"/>
+      <w:r>
+        <w:t>sanitisation</w:t>
+      </w:r>
+      <w:proofErr w:type="spellEnd"/>
+      <w:r>
+        <w:t xml:space="preserve"> semantics and output encoding contexts. Retrieved November 22, 2020, from https://www.troyhunt.com/understanding-xss-input-sanitisation</w:t>
+      </w:r>
+    </w:p>
+    <w:p>
+      <w:pPr>
+        <w:pStyle w:val="NormalWeb"/>
+        <w:ind w:left="567" w:hanging="567"/>
+      </w:pPr>
+      <w:proofErr w:type="spellStart"/>
+      <w:r>
+        <w:t>Mavituna</w:t>
+      </w:r>
+      <w:proofErr w:type="spellEnd"/>
+      <w:r>
+        <w:t>, F. (2019, August 26). SQL Injection Cheat Sheet. Retrieved November 22, 2020, from https://www.netsparker.com/blog/web-security/sql-injection-cheat-sheet/</w:t>
+      </w:r>
+    </w:p>
+    <w:p>
+      <w:pPr>
+        <w:pStyle w:val="NormalWeb"/>
+        <w:ind w:left="567" w:hanging="567"/>
+      </w:pPr>
+      <w:r>
+        <w:t>Muscat, I. (2020, May 13). Prevent SQL injection vulnerabilities in PHP applications and fix them. Retrieved November 22, 2020, from https://www.acunetix.com/blog/articles/prevent-sql-injection-vulnerabilities-in-php-applications/</w:t>
+      </w:r>
+    </w:p>
+    <w:p>
+      <w:pPr>
+        <w:pStyle w:val="NormalWeb"/>
+        <w:ind w:left="567" w:hanging="567"/>
+      </w:pPr>
+      <w:r>
+        <w:t>PHP MySQL Prepared Statements. (n.d.). Retrieved November 22, 2020, from https://www.w3schools.com/php/php_mysql_prepared_statements.asp</w:t>
+      </w:r>
+    </w:p>
+    <w:p>
+      <w:pPr>
+        <w:pStyle w:val="NormalWeb"/>
+        <w:ind w:left="567" w:hanging="567"/>
+      </w:pPr>
+      <w:r>
+        <w:lastRenderedPageBreak/>
+        <w:t>S, K. (n.d.). Cross Site Scripting (XSS). Retrieved November 22, 2020, from https://owasp.org/www-community/attacks/xss/</w:t>
+      </w:r>
+    </w:p>
+    <w:p>
+      <w:pPr>
+        <w:pStyle w:val="NormalWeb"/>
+        <w:ind w:left="567" w:hanging="567"/>
+      </w:pPr>
+      <w:proofErr w:type="spellStart"/>
+      <w:r>
+        <w:t>Shirey</w:t>
+      </w:r>
+      <w:proofErr w:type="spellEnd"/>
+      <w:r>
+        <w:t>, D. (2013, August 20). Top 10 PHP Security Vulnerabilities. Retrieved November 23, 2020, from https://www.sitepoint.com/top-10-php-security-vulnerabilities/</w:t>
+      </w:r>
+    </w:p>
+    <w:p>
+      <w:pPr>
+        <w:pStyle w:val="NormalWeb"/>
+        <w:ind w:left="567" w:hanging="567"/>
+      </w:pPr>
+      <w:r>
+        <w:t>SQL Injection Prevention Cheat Sheet¶. (n.d.). Retrieved November 22, 2020, from https://cheatsheetseries.owasp.org/cheatsheets/SQL_Injection_Prevention_Cheat_Sheet.html</w:t>
+      </w:r>
+    </w:p>
+    <w:p>
+      <w:pPr>
+        <w:pStyle w:val="NormalWeb"/>
+        <w:ind w:left="567" w:hanging="567"/>
+      </w:pPr>
+      <w:r>
+        <w:t>SQL Injection. (n.d.). Retrieved November 22, 2020, from https://www.w3schools.com/sql/sql_injection.asp</w:t>
+      </w:r>
+    </w:p>
+    <w:p>
+      <w:pPr>
+        <w:pStyle w:val="NormalWeb"/>
+        <w:ind w:left="567" w:hanging="567"/>
+      </w:pPr>
+      <w:r>
+        <w:t>What is SQL Injection (</w:t>
+      </w:r>
+      <w:proofErr w:type="spellStart"/>
+      <w:r>
+        <w:t>SQLi</w:t>
+      </w:r>
+      <w:proofErr w:type="spellEnd"/>
+      <w:r>
+        <w:t>) and How to Prevent Attacks. (2020, September 10). Retrieved November 22, 2020, from https://www.acunetix.com/websitesecurity/sql-injection/</w:t>
+      </w:r>
+    </w:p>
+    <w:p>
+      <w:pPr>
         <w:widowControl w:val="0"/>
         <w:spacing w:line="340" w:lineRule="auto"/>
         <w:rPr>
@@ -3694,157 +5414,11 @@
           <w:b/>
         </w:rPr>
       </w:pPr>
-      <w:r>
-        <w:rPr>
-          <w:rFonts w:ascii="Palatino Linotype" w:eastAsia="Palatino Linotype" w:hAnsi="Palatino Linotype" w:cs="Palatino Linotype"/>
-          <w:b/>
-        </w:rPr>
-        <w:t>You are required to include works cited</w:t>
-      </w:r>
-    </w:p>
-    <w:p>
-      <w:pPr>
-        <w:widowControl w:val="0"/>
-        <w:spacing w:line="340" w:lineRule="auto"/>
-        <w:rPr>
-          <w:rFonts w:ascii="Palatino Linotype" w:eastAsia="Palatino Linotype" w:hAnsi="Palatino Linotype" w:cs="Palatino Linotype"/>
-          <w:b/>
-        </w:rPr>
-      </w:pPr>
-      <w:hyperlink r:id="rId21" w:history="1">
-        <w:r>
-          <w:rPr>
-            <w:rStyle w:val="Hyperlink"/>
-            <w:rFonts w:ascii="Palatino Linotype" w:eastAsia="Palatino Linotype" w:hAnsi="Palatino Linotype" w:cs="Palatino Linotype"/>
-            <w:b/>
-          </w:rPr>
-          <w:t>https://www.w3schools.com/sql/sql_injection.asp</w:t>
-        </w:r>
-      </w:hyperlink>
-    </w:p>
-    <w:p>
-      <w:pPr>
-        <w:widowControl w:val="0"/>
-        <w:spacing w:line="340" w:lineRule="auto"/>
-        <w:rPr>
-          <w:rFonts w:ascii="Palatino Linotype" w:eastAsia="Palatino Linotype" w:hAnsi="Palatino Linotype" w:cs="Palatino Linotype"/>
-        </w:rPr>
-      </w:pPr>
-      <w:hyperlink r:id="rId22" w:history="1">
-        <w:r>
-          <w:rPr>
-            <w:rStyle w:val="Hyperlink"/>
-            <w:rFonts w:ascii="Palatino Linotype" w:eastAsia="Palatino Linotype" w:hAnsi="Palatino Linotype" w:cs="Palatino Linotype"/>
-          </w:rPr>
-          <w:t>https://www.acunetix.com/websitesecurity/sql-injection/</w:t>
-        </w:r>
-      </w:hyperlink>
-    </w:p>
-    <w:p>
-      <w:pPr>
-        <w:widowControl w:val="0"/>
-        <w:spacing w:line="340" w:lineRule="auto"/>
-        <w:rPr>
-          <w:rFonts w:ascii="Palatino Linotype" w:eastAsia="Palatino Linotype" w:hAnsi="Palatino Linotype" w:cs="Palatino Linotype"/>
-        </w:rPr>
-      </w:pPr>
-      <w:hyperlink r:id="rId23" w:history="1">
-        <w:r>
-          <w:rPr>
-            <w:rStyle w:val="Hyperlink"/>
-            <w:rFonts w:ascii="Palatino Linotype" w:eastAsia="Palatino Linotype" w:hAnsi="Palatino Linotype" w:cs="Palatino Linotype"/>
-          </w:rPr>
-          <w:t>https://cheatsheetseries.owasp.org/cheatsheets/SQL_Injection_Prevention_Cheat_Sheet.html</w:t>
-        </w:r>
-      </w:hyperlink>
-    </w:p>
-    <w:p>
-      <w:pPr>
-        <w:widowControl w:val="0"/>
-        <w:spacing w:line="340" w:lineRule="auto"/>
-        <w:rPr>
-          <w:rFonts w:ascii="Palatino Linotype" w:eastAsia="Palatino Linotype" w:hAnsi="Palatino Linotype" w:cs="Palatino Linotype"/>
-        </w:rPr>
-      </w:pPr>
-      <w:hyperlink r:id="rId24" w:history="1">
-        <w:r>
-          <w:rPr>
-            <w:rStyle w:val="Hyperlink"/>
-            <w:rFonts w:ascii="Palatino Linotype" w:eastAsia="Palatino Linotype" w:hAnsi="Palatino Linotype" w:cs="Palatino Linotype"/>
-          </w:rPr>
-          <w:t>https://www.veracode.com/security/xss</w:t>
-        </w:r>
-      </w:hyperlink>
-      <w:r>
-        <w:rPr>
-          <w:rFonts w:ascii="Palatino Linotype" w:eastAsia="Palatino Linotype" w:hAnsi="Palatino Linotype" w:cs="Palatino Linotype"/>
-        </w:rPr>
-        <w:t xml:space="preserve"> </w:t>
-      </w:r>
-    </w:p>
-    <w:p>
-      <w:pPr>
-        <w:widowControl w:val="0"/>
-        <w:spacing w:line="340" w:lineRule="auto"/>
-        <w:rPr>
-          <w:rFonts w:ascii="Palatino Linotype" w:eastAsia="Palatino Linotype" w:hAnsi="Palatino Linotype" w:cs="Palatino Linotype"/>
-        </w:rPr>
-      </w:pPr>
-      <w:hyperlink r:id="rId25" w:history="1">
-        <w:r>
-          <w:rPr>
-            <w:rStyle w:val="Hyperlink"/>
-            <w:rFonts w:ascii="Palatino Linotype" w:eastAsia="Palatino Linotype" w:hAnsi="Palatino Linotype" w:cs="Palatino Linotype"/>
-          </w:rPr>
-          <w:t>https://www.w3schools.com/html/html_forms.asp</w:t>
-        </w:r>
-      </w:hyperlink>
-      <w:r>
-        <w:rPr>
-          <w:rFonts w:ascii="Palatino Linotype" w:eastAsia="Palatino Linotype" w:hAnsi="Palatino Linotype" w:cs="Palatino Linotype"/>
-        </w:rPr>
-        <w:t xml:space="preserve"> </w:t>
-      </w:r>
-    </w:p>
-    <w:p>
-      <w:pPr>
-        <w:widowControl w:val="0"/>
-        <w:spacing w:line="340" w:lineRule="auto"/>
-        <w:rPr>
-          <w:rFonts w:ascii="Palatino Linotype" w:eastAsia="Palatino Linotype" w:hAnsi="Palatino Linotype" w:cs="Palatino Linotype"/>
-        </w:rPr>
-      </w:pPr>
-      <w:hyperlink r:id="rId26" w:history="1">
-        <w:r>
-          <w:rPr>
-            <w:rStyle w:val="Hyperlink"/>
-            <w:rFonts w:ascii="Palatino Linotype" w:eastAsia="Palatino Linotype" w:hAnsi="Palatino Linotype" w:cs="Palatino Linotype"/>
-          </w:rPr>
-          <w:t>https://cheatsheetseries.owasp.org/cheatsheets/Cross_Site_Scripting_Prevention_Cheat_Sheet.html</w:t>
-        </w:r>
-      </w:hyperlink>
-      <w:r>
-        <w:rPr>
-          <w:rFonts w:ascii="Palatino Linotype" w:eastAsia="Palatino Linotype" w:hAnsi="Palatino Linotype" w:cs="Palatino Linotype"/>
-        </w:rPr>
-        <w:t xml:space="preserve"> </w:t>
-      </w:r>
-    </w:p>
-    <w:p>
-      <w:pPr>
-        <w:widowControl w:val="0"/>
-        <w:spacing w:line="340" w:lineRule="auto"/>
-        <w:rPr>
-          <w:rFonts w:ascii="Palatino Linotype" w:eastAsia="Palatino Linotype" w:hAnsi="Palatino Linotype" w:cs="Palatino Linotype"/>
-          <w:b/>
-        </w:rPr>
-      </w:pPr>
-    </w:p>
-    <w:p>
-      <w:pPr>
-        <w:widowControl w:val="0"/>
-        <w:spacing w:line="340" w:lineRule="auto"/>
-        <w:ind w:left="1440" w:firstLine="720"/>
+    </w:p>
+    <w:p>
+      <w:pPr>
+        <w:widowControl w:val="0"/>
+        <w:spacing w:line="340" w:lineRule="auto"/>
         <w:rPr>
           <w:rFonts w:ascii="Palatino Linotype" w:eastAsia="Palatino Linotype" w:hAnsi="Palatino Linotype" w:cs="Palatino Linotype"/>
           <w:b/>
@@ -3878,7 +5452,7 @@
       </w:r>
     </w:p>
     <w:sectPr>
-      <w:headerReference w:type="default" r:id="rId27"/>
+      <w:headerReference w:type="default" r:id="rId8"/>
       <w:pgSz w:w="12240" w:h="15840"/>
       <w:pgMar w:top="1440" w:right="2160" w:bottom="2160" w:left="2160" w:header="720" w:footer="720" w:gutter="0"/>
       <w:pgNumType w:start="1"/>
@@ -3886,83 +5460,6 @@
     </w:sectPr>
   </w:body>
 </w:document>
-</file>
-
-<file path=word/comments.xml><?xml version="1.0" encoding="utf-8"?>
-<w:comments xmlns:wpc="http://schemas.microsoft.com/office/word/2010/wordprocessingCanvas" xmlns:cx="http://schemas.microsoft.com/office/drawing/2014/chartex" xmlns:cx1="http://schemas.microsoft.com/office/drawing/2015/9/8/chartex" xmlns:cx2="http://schemas.microsoft.com/office/drawing/2015/10/21/chartex" xmlns:cx3="http://schemas.microsoft.com/office/drawing/2016/5/9/chartex" xmlns:cx4="http://schemas.microsoft.com/office/drawing/2016/5/10/chartex" xmlns:cx5="http://schemas.microsoft.com/office/drawing/2016/5/11/chartex" xmlns:cx6="http://schemas.microsoft.com/office/drawing/2016/5/12/chartex" xmlns:cx7="http://schemas.microsoft.com/office/drawing/2016/5/13/chartex" xmlns:cx8="http://schemas.microsoft.com/office/drawing/2016/5/14/chartex" xmlns:mc="http://schemas.openxmlformats.org/markup-compatibility/2006" xmlns:aink="http://schemas.microsoft.com/office/drawing/2016/ink" xmlns:am3d="http://schemas.microsoft.com/office/drawing/2017/model3d" xmlns:o="urn:schemas-microsoft-com:office:office" xmlns:r="http://schemas.openxmlformats.org/officeDocument/2006/relationships" xmlns:m="http://schemas.openxmlformats.org/officeDocument/2006/math" xmlns:v="urn:schemas-microsoft-com:vml" xmlns:wp14="http://schemas.microsoft.com/office/word/2010/wordprocessingDrawing" xmlns:wp="http://schemas.openxmlformats.org/drawingml/2006/wordprocessingDrawing" xmlns:w10="urn:schemas-microsoft-com:office:word" xmlns:w="http://schemas.openxmlformats.org/wordprocessingml/2006/main" xmlns:w14="http://schemas.microsoft.com/office/word/2010/wordml" xmlns:w15="http://schemas.microsoft.com/office/word/2012/wordml" xmlns:w16cex="http://schemas.microsoft.com/office/word/2018/wordml/cex" xmlns:w16cid="http://schemas.microsoft.com/office/word/2016/wordml/cid" xmlns:w16="http://schemas.microsoft.com/office/word/2018/wordml" xmlns:w16se="http://schemas.microsoft.com/office/word/2015/wordml/symex" xmlns:wpg="http://schemas.microsoft.com/office/word/2010/wordprocessingGroup" xmlns:wpi="http://schemas.microsoft.com/office/word/2010/wordprocessingInk" xmlns:wne="http://schemas.microsoft.com/office/word/2006/wordml" xmlns:wps="http://schemas.microsoft.com/office/word/2010/wordprocessingShape" mc:Ignorable="w14 w15 w16se w16cid w16 w16cex wp14">
-  <w:comment w:id="5" w:author="Oswald, Alexis V" w:date="2020-11-22T17:11:00Z" w:initials="OAV">
-    <w:p>
-      <w:pPr>
-        <w:pStyle w:val="CommentText"/>
-      </w:pPr>
-      <w:r>
-        <w:rPr>
-          <w:rStyle w:val="CommentReference"/>
-        </w:rPr>
-        <w:annotationRef/>
-      </w:r>
-      <w:r>
-        <w:t>Need source</w:t>
-      </w:r>
-    </w:p>
-  </w:comment>
-  <w:comment w:id="6" w:author="Alexis Oswald" w:date="2020-11-22T10:24:00Z" w:initials="AO">
-    <w:p>
-      <w:pPr>
-        <w:pStyle w:val="CommentText"/>
-      </w:pPr>
-      <w:r>
-        <w:rPr>
-          <w:rStyle w:val="CommentReference"/>
-        </w:rPr>
-        <w:annotationRef/>
-      </w:r>
-      <w:r>
-        <w:t>Probably can delete.</w:t>
-      </w:r>
-    </w:p>
-  </w:comment>
-  <w:comment w:id="7" w:author="Alexis Oswald" w:date="2020-11-22T10:57:00Z" w:initials="AO">
-    <w:p>
-      <w:pPr>
-        <w:pStyle w:val="CommentText"/>
-      </w:pPr>
-      <w:r>
-        <w:rPr>
-          <w:rStyle w:val="CommentReference"/>
-        </w:rPr>
-        <w:annotationRef/>
-      </w:r>
-      <w:r>
-        <w:t>Only include if I get the function working.</w:t>
-      </w:r>
-    </w:p>
-  </w:comment>
-</w:comments>
-</file>
-
-<file path=word/commentsExtended.xml><?xml version="1.0" encoding="utf-8"?>
-<w15:commentsEx xmlns:wpc="http://schemas.microsoft.com/office/word/2010/wordprocessingCanvas" xmlns:cx="http://schemas.microsoft.com/office/drawing/2014/chartex" xmlns:cx1="http://schemas.microsoft.com/office/drawing/2015/9/8/chartex" xmlns:cx2="http://schemas.microsoft.com/office/drawing/2015/10/21/chartex" xmlns:cx3="http://schemas.microsoft.com/office/drawing/2016/5/9/chartex" xmlns:cx4="http://schemas.microsoft.com/office/drawing/2016/5/10/chartex" xmlns:cx5="http://schemas.microsoft.com/office/drawing/2016/5/11/chartex" xmlns:cx6="http://schemas.microsoft.com/office/drawing/2016/5/12/chartex" xmlns:cx7="http://schemas.microsoft.com/office/drawing/2016/5/13/chartex" xmlns:cx8="http://schemas.microsoft.com/office/drawing/2016/5/14/chartex" xmlns:mc="http://schemas.openxmlformats.org/markup-compatibility/2006" xmlns:aink="http://schemas.microsoft.com/office/drawing/2016/ink" xmlns:am3d="http://schemas.microsoft.com/office/drawing/2017/model3d" xmlns:o="urn:schemas-microsoft-com:office:office" xmlns:r="http://schemas.openxmlformats.org/officeDocument/2006/relationships" xmlns:m="http://schemas.openxmlformats.org/officeDocument/2006/math" xmlns:v="urn:schemas-microsoft-com:vml" xmlns:wp14="http://schemas.microsoft.com/office/word/2010/wordprocessingDrawing" xmlns:wp="http://schemas.openxmlformats.org/drawingml/2006/wordprocessingDrawing" xmlns:w10="urn:schemas-microsoft-com:office:word" xmlns:w="http://schemas.openxmlformats.org/wordprocessingml/2006/main" xmlns:w14="http://schemas.microsoft.com/office/word/2010/wordml" xmlns:w15="http://schemas.microsoft.com/office/word/2012/wordml" xmlns:w16cex="http://schemas.microsoft.com/office/word/2018/wordml/cex" xmlns:w16cid="http://schemas.microsoft.com/office/word/2016/wordml/cid" xmlns:w16="http://schemas.microsoft.com/office/word/2018/wordml" xmlns:w16se="http://schemas.microsoft.com/office/word/2015/wordml/symex" xmlns:wpg="http://schemas.microsoft.com/office/word/2010/wordprocessingGroup" xmlns:wpi="http://schemas.microsoft.com/office/word/2010/wordprocessingInk" xmlns:wne="http://schemas.microsoft.com/office/word/2006/wordml" xmlns:wps="http://schemas.microsoft.com/office/word/2010/wordprocessingShape" mc:Ignorable="w14 w15 w16se w16cid w16 w16cex wp14">
-  <w15:commentEx w15:paraId="143C00F2" w15:done="0"/>
-  <w15:commentEx w15:paraId="752E52C5" w15:done="0"/>
-  <w15:commentEx w15:paraId="6818C444" w15:done="0"/>
-</w15:commentsEx>
-</file>
-
-<file path=word/commentsExtensible.xml><?xml version="1.0" encoding="utf-8"?>
-<w16cex:commentsExtensible xmlns:wpc="http://schemas.microsoft.com/office/word/2010/wordprocessingCanvas" xmlns:cx="http://schemas.microsoft.com/office/drawing/2014/chartex" xmlns:cx1="http://schemas.microsoft.com/office/drawing/2015/9/8/chartex" xmlns:cx2="http://schemas.microsoft.com/office/drawing/2015/10/21/chartex" xmlns:cx3="http://schemas.microsoft.com/office/drawing/2016/5/9/chartex" xmlns:cx4="http://schemas.microsoft.com/office/drawing/2016/5/10/chartex" xmlns:cx5="http://schemas.microsoft.com/office/drawing/2016/5/11/chartex" xmlns:cx6="http://schemas.microsoft.com/office/drawing/2016/5/12/chartex" xmlns:cx7="http://schemas.microsoft.com/office/drawing/2016/5/13/chartex" xmlns:cx8="http://schemas.microsoft.com/office/drawing/2016/5/14/chartex" xmlns:mc="http://schemas.openxmlformats.org/markup-compatibility/2006" xmlns:aink="http://schemas.microsoft.com/office/drawing/2016/ink" xmlns:am3d="http://schemas.microsoft.com/office/drawing/2017/model3d" xmlns:o="urn:schemas-microsoft-com:office:office" xmlns:r="http://schemas.openxmlformats.org/officeDocument/2006/relationships" xmlns:m="http://schemas.openxmlformats.org/officeDocument/2006/math" xmlns:v="urn:schemas-microsoft-com:vml" xmlns:wp14="http://schemas.microsoft.com/office/word/2010/wordprocessingDrawing" xmlns:wp="http://schemas.openxmlformats.org/drawingml/2006/wordprocessingDrawing" xmlns:w10="urn:schemas-microsoft-com:office:word" xmlns:w="http://schemas.openxmlformats.org/wordprocessingml/2006/main" xmlns:w14="http://schemas.microsoft.com/office/word/2010/wordml" xmlns:w15="http://schemas.microsoft.com/office/word/2012/wordml" xmlns:w16cex="http://schemas.microsoft.com/office/word/2018/wordml/cex" xmlns:w16cid="http://schemas.microsoft.com/office/word/2016/wordml/cid" xmlns:w16="http://schemas.microsoft.com/office/word/2018/wordml" xmlns:w16se="http://schemas.microsoft.com/office/word/2015/wordml/symex" xmlns:wpg="http://schemas.microsoft.com/office/word/2010/wordprocessingGroup" xmlns:wpi="http://schemas.microsoft.com/office/word/2010/wordprocessingInk" xmlns:wne="http://schemas.microsoft.com/office/word/2006/wordml" xmlns:wps="http://schemas.microsoft.com/office/word/2010/wordprocessingShape" mc:Ignorable="w14 w15 w16se w16cid w16 w16cex wp14">
-  <w16cex:commentExtensible w16cex:durableId="23651A5A" w16cex:dateUtc="2020-11-22T22:11:00Z"/>
-  <w16cex:commentExtensible w16cex:durableId="2364BAC4" w16cex:dateUtc="2020-11-22T15:24:00Z"/>
-  <w16cex:commentExtensible w16cex:durableId="2364C295" w16cex:dateUtc="2020-11-22T15:57:00Z"/>
-</w16cex:commentsExtensible>
-</file>
-
-<file path=word/commentsIds.xml><?xml version="1.0" encoding="utf-8"?>
-<w16cid:commentsIds xmlns:wpc="http://schemas.microsoft.com/office/word/2010/wordprocessingCanvas" xmlns:cx="http://schemas.microsoft.com/office/drawing/2014/chartex" xmlns:cx1="http://schemas.microsoft.com/office/drawing/2015/9/8/chartex" xmlns:cx2="http://schemas.microsoft.com/office/drawing/2015/10/21/chartex" xmlns:cx3="http://schemas.microsoft.com/office/drawing/2016/5/9/chartex" xmlns:cx4="http://schemas.microsoft.com/office/drawing/2016/5/10/chartex" xmlns:cx5="http://schemas.microsoft.com/office/drawing/2016/5/11/chartex" xmlns:cx6="http://schemas.microsoft.com/office/drawing/2016/5/12/chartex" xmlns:cx7="http://schemas.microsoft.com/office/drawing/2016/5/13/chartex" xmlns:cx8="http://schemas.microsoft.com/office/drawing/2016/5/14/chartex" xmlns:mc="http://schemas.openxmlformats.org/markup-compatibility/2006" xmlns:aink="http://schemas.microsoft.com/office/drawing/2016/ink" xmlns:am3d="http://schemas.microsoft.com/office/drawing/2017/model3d" xmlns:o="urn:schemas-microsoft-com:office:office" xmlns:r="http://schemas.openxmlformats.org/officeDocument/2006/relationships" xmlns:m="http://schemas.openxmlformats.org/officeDocument/2006/math" xmlns:v="urn:schemas-microsoft-com:vml" xmlns:wp14="http://schemas.microsoft.com/office/word/2010/wordprocessingDrawing" xmlns:wp="http://schemas.openxmlformats.org/drawingml/2006/wordprocessingDrawing" xmlns:w10="urn:schemas-microsoft-com:office:word" xmlns:w="http://schemas.openxmlformats.org/wordprocessingml/2006/main" xmlns:w14="http://schemas.microsoft.com/office/word/2010/wordml" xmlns:w15="http://schemas.microsoft.com/office/word/2012/wordml" xmlns:w16cex="http://schemas.microsoft.com/office/word/2018/wordml/cex" xmlns:w16cid="http://schemas.microsoft.com/office/word/2016/wordml/cid" xmlns:w16="http://schemas.microsoft.com/office/word/2018/wordml" xmlns:w16se="http://schemas.microsoft.com/office/word/2015/wordml/symex" xmlns:wpg="http://schemas.microsoft.com/office/word/2010/wordprocessingGroup" xmlns:wpi="http://schemas.microsoft.com/office/word/2010/wordprocessingInk" xmlns:wne="http://schemas.microsoft.com/office/word/2006/wordml" xmlns:wps="http://schemas.microsoft.com/office/word/2010/wordprocessingShape" mc:Ignorable="w14 w15 w16se w16cid w16 w16cex wp14">
-  <w16cid:commentId w16cid:paraId="143C00F2" w16cid:durableId="23651A5A"/>
-  <w16cid:commentId w16cid:paraId="752E52C5" w16cid:durableId="2364BAC4"/>
-  <w16cid:commentId w16cid:paraId="6818C444" w16cid:durableId="2364C295"/>
-</w16cid:commentsIds>
 </file>
 
 <file path=word/endnotes.xml><?xml version="1.0" encoding="utf-8"?>
@@ -5064,17 +6561,6 @@
     <w:abstractNumId w:val="0"/>
   </w:num>
 </w:numbering>
-</file>
-
-<file path=word/people.xml><?xml version="1.0" encoding="utf-8"?>
-<w15:people xmlns:wpc="http://schemas.microsoft.com/office/word/2010/wordprocessingCanvas" xmlns:cx="http://schemas.microsoft.com/office/drawing/2014/chartex" xmlns:cx1="http://schemas.microsoft.com/office/drawing/2015/9/8/chartex" xmlns:cx2="http://schemas.microsoft.com/office/drawing/2015/10/21/chartex" xmlns:cx3="http://schemas.microsoft.com/office/drawing/2016/5/9/chartex" xmlns:cx4="http://schemas.microsoft.com/office/drawing/2016/5/10/chartex" xmlns:cx5="http://schemas.microsoft.com/office/drawing/2016/5/11/chartex" xmlns:cx6="http://schemas.microsoft.com/office/drawing/2016/5/12/chartex" xmlns:cx7="http://schemas.microsoft.com/office/drawing/2016/5/13/chartex" xmlns:cx8="http://schemas.microsoft.com/office/drawing/2016/5/14/chartex" xmlns:mc="http://schemas.openxmlformats.org/markup-compatibility/2006" xmlns:aink="http://schemas.microsoft.com/office/drawing/2016/ink" xmlns:am3d="http://schemas.microsoft.com/office/drawing/2017/model3d" xmlns:o="urn:schemas-microsoft-com:office:office" xmlns:r="http://schemas.openxmlformats.org/officeDocument/2006/relationships" xmlns:m="http://schemas.openxmlformats.org/officeDocument/2006/math" xmlns:v="urn:schemas-microsoft-com:vml" xmlns:wp14="http://schemas.microsoft.com/office/word/2010/wordprocessingDrawing" xmlns:wp="http://schemas.openxmlformats.org/drawingml/2006/wordprocessingDrawing" xmlns:w10="urn:schemas-microsoft-com:office:word" xmlns:w="http://schemas.openxmlformats.org/wordprocessingml/2006/main" xmlns:w14="http://schemas.microsoft.com/office/word/2010/wordml" xmlns:w15="http://schemas.microsoft.com/office/word/2012/wordml" xmlns:w16cex="http://schemas.microsoft.com/office/word/2018/wordml/cex" xmlns:w16cid="http://schemas.microsoft.com/office/word/2016/wordml/cid" xmlns:w16="http://schemas.microsoft.com/office/word/2018/wordml" xmlns:w16se="http://schemas.microsoft.com/office/word/2015/wordml/symex" xmlns:wpg="http://schemas.microsoft.com/office/word/2010/wordprocessingGroup" xmlns:wpi="http://schemas.microsoft.com/office/word/2010/wordprocessingInk" xmlns:wne="http://schemas.microsoft.com/office/word/2006/wordml" xmlns:wps="http://schemas.microsoft.com/office/word/2010/wordprocessingShape" mc:Ignorable="w14 w15 w16se w16cid w16 w16cex wp14">
-  <w15:person w15:author="Oswald, Alexis V">
-    <w15:presenceInfo w15:providerId="None" w15:userId="Oswald, Alexis V"/>
-  </w15:person>
-  <w15:person w15:author="Alexis Oswald">
-    <w15:presenceInfo w15:providerId="None" w15:userId="Alexis Oswald"/>
-  </w15:person>
-</w15:people>
 </file>
 
 <file path=word/styles.xml><?xml version="1.0" encoding="utf-8"?>
@@ -5591,7 +7077,6 @@
   <w:style w:type="character" w:default="1" w:styleId="DefaultParagraphFont">
     <w:name w:val="Default Paragraph Font"/>
     <w:uiPriority w:val="1"/>
-    <w:semiHidden/>
     <w:unhideWhenUsed/>
   </w:style>
   <w:style w:type="table" w:default="1" w:styleId="TableNormal">
@@ -5779,6 +7264,67 @@
     <w:rPr>
       <w:color w:val="800080" w:themeColor="followedHyperlink"/>
       <w:u w:val="single"/>
+    </w:rPr>
+  </w:style>
+  <w:style w:type="paragraph" w:styleId="Header">
+    <w:name w:val="header"/>
+    <w:basedOn w:val="Normal"/>
+    <w:link w:val="HeaderChar"/>
+    <w:uiPriority w:val="99"/>
+    <w:unhideWhenUsed/>
+    <w:rsid w:val="00DB190D"/>
+    <w:pPr>
+      <w:tabs>
+        <w:tab w:val="center" w:pos="4680"/>
+        <w:tab w:val="right" w:pos="9360"/>
+      </w:tabs>
+      <w:spacing w:line="240" w:lineRule="auto"/>
+    </w:pPr>
+  </w:style>
+  <w:style w:type="character" w:customStyle="1" w:styleId="HeaderChar">
+    <w:name w:val="Header Char"/>
+    <w:basedOn w:val="DefaultParagraphFont"/>
+    <w:link w:val="Header"/>
+    <w:uiPriority w:val="99"/>
+    <w:rsid w:val="00DB190D"/>
+  </w:style>
+  <w:style w:type="paragraph" w:styleId="Footer">
+    <w:name w:val="footer"/>
+    <w:basedOn w:val="Normal"/>
+    <w:link w:val="FooterChar"/>
+    <w:uiPriority w:val="99"/>
+    <w:unhideWhenUsed/>
+    <w:rsid w:val="00DB190D"/>
+    <w:pPr>
+      <w:tabs>
+        <w:tab w:val="center" w:pos="4680"/>
+        <w:tab w:val="right" w:pos="9360"/>
+      </w:tabs>
+      <w:spacing w:line="240" w:lineRule="auto"/>
+    </w:pPr>
+  </w:style>
+  <w:style w:type="character" w:customStyle="1" w:styleId="FooterChar">
+    <w:name w:val="Footer Char"/>
+    <w:basedOn w:val="DefaultParagraphFont"/>
+    <w:link w:val="Footer"/>
+    <w:uiPriority w:val="99"/>
+    <w:rsid w:val="00DB190D"/>
+  </w:style>
+  <w:style w:type="paragraph" w:styleId="NormalWeb">
+    <w:name w:val="Normal (Web)"/>
+    <w:basedOn w:val="Normal"/>
+    <w:uiPriority w:val="99"/>
+    <w:semiHidden/>
+    <w:unhideWhenUsed/>
+    <w:rsid w:val="00DD46C9"/>
+    <w:pPr>
+      <w:spacing w:before="100" w:beforeAutospacing="1" w:after="100" w:afterAutospacing="1" w:line="240" w:lineRule="auto"/>
+    </w:pPr>
+    <w:rPr>
+      <w:rFonts w:ascii="Times New Roman" w:eastAsia="Times New Roman" w:hAnsi="Times New Roman" w:cs="Times New Roman"/>
+      <w:sz w:val="24"/>
+      <w:szCs w:val="24"/>
+      <w:lang w:val="en-US"/>
     </w:rPr>
   </w:style>
 </w:styles>
